--- a/Справка для SimInTech/Razdel 2 - Graphicheskiy interface polzovatelya/1.1.1_File/10_Redaktirovat_biblioteku.docx
+++ b/Справка для SimInTech/Razdel 2 - Graphicheskiy interface polzovatelya/1.1.1_File/10_Redaktirovat_biblioteku.docx
@@ -10,8 +10,8 @@
         <w:tblLook w:val="04A0" w:firstRow="1" w:lastRow="0" w:firstColumn="1" w:lastColumn="0" w:noHBand="0" w:noVBand="1"/>
       </w:tblPr>
       <w:tblGrid>
-        <w:gridCol w:w="2708"/>
-        <w:gridCol w:w="7721"/>
+        <w:gridCol w:w="2671"/>
+        <w:gridCol w:w="7615"/>
       </w:tblGrid>
       <w:tr>
         <w:trPr>
@@ -215,10 +215,10 @@
                   <v:path o:extrusionok="f" gradientshapeok="t" o:connecttype="rect"/>
                   <o:lock v:ext="edit" aspectratio="t"/>
                 </v:shapetype>
-                <v:shape id="_x0000_i1025" type="#_x0000_t75" style="width:15.9pt;height:15.9pt" o:ole="">
+                <v:shape id="_x0000_i1025" type="#_x0000_t75" style="width:15.6pt;height:15.6pt" o:ole="">
                   <v:imagedata r:id="rId9" o:title=""/>
                 </v:shape>
-                <o:OLEObject Type="Embed" ProgID="PBrush" ShapeID="_x0000_i1025" DrawAspect="Content" ObjectID="_1443387802" r:id="rId10"/>
+                <o:OLEObject Type="Embed" ProgID="PBrush" ShapeID="_x0000_i1025" DrawAspect="Content" ObjectID="_1443814085" r:id="rId10"/>
               </w:object>
             </w:r>
           </w:p>
@@ -641,6 +641,8 @@
                 <w:lang w:eastAsia="zh-CN" w:bidi="hi-IN"/>
               </w:rPr>
             </w:pPr>
+            <w:bookmarkStart w:id="0" w:name="_GoBack"/>
+            <w:bookmarkEnd w:id="0"/>
           </w:p>
           <w:p>
             <w:pPr>
@@ -854,6 +856,17 @@
                 <w:szCs w:val="24"/>
                 <w:lang w:eastAsia="zh-CN" w:bidi="hi-IN"/>
               </w:rPr>
+              <w:t>_</w:t>
+            </w:r>
+            <w:r>
+              <w:rPr>
+                <w:rFonts w:ascii="Times New Roman" w:eastAsia="Arial Unicode MS" w:hAnsi="Times New Roman" w:cs="Times New Roman"/>
+                <w:b/>
+                <w:kern w:val="3"/>
+                <w:sz w:val="24"/>
+                <w:szCs w:val="24"/>
+                <w:lang w:eastAsia="zh-CN" w:bidi="hi-IN"/>
+              </w:rPr>
               <w:t>.</w:t>
             </w:r>
             <w:proofErr w:type="spellStart"/>
@@ -888,8 +901,290 @@
                 <w:szCs w:val="24"/>
                 <w:lang w:eastAsia="zh-CN" w:bidi="hi-IN"/>
               </w:rPr>
+              <w:t xml:space="preserve">, </w:t>
+            </w:r>
+            <w:r>
+              <w:rPr>
+                <w:rFonts w:ascii="Times New Roman" w:eastAsia="Arial Unicode MS" w:hAnsi="Times New Roman" w:cs="Times New Roman"/>
+                <w:kern w:val="3"/>
+                <w:sz w:val="24"/>
+                <w:szCs w:val="24"/>
+                <w:lang w:eastAsia="zh-CN" w:bidi="hi-IN"/>
+              </w:rPr>
+              <w:t xml:space="preserve">содержащее </w:t>
+            </w:r>
+            <w:r>
+              <w:rPr>
+                <w:rFonts w:ascii="Times New Roman" w:eastAsia="Arial Unicode MS" w:hAnsi="Times New Roman" w:cs="Times New Roman"/>
+                <w:kern w:val="3"/>
+                <w:sz w:val="24"/>
+                <w:szCs w:val="24"/>
+                <w:lang w:eastAsia="zh-CN" w:bidi="hi-IN"/>
+              </w:rPr>
+              <w:t xml:space="preserve">следующие </w:t>
+            </w:r>
+          </w:p>
+          <w:p>
+            <w:pPr>
+              <w:pStyle w:val="aa"/>
+              <w:ind w:hanging="720"/>
+              <w:jc w:val="both"/>
+              <w:rPr>
+                <w:rFonts w:ascii="Times New Roman" w:eastAsia="Arial Unicode MS" w:hAnsi="Times New Roman" w:cs="Times New Roman"/>
+                <w:kern w:val="3"/>
+                <w:sz w:val="24"/>
+                <w:szCs w:val="24"/>
+                <w:lang w:eastAsia="zh-CN" w:bidi="hi-IN"/>
+              </w:rPr>
+            </w:pPr>
+            <w:r>
+              <w:rPr>
+                <w:rFonts w:ascii="Times New Roman" w:eastAsia="Arial Unicode MS" w:hAnsi="Times New Roman" w:cs="Times New Roman"/>
+                <w:kern w:val="3"/>
+                <w:sz w:val="24"/>
+                <w:szCs w:val="24"/>
+                <w:lang w:eastAsia="zh-CN" w:bidi="hi-IN"/>
+              </w:rPr>
+              <w:t>разделы для редактирования</w:t>
+            </w:r>
+            <w:r>
+              <w:rPr>
+                <w:rFonts w:ascii="Times New Roman" w:eastAsia="Arial Unicode MS" w:hAnsi="Times New Roman" w:cs="Times New Roman"/>
+                <w:kern w:val="3"/>
+                <w:sz w:val="24"/>
+                <w:szCs w:val="24"/>
+                <w:lang w:eastAsia="zh-CN" w:bidi="hi-IN"/>
+              </w:rPr>
+              <w:t>:</w:t>
+            </w:r>
+          </w:p>
+          <w:p>
+            <w:pPr>
+              <w:pStyle w:val="aa"/>
+              <w:ind w:hanging="720"/>
+              <w:jc w:val="both"/>
+              <w:rPr>
+                <w:rFonts w:ascii="Times New Roman" w:eastAsia="Arial Unicode MS" w:hAnsi="Times New Roman" w:cs="Times New Roman"/>
+                <w:kern w:val="3"/>
+                <w:sz w:val="24"/>
+                <w:szCs w:val="24"/>
+                <w:lang w:eastAsia="zh-CN" w:bidi="hi-IN"/>
+              </w:rPr>
+            </w:pPr>
+            <w:r>
+              <w:rPr>
+                <w:rFonts w:ascii="Times New Roman" w:eastAsia="Arial Unicode MS" w:hAnsi="Times New Roman" w:cs="Times New Roman"/>
+                <w:kern w:val="3"/>
+                <w:sz w:val="24"/>
+                <w:szCs w:val="24"/>
+                <w:lang w:eastAsia="zh-CN" w:bidi="hi-IN"/>
+              </w:rPr>
+              <w:t>- палитра – изменение состава и расположения ком</w:t>
+            </w:r>
+            <w:r>
+              <w:rPr>
+                <w:rFonts w:ascii="Times New Roman" w:eastAsia="Arial Unicode MS" w:hAnsi="Times New Roman" w:cs="Times New Roman"/>
+                <w:kern w:val="3"/>
+                <w:sz w:val="24"/>
+                <w:szCs w:val="24"/>
+                <w:lang w:eastAsia="zh-CN" w:bidi="hi-IN"/>
+              </w:rPr>
+              <w:t xml:space="preserve">понент библиотеки в управляющем </w:t>
+            </w:r>
+            <w:r>
+              <w:rPr>
+                <w:rFonts w:ascii="Times New Roman" w:eastAsia="Arial Unicode MS" w:hAnsi="Times New Roman" w:cs="Times New Roman"/>
+                <w:kern w:val="3"/>
+                <w:sz w:val="24"/>
+                <w:szCs w:val="24"/>
+                <w:lang w:eastAsia="zh-CN" w:bidi="hi-IN"/>
+              </w:rPr>
+              <w:t>меню;</w:t>
+            </w:r>
+          </w:p>
+          <w:p>
+            <w:pPr>
+              <w:pStyle w:val="aa"/>
+              <w:ind w:hanging="720"/>
+              <w:jc w:val="both"/>
+              <w:rPr>
+                <w:rFonts w:ascii="Times New Roman" w:eastAsia="Arial Unicode MS" w:hAnsi="Times New Roman" w:cs="Times New Roman"/>
+                <w:kern w:val="3"/>
+                <w:sz w:val="24"/>
+                <w:szCs w:val="24"/>
+                <w:highlight w:val="yellow"/>
+                <w:lang w:eastAsia="zh-CN" w:bidi="hi-IN"/>
+              </w:rPr>
+            </w:pPr>
+            <w:r>
+              <w:rPr>
+                <w:rFonts w:ascii="Times New Roman" w:eastAsia="Arial Unicode MS" w:hAnsi="Times New Roman" w:cs="Times New Roman"/>
+                <w:kern w:val="3"/>
+                <w:sz w:val="24"/>
+                <w:szCs w:val="24"/>
+                <w:highlight w:val="yellow"/>
+                <w:lang w:eastAsia="zh-CN" w:bidi="hi-IN"/>
+              </w:rPr>
+              <w:t>- типы связей</w:t>
+            </w:r>
+            <w:proofErr w:type="gramStart"/>
+            <w:r>
+              <w:rPr>
+                <w:rFonts w:ascii="Times New Roman" w:eastAsia="Arial Unicode MS" w:hAnsi="Times New Roman" w:cs="Times New Roman"/>
+                <w:kern w:val="3"/>
+                <w:sz w:val="24"/>
+                <w:szCs w:val="24"/>
+                <w:highlight w:val="yellow"/>
+                <w:lang w:eastAsia="zh-CN" w:bidi="hi-IN"/>
+              </w:rPr>
+              <w:t xml:space="preserve"> </w:t>
+            </w:r>
+            <w:r>
+              <w:rPr>
+                <w:rFonts w:ascii="Times New Roman" w:eastAsia="Arial Unicode MS" w:hAnsi="Times New Roman" w:cs="Times New Roman"/>
+                <w:kern w:val="3"/>
+                <w:sz w:val="24"/>
+                <w:szCs w:val="24"/>
+                <w:highlight w:val="yellow"/>
+                <w:lang w:eastAsia="zh-CN" w:bidi="hi-IN"/>
+              </w:rPr>
+              <w:t>–</w:t>
+            </w:r>
+            <w:r>
+              <w:rPr>
+                <w:rFonts w:ascii="Times New Roman" w:eastAsia="Arial Unicode MS" w:hAnsi="Times New Roman" w:cs="Times New Roman"/>
+                <w:kern w:val="3"/>
+                <w:sz w:val="24"/>
+                <w:szCs w:val="24"/>
+                <w:highlight w:val="yellow"/>
+                <w:lang w:eastAsia="zh-CN" w:bidi="hi-IN"/>
+              </w:rPr>
+              <w:t xml:space="preserve">  ;</w:t>
+            </w:r>
+            <w:proofErr w:type="gramEnd"/>
+          </w:p>
+          <w:p>
+            <w:pPr>
+              <w:pStyle w:val="aa"/>
+              <w:ind w:hanging="720"/>
+              <w:jc w:val="both"/>
+              <w:rPr>
+                <w:rFonts w:ascii="Times New Roman" w:eastAsia="Arial Unicode MS" w:hAnsi="Times New Roman" w:cs="Times New Roman"/>
+                <w:kern w:val="3"/>
+                <w:sz w:val="24"/>
+                <w:szCs w:val="24"/>
+                <w:lang w:val="en-US" w:eastAsia="zh-CN" w:bidi="hi-IN"/>
+              </w:rPr>
+            </w:pPr>
+            <w:r>
+              <w:rPr>
+                <w:rFonts w:ascii="Times New Roman" w:eastAsia="Arial Unicode MS" w:hAnsi="Times New Roman" w:cs="Times New Roman"/>
+                <w:kern w:val="3"/>
+                <w:sz w:val="24"/>
+                <w:szCs w:val="24"/>
+                <w:highlight w:val="yellow"/>
+                <w:lang w:eastAsia="zh-CN" w:bidi="hi-IN"/>
+              </w:rPr>
+              <w:t>- таблица обновлений</w:t>
+            </w:r>
+            <w:r>
+              <w:rPr>
+                <w:rFonts w:ascii="Times New Roman" w:eastAsia="Arial Unicode MS" w:hAnsi="Times New Roman" w:cs="Times New Roman"/>
+                <w:kern w:val="3"/>
+                <w:sz w:val="24"/>
+                <w:szCs w:val="24"/>
+                <w:highlight w:val="yellow"/>
+                <w:lang w:eastAsia="zh-CN" w:bidi="hi-IN"/>
+              </w:rPr>
+              <w:t xml:space="preserve"> </w:t>
+            </w:r>
+            <w:r>
+              <w:rPr>
+                <w:rFonts w:ascii="Times New Roman" w:eastAsia="Arial Unicode MS" w:hAnsi="Times New Roman" w:cs="Times New Roman"/>
+                <w:kern w:val="3"/>
+                <w:sz w:val="24"/>
+                <w:szCs w:val="24"/>
+                <w:highlight w:val="yellow"/>
+                <w:lang w:eastAsia="zh-CN" w:bidi="hi-IN"/>
+              </w:rPr>
+              <w:t>–</w:t>
+            </w:r>
+            <w:proofErr w:type="gramStart"/>
+            <w:r>
+              <w:rPr>
+                <w:rFonts w:ascii="Times New Roman" w:eastAsia="Arial Unicode MS" w:hAnsi="Times New Roman" w:cs="Times New Roman"/>
+                <w:kern w:val="3"/>
+                <w:sz w:val="24"/>
+                <w:szCs w:val="24"/>
+                <w:highlight w:val="yellow"/>
+                <w:lang w:eastAsia="zh-CN" w:bidi="hi-IN"/>
+              </w:rPr>
+              <w:t xml:space="preserve"> </w:t>
+            </w:r>
+            <w:r>
+              <w:rPr>
+                <w:rFonts w:ascii="Times New Roman" w:eastAsia="Arial Unicode MS" w:hAnsi="Times New Roman" w:cs="Times New Roman"/>
+                <w:kern w:val="3"/>
+                <w:sz w:val="24"/>
+                <w:szCs w:val="24"/>
+                <w:highlight w:val="yellow"/>
+                <w:lang w:val="en-US" w:eastAsia="zh-CN" w:bidi="hi-IN"/>
+              </w:rPr>
               <w:t>.</w:t>
             </w:r>
+            <w:proofErr w:type="gramEnd"/>
+          </w:p>
+          <w:p>
+            <w:pPr>
+              <w:pStyle w:val="aa"/>
+              <w:ind w:hanging="720"/>
+              <w:jc w:val="both"/>
+              <w:rPr>
+                <w:rFonts w:ascii="Times New Roman" w:eastAsia="Arial Unicode MS" w:hAnsi="Times New Roman" w:cs="Times New Roman"/>
+                <w:kern w:val="3"/>
+                <w:sz w:val="24"/>
+                <w:szCs w:val="24"/>
+                <w:lang w:eastAsia="zh-CN" w:bidi="hi-IN"/>
+              </w:rPr>
+            </w:pPr>
+          </w:p>
+          <w:p>
+            <w:pPr>
+              <w:pStyle w:val="aa"/>
+              <w:ind w:hanging="720"/>
+              <w:jc w:val="both"/>
+              <w:rPr>
+                <w:rFonts w:ascii="Times New Roman" w:eastAsia="Arial Unicode MS" w:hAnsi="Times New Roman" w:cs="Times New Roman"/>
+                <w:kern w:val="3"/>
+                <w:sz w:val="24"/>
+                <w:szCs w:val="24"/>
+                <w:lang w:eastAsia="zh-CN" w:bidi="hi-IN"/>
+              </w:rPr>
+            </w:pPr>
+            <w:r>
+              <w:rPr>
+                <w:rFonts w:ascii="Times New Roman" w:eastAsia="Arial Unicode MS" w:hAnsi="Times New Roman" w:cs="Times New Roman"/>
+                <w:kern w:val="3"/>
+                <w:sz w:val="24"/>
+                <w:szCs w:val="24"/>
+                <w:lang w:eastAsia="zh-CN" w:bidi="hi-IN"/>
+              </w:rPr>
+              <w:t>А) Палитра.</w:t>
+            </w:r>
+          </w:p>
+          <w:p>
+            <w:pPr>
+              <w:pStyle w:val="aa"/>
+              <w:ind w:hanging="720"/>
+              <w:jc w:val="both"/>
+              <w:rPr>
+                <w:rFonts w:ascii="Times New Roman" w:eastAsia="Arial Unicode MS" w:hAnsi="Times New Roman" w:cs="Times New Roman"/>
+                <w:kern w:val="3"/>
+                <w:sz w:val="24"/>
+                <w:szCs w:val="24"/>
+                <w:lang w:eastAsia="zh-CN" w:bidi="hi-IN"/>
+              </w:rPr>
+            </w:pPr>
           </w:p>
           <w:p>
             <w:pPr>
@@ -914,7 +1209,7 @@
                 <w:lang w:eastAsia="ru-RU"/>
               </w:rPr>
               <w:drawing>
-                <wp:inline distT="0" distB="0" distL="0" distR="0">
+                <wp:inline distT="0" distB="0" distL="0" distR="0" wp14:anchorId="3553C00D" wp14:editId="68FB85BE">
                   <wp:extent cx="5911702" cy="3488284"/>
                   <wp:effectExtent l="0" t="0" r="0" b="0"/>
                   <wp:docPr id="1" name="Рисунок 1"/>
@@ -973,7 +1268,7 @@
           <w:p>
             <w:pPr>
               <w:pStyle w:val="aa"/>
-              <w:ind w:hanging="720"/>
+              <w:ind w:left="0"/>
               <w:jc w:val="both"/>
               <w:rPr>
                 <w:rFonts w:ascii="Times New Roman" w:eastAsia="Arial Unicode MS" w:hAnsi="Times New Roman" w:cs="Times New Roman"/>
@@ -1064,6 +1359,110 @@
                 <w:lang w:eastAsia="zh-CN" w:bidi="hi-IN"/>
               </w:rPr>
               <w:t>,</w:t>
+            </w:r>
+            <w:r>
+              <w:rPr>
+                <w:rFonts w:ascii="Times New Roman" w:eastAsia="Arial Unicode MS" w:hAnsi="Times New Roman" w:cs="Times New Roman"/>
+                <w:kern w:val="3"/>
+                <w:sz w:val="24"/>
+                <w:szCs w:val="24"/>
+                <w:lang w:eastAsia="zh-CN" w:bidi="hi-IN"/>
+              </w:rPr>
+              <w:t xml:space="preserve"> </w:t>
+            </w:r>
+            <w:r>
+              <w:rPr>
+                <w:rFonts w:ascii="Times New Roman" w:eastAsia="Arial Unicode MS" w:hAnsi="Times New Roman" w:cs="Times New Roman"/>
+                <w:kern w:val="3"/>
+                <w:sz w:val="24"/>
+                <w:szCs w:val="24"/>
+                <w:lang w:eastAsia="zh-CN" w:bidi="hi-IN"/>
+              </w:rPr>
+              <w:t>«</w:t>
+            </w:r>
+            <w:r>
+              <w:rPr>
+                <w:rFonts w:ascii="Times New Roman" w:eastAsia="Arial Unicode MS" w:hAnsi="Times New Roman" w:cs="Times New Roman"/>
+                <w:b/>
+                <w:kern w:val="3"/>
+                <w:sz w:val="24"/>
+                <w:szCs w:val="24"/>
+                <w:lang w:eastAsia="zh-CN" w:bidi="hi-IN"/>
+              </w:rPr>
+              <w:t>Операторы</w:t>
+            </w:r>
+            <w:r>
+              <w:rPr>
+                <w:rFonts w:ascii="Times New Roman" w:eastAsia="Arial Unicode MS" w:hAnsi="Times New Roman" w:cs="Times New Roman"/>
+                <w:b/>
+                <w:kern w:val="3"/>
+                <w:sz w:val="24"/>
+                <w:szCs w:val="24"/>
+                <w:lang w:eastAsia="zh-CN" w:bidi="hi-IN"/>
+              </w:rPr>
+              <w:t>»</w:t>
+            </w:r>
+            <w:r>
+              <w:rPr>
+                <w:rFonts w:ascii="Times New Roman" w:eastAsia="Arial Unicode MS" w:hAnsi="Times New Roman" w:cs="Times New Roman"/>
+                <w:kern w:val="3"/>
+                <w:sz w:val="24"/>
+                <w:szCs w:val="24"/>
+                <w:lang w:eastAsia="zh-CN" w:bidi="hi-IN"/>
+              </w:rPr>
+              <w:t>,</w:t>
+            </w:r>
+            <w:r>
+              <w:rPr>
+                <w:rFonts w:ascii="Times New Roman" w:eastAsia="Arial Unicode MS" w:hAnsi="Times New Roman" w:cs="Times New Roman"/>
+                <w:kern w:val="3"/>
+                <w:sz w:val="24"/>
+                <w:szCs w:val="24"/>
+                <w:lang w:eastAsia="zh-CN" w:bidi="hi-IN"/>
+              </w:rPr>
+              <w:t xml:space="preserve"> </w:t>
+            </w:r>
+            <w:r>
+              <w:rPr>
+                <w:rFonts w:ascii="Times New Roman" w:eastAsia="Arial Unicode MS" w:hAnsi="Times New Roman" w:cs="Times New Roman"/>
+                <w:kern w:val="3"/>
+                <w:sz w:val="24"/>
+                <w:szCs w:val="24"/>
+                <w:lang w:eastAsia="zh-CN" w:bidi="hi-IN"/>
+              </w:rPr>
+              <w:t>«</w:t>
+            </w:r>
+            <w:r>
+              <w:rPr>
+                <w:rFonts w:ascii="Times New Roman" w:eastAsia="Arial Unicode MS" w:hAnsi="Times New Roman" w:cs="Times New Roman"/>
+                <w:b/>
+                <w:kern w:val="3"/>
+                <w:sz w:val="24"/>
+                <w:szCs w:val="24"/>
+                <w:lang w:eastAsia="zh-CN" w:bidi="hi-IN"/>
+              </w:rPr>
+              <w:t>Векторные</w:t>
+            </w:r>
+            <w:r>
+              <w:rPr>
+                <w:rFonts w:ascii="Times New Roman" w:eastAsia="Arial Unicode MS" w:hAnsi="Times New Roman" w:cs="Times New Roman"/>
+                <w:b/>
+                <w:kern w:val="3"/>
+                <w:sz w:val="24"/>
+                <w:szCs w:val="24"/>
+                <w:lang w:eastAsia="zh-CN" w:bidi="hi-IN"/>
+              </w:rPr>
+              <w:t>»</w:t>
+            </w:r>
+            <w:r>
+              <w:rPr>
+                <w:rFonts w:ascii="Times New Roman" w:eastAsia="Arial Unicode MS" w:hAnsi="Times New Roman" w:cs="Times New Roman"/>
+                <w:kern w:val="3"/>
+                <w:sz w:val="24"/>
+                <w:szCs w:val="24"/>
+                <w:lang w:eastAsia="zh-CN" w:bidi="hi-IN"/>
+              </w:rPr>
+              <w:t xml:space="preserve"> и т.д.</w:t>
             </w:r>
           </w:p>
           <w:p>
@@ -1087,80 +1486,28 @@
                 <w:szCs w:val="24"/>
                 <w:lang w:eastAsia="zh-CN" w:bidi="hi-IN"/>
               </w:rPr>
-              <w:t>«</w:t>
-            </w:r>
-            <w:r>
-              <w:rPr>
-                <w:rFonts w:ascii="Times New Roman" w:eastAsia="Arial Unicode MS" w:hAnsi="Times New Roman" w:cs="Times New Roman"/>
-                <w:b/>
-                <w:kern w:val="3"/>
-                <w:sz w:val="24"/>
-                <w:szCs w:val="24"/>
-                <w:lang w:eastAsia="zh-CN" w:bidi="hi-IN"/>
-              </w:rPr>
-              <w:t>Операторы</w:t>
-            </w:r>
-            <w:r>
-              <w:rPr>
-                <w:rFonts w:ascii="Times New Roman" w:eastAsia="Arial Unicode MS" w:hAnsi="Times New Roman" w:cs="Times New Roman"/>
-                <w:b/>
-                <w:kern w:val="3"/>
-                <w:sz w:val="24"/>
-                <w:szCs w:val="24"/>
-                <w:lang w:eastAsia="zh-CN" w:bidi="hi-IN"/>
-              </w:rPr>
-              <w:t>»</w:t>
-            </w:r>
-            <w:r>
-              <w:rPr>
-                <w:rFonts w:ascii="Times New Roman" w:eastAsia="Arial Unicode MS" w:hAnsi="Times New Roman" w:cs="Times New Roman"/>
-                <w:kern w:val="3"/>
-                <w:sz w:val="24"/>
-                <w:szCs w:val="24"/>
-                <w:lang w:eastAsia="zh-CN" w:bidi="hi-IN"/>
-              </w:rPr>
-              <w:t>,</w:t>
-            </w:r>
-            <w:r>
-              <w:rPr>
-                <w:rFonts w:ascii="Times New Roman" w:eastAsia="Arial Unicode MS" w:hAnsi="Times New Roman" w:cs="Times New Roman"/>
-                <w:kern w:val="3"/>
-                <w:sz w:val="24"/>
-                <w:szCs w:val="24"/>
-                <w:lang w:eastAsia="zh-CN" w:bidi="hi-IN"/>
-              </w:rPr>
-              <w:t xml:space="preserve"> </w:t>
-            </w:r>
-            <w:r>
-              <w:rPr>
-                <w:rFonts w:ascii="Times New Roman" w:eastAsia="Arial Unicode MS" w:hAnsi="Times New Roman" w:cs="Times New Roman"/>
-                <w:kern w:val="3"/>
-                <w:sz w:val="24"/>
-                <w:szCs w:val="24"/>
-                <w:lang w:eastAsia="zh-CN" w:bidi="hi-IN"/>
-              </w:rPr>
-              <w:t>«</w:t>
-            </w:r>
-            <w:r>
-              <w:rPr>
-                <w:rFonts w:ascii="Times New Roman" w:eastAsia="Arial Unicode MS" w:hAnsi="Times New Roman" w:cs="Times New Roman"/>
-                <w:b/>
-                <w:kern w:val="3"/>
-                <w:sz w:val="24"/>
-                <w:szCs w:val="24"/>
-                <w:lang w:eastAsia="zh-CN" w:bidi="hi-IN"/>
-              </w:rPr>
-              <w:t>Векторные»</w:t>
-            </w:r>
-            <w:r>
-              <w:rPr>
-                <w:rFonts w:ascii="Times New Roman" w:eastAsia="Arial Unicode MS" w:hAnsi="Times New Roman" w:cs="Times New Roman"/>
-                <w:kern w:val="3"/>
-                <w:sz w:val="24"/>
-                <w:szCs w:val="24"/>
-                <w:lang w:eastAsia="zh-CN" w:bidi="hi-IN"/>
-              </w:rPr>
-              <w:t xml:space="preserve"> и т.д.</w:t>
+              <w:t>Область «</w:t>
+            </w:r>
+            <w:r>
+              <w:rPr>
+                <w:rFonts w:ascii="Times New Roman" w:eastAsia="Arial Unicode MS" w:hAnsi="Times New Roman" w:cs="Times New Roman"/>
+                <w:b/>
+                <w:kern w:val="3"/>
+                <w:sz w:val="24"/>
+                <w:szCs w:val="24"/>
+                <w:lang w:eastAsia="zh-CN" w:bidi="hi-IN"/>
+              </w:rPr>
+              <w:t>Записи страницы</w:t>
+            </w:r>
+            <w:r>
+              <w:rPr>
+                <w:rFonts w:ascii="Times New Roman" w:eastAsia="Arial Unicode MS" w:hAnsi="Times New Roman" w:cs="Times New Roman"/>
+                <w:kern w:val="3"/>
+                <w:sz w:val="24"/>
+                <w:szCs w:val="24"/>
+                <w:lang w:eastAsia="zh-CN" w:bidi="hi-IN"/>
+              </w:rPr>
+              <w:t>» определяет состав каждой библиотеки. Например, библиотека</w:t>
             </w:r>
           </w:p>
           <w:p>
@@ -1179,33 +1526,159 @@
             <w:r>
               <w:rPr>
                 <w:rFonts w:ascii="Times New Roman" w:eastAsia="Arial Unicode MS" w:hAnsi="Times New Roman" w:cs="Times New Roman"/>
-                <w:kern w:val="3"/>
-                <w:sz w:val="24"/>
-                <w:szCs w:val="24"/>
-                <w:lang w:eastAsia="zh-CN" w:bidi="hi-IN"/>
-              </w:rPr>
-              <w:t>Область «</w:t>
-            </w:r>
-            <w:r>
-              <w:rPr>
-                <w:rFonts w:ascii="Times New Roman" w:eastAsia="Arial Unicode MS" w:hAnsi="Times New Roman" w:cs="Times New Roman"/>
-                <w:b/>
-                <w:kern w:val="3"/>
-                <w:sz w:val="24"/>
-                <w:szCs w:val="24"/>
-                <w:lang w:eastAsia="zh-CN" w:bidi="hi-IN"/>
-              </w:rPr>
-              <w:t>Записи страницы</w:t>
-            </w:r>
-            <w:r>
-              <w:rPr>
-                <w:rFonts w:ascii="Times New Roman" w:eastAsia="Arial Unicode MS" w:hAnsi="Times New Roman" w:cs="Times New Roman"/>
-                <w:kern w:val="3"/>
-                <w:sz w:val="24"/>
-                <w:szCs w:val="24"/>
-                <w:lang w:eastAsia="zh-CN" w:bidi="hi-IN"/>
-              </w:rPr>
-              <w:t>» определяет состав каждой библиотеки. Например, библиотека</w:t>
+                <w:b/>
+                <w:kern w:val="3"/>
+                <w:sz w:val="24"/>
+                <w:szCs w:val="24"/>
+                <w:lang w:eastAsia="zh-CN" w:bidi="hi-IN"/>
+              </w:rPr>
+              <w:t>«</w:t>
+            </w:r>
+            <w:r>
+              <w:rPr>
+                <w:rFonts w:ascii="Times New Roman" w:eastAsia="Arial Unicode MS" w:hAnsi="Times New Roman" w:cs="Times New Roman"/>
+                <w:b/>
+                <w:kern w:val="3"/>
+                <w:sz w:val="24"/>
+                <w:szCs w:val="24"/>
+                <w:lang w:eastAsia="zh-CN" w:bidi="hi-IN"/>
+              </w:rPr>
+              <w:t>Источник</w:t>
+            </w:r>
+            <w:r>
+              <w:rPr>
+                <w:rFonts w:ascii="Times New Roman" w:eastAsia="Arial Unicode MS" w:hAnsi="Times New Roman" w:cs="Times New Roman"/>
+                <w:b/>
+                <w:kern w:val="3"/>
+                <w:sz w:val="24"/>
+                <w:szCs w:val="24"/>
+                <w:lang w:eastAsia="zh-CN" w:bidi="hi-IN"/>
+              </w:rPr>
+              <w:t>»</w:t>
+            </w:r>
+            <w:r>
+              <w:rPr>
+                <w:rFonts w:ascii="Times New Roman" w:eastAsia="Arial Unicode MS" w:hAnsi="Times New Roman" w:cs="Times New Roman"/>
+                <w:kern w:val="3"/>
+                <w:sz w:val="24"/>
+                <w:szCs w:val="24"/>
+                <w:lang w:eastAsia="zh-CN" w:bidi="hi-IN"/>
+              </w:rPr>
+              <w:t xml:space="preserve"> </w:t>
+            </w:r>
+            <w:r>
+              <w:rPr>
+                <w:rFonts w:ascii="Times New Roman" w:eastAsia="Arial Unicode MS" w:hAnsi="Times New Roman" w:cs="Times New Roman"/>
+                <w:kern w:val="3"/>
+                <w:sz w:val="24"/>
+                <w:szCs w:val="24"/>
+                <w:lang w:eastAsia="zh-CN" w:bidi="hi-IN"/>
+              </w:rPr>
+              <w:t>включает в себя следующие элементы</w:t>
+            </w:r>
+            <w:r>
+              <w:rPr>
+                <w:rFonts w:ascii="Times New Roman" w:eastAsia="Arial Unicode MS" w:hAnsi="Times New Roman" w:cs="Times New Roman"/>
+                <w:kern w:val="3"/>
+                <w:sz w:val="24"/>
+                <w:szCs w:val="24"/>
+                <w:lang w:eastAsia="zh-CN" w:bidi="hi-IN"/>
+              </w:rPr>
+              <w:t>:</w:t>
+            </w:r>
+            <w:r>
+              <w:rPr>
+                <w:rFonts w:ascii="Times New Roman" w:eastAsia="Arial Unicode MS" w:hAnsi="Times New Roman" w:cs="Times New Roman"/>
+                <w:kern w:val="3"/>
+                <w:sz w:val="24"/>
+                <w:szCs w:val="24"/>
+                <w:lang w:eastAsia="zh-CN" w:bidi="hi-IN"/>
+              </w:rPr>
+              <w:t xml:space="preserve"> </w:t>
+            </w:r>
+            <w:r>
+              <w:rPr>
+                <w:rFonts w:ascii="Times New Roman" w:eastAsia="Arial Unicode MS" w:hAnsi="Times New Roman" w:cs="Times New Roman"/>
+                <w:kern w:val="3"/>
+                <w:sz w:val="24"/>
+                <w:szCs w:val="24"/>
+                <w:lang w:eastAsia="zh-CN" w:bidi="hi-IN"/>
+              </w:rPr>
+              <w:t>«</w:t>
+            </w:r>
+            <w:r>
+              <w:rPr>
+                <w:rFonts w:ascii="Times New Roman" w:eastAsia="Arial Unicode MS" w:hAnsi="Times New Roman" w:cs="Times New Roman"/>
+                <w:b/>
+                <w:kern w:val="3"/>
+                <w:sz w:val="24"/>
+                <w:szCs w:val="24"/>
+                <w:lang w:eastAsia="zh-CN" w:bidi="hi-IN"/>
+              </w:rPr>
+              <w:t>Шаг интегрирования</w:t>
+            </w:r>
+            <w:r>
+              <w:rPr>
+                <w:rFonts w:ascii="Times New Roman" w:eastAsia="Arial Unicode MS" w:hAnsi="Times New Roman" w:cs="Times New Roman"/>
+                <w:b/>
+                <w:kern w:val="3"/>
+                <w:sz w:val="24"/>
+                <w:szCs w:val="24"/>
+                <w:lang w:eastAsia="zh-CN" w:bidi="hi-IN"/>
+              </w:rPr>
+              <w:t>»</w:t>
+            </w:r>
+            <w:r>
+              <w:rPr>
+                <w:rFonts w:ascii="Times New Roman" w:eastAsia="Arial Unicode MS" w:hAnsi="Times New Roman" w:cs="Times New Roman"/>
+                <w:kern w:val="3"/>
+                <w:sz w:val="24"/>
+                <w:szCs w:val="24"/>
+                <w:lang w:eastAsia="zh-CN" w:bidi="hi-IN"/>
+              </w:rPr>
+              <w:t xml:space="preserve">, </w:t>
+            </w:r>
+            <w:r>
+              <w:rPr>
+                <w:rFonts w:ascii="Times New Roman" w:eastAsia="Arial Unicode MS" w:hAnsi="Times New Roman" w:cs="Times New Roman"/>
+                <w:kern w:val="3"/>
+                <w:sz w:val="24"/>
+                <w:szCs w:val="24"/>
+                <w:lang w:eastAsia="zh-CN" w:bidi="hi-IN"/>
+              </w:rPr>
+              <w:t>«</w:t>
+            </w:r>
+            <w:r>
+              <w:rPr>
+                <w:rFonts w:ascii="Times New Roman" w:eastAsia="Arial Unicode MS" w:hAnsi="Times New Roman" w:cs="Times New Roman"/>
+                <w:b/>
+                <w:kern w:val="3"/>
+                <w:sz w:val="24"/>
+                <w:szCs w:val="24"/>
+                <w:lang w:eastAsia="zh-CN" w:bidi="hi-IN"/>
+              </w:rPr>
+              <w:t>Часы</w:t>
+            </w:r>
+            <w:r>
+              <w:rPr>
+                <w:rFonts w:ascii="Times New Roman" w:eastAsia="Arial Unicode MS" w:hAnsi="Times New Roman" w:cs="Times New Roman"/>
+                <w:b/>
+                <w:kern w:val="3"/>
+                <w:sz w:val="24"/>
+                <w:szCs w:val="24"/>
+                <w:lang w:eastAsia="zh-CN" w:bidi="hi-IN"/>
+              </w:rPr>
+              <w:t>»</w:t>
+            </w:r>
+            <w:r>
+              <w:rPr>
+                <w:rFonts w:ascii="Times New Roman" w:eastAsia="Arial Unicode MS" w:hAnsi="Times New Roman" w:cs="Times New Roman"/>
+                <w:kern w:val="3"/>
+                <w:sz w:val="24"/>
+                <w:szCs w:val="24"/>
+                <w:lang w:eastAsia="zh-CN" w:bidi="hi-IN"/>
+              </w:rPr>
+              <w:t>,</w:t>
             </w:r>
           </w:p>
           <w:p>
@@ -1224,6 +1697,7 @@
             <w:r>
               <w:rPr>
                 <w:rFonts w:ascii="Times New Roman" w:eastAsia="Arial Unicode MS" w:hAnsi="Times New Roman" w:cs="Times New Roman"/>
+                <w:b/>
                 <w:kern w:val="3"/>
                 <w:sz w:val="24"/>
                 <w:szCs w:val="24"/>
@@ -1240,11 +1714,12 @@
                 <w:szCs w:val="24"/>
                 <w:lang w:eastAsia="zh-CN" w:bidi="hi-IN"/>
               </w:rPr>
-              <w:t>Источник</w:t>
-            </w:r>
-            <w:r>
-              <w:rPr>
-                <w:rFonts w:ascii="Times New Roman" w:eastAsia="Arial Unicode MS" w:hAnsi="Times New Roman" w:cs="Times New Roman"/>
+              <w:t>Константа</w:t>
+            </w:r>
+            <w:r>
+              <w:rPr>
+                <w:rFonts w:ascii="Times New Roman" w:eastAsia="Arial Unicode MS" w:hAnsi="Times New Roman" w:cs="Times New Roman"/>
+                <w:b/>
                 <w:kern w:val="3"/>
                 <w:sz w:val="24"/>
                 <w:szCs w:val="24"/>
@@ -1260,101 +1735,7 @@
                 <w:szCs w:val="24"/>
                 <w:lang w:eastAsia="zh-CN" w:bidi="hi-IN"/>
               </w:rPr>
-              <w:t xml:space="preserve"> </w:t>
-            </w:r>
-            <w:r>
-              <w:rPr>
-                <w:rFonts w:ascii="Times New Roman" w:eastAsia="Arial Unicode MS" w:hAnsi="Times New Roman" w:cs="Times New Roman"/>
-                <w:kern w:val="3"/>
-                <w:sz w:val="24"/>
-                <w:szCs w:val="24"/>
-                <w:lang w:eastAsia="zh-CN" w:bidi="hi-IN"/>
-              </w:rPr>
-              <w:t>включает в себя следующие элементы</w:t>
-            </w:r>
-            <w:r>
-              <w:rPr>
-                <w:rFonts w:ascii="Times New Roman" w:eastAsia="Arial Unicode MS" w:hAnsi="Times New Roman" w:cs="Times New Roman"/>
-                <w:kern w:val="3"/>
-                <w:sz w:val="24"/>
-                <w:szCs w:val="24"/>
-                <w:lang w:eastAsia="zh-CN" w:bidi="hi-IN"/>
-              </w:rPr>
-              <w:t>:</w:t>
-            </w:r>
-            <w:r>
-              <w:rPr>
-                <w:rFonts w:ascii="Times New Roman" w:eastAsia="Arial Unicode MS" w:hAnsi="Times New Roman" w:cs="Times New Roman"/>
-                <w:kern w:val="3"/>
-                <w:sz w:val="24"/>
-                <w:szCs w:val="24"/>
-                <w:lang w:eastAsia="zh-CN" w:bidi="hi-IN"/>
-              </w:rPr>
-              <w:t xml:space="preserve"> «</w:t>
-            </w:r>
-            <w:r>
-              <w:rPr>
-                <w:rFonts w:ascii="Times New Roman" w:eastAsia="Arial Unicode MS" w:hAnsi="Times New Roman" w:cs="Times New Roman"/>
-                <w:b/>
-                <w:kern w:val="3"/>
-                <w:sz w:val="24"/>
-                <w:szCs w:val="24"/>
-                <w:lang w:eastAsia="zh-CN" w:bidi="hi-IN"/>
-              </w:rPr>
-              <w:t>Шаг интегрирования</w:t>
-            </w:r>
-            <w:r>
-              <w:rPr>
-                <w:rFonts w:ascii="Times New Roman" w:eastAsia="Arial Unicode MS" w:hAnsi="Times New Roman" w:cs="Times New Roman"/>
-                <w:b/>
-                <w:kern w:val="3"/>
-                <w:sz w:val="24"/>
-                <w:szCs w:val="24"/>
-                <w:lang w:eastAsia="zh-CN" w:bidi="hi-IN"/>
-              </w:rPr>
-              <w:t>»</w:t>
-            </w:r>
-            <w:r>
-              <w:rPr>
-                <w:rFonts w:ascii="Times New Roman" w:eastAsia="Arial Unicode MS" w:hAnsi="Times New Roman" w:cs="Times New Roman"/>
-                <w:kern w:val="3"/>
-                <w:sz w:val="24"/>
-                <w:szCs w:val="24"/>
-                <w:lang w:eastAsia="zh-CN" w:bidi="hi-IN"/>
-              </w:rPr>
-              <w:t>, «</w:t>
-            </w:r>
-            <w:r>
-              <w:rPr>
-                <w:rFonts w:ascii="Times New Roman" w:eastAsia="Arial Unicode MS" w:hAnsi="Times New Roman" w:cs="Times New Roman"/>
-                <w:b/>
-                <w:kern w:val="3"/>
-                <w:sz w:val="24"/>
-                <w:szCs w:val="24"/>
-                <w:lang w:eastAsia="zh-CN" w:bidi="hi-IN"/>
-              </w:rPr>
-              <w:t>Часы</w:t>
-            </w:r>
-            <w:r>
-              <w:rPr>
-                <w:rFonts w:ascii="Times New Roman" w:eastAsia="Arial Unicode MS" w:hAnsi="Times New Roman" w:cs="Times New Roman"/>
-                <w:b/>
-                <w:kern w:val="3"/>
-                <w:sz w:val="24"/>
-                <w:szCs w:val="24"/>
-                <w:lang w:eastAsia="zh-CN" w:bidi="hi-IN"/>
-              </w:rPr>
-              <w:t>»</w:t>
-            </w:r>
-            <w:r>
-              <w:rPr>
-                <w:rFonts w:ascii="Times New Roman" w:eastAsia="Arial Unicode MS" w:hAnsi="Times New Roman" w:cs="Times New Roman"/>
-                <w:kern w:val="3"/>
-                <w:sz w:val="24"/>
-                <w:szCs w:val="24"/>
-                <w:lang w:eastAsia="zh-CN" w:bidi="hi-IN"/>
-              </w:rPr>
-              <w:t>,</w:t>
+              <w:t xml:space="preserve"> и т.д.</w:t>
             </w:r>
           </w:p>
           <w:p>
@@ -1378,39 +1759,8 @@
                 <w:szCs w:val="24"/>
                 <w:lang w:eastAsia="zh-CN" w:bidi="hi-IN"/>
               </w:rPr>
-              <w:t>«</w:t>
-            </w:r>
-            <w:r>
-              <w:rPr>
-                <w:rFonts w:ascii="Times New Roman" w:eastAsia="Arial Unicode MS" w:hAnsi="Times New Roman" w:cs="Times New Roman"/>
-                <w:b/>
-                <w:kern w:val="3"/>
-                <w:sz w:val="24"/>
-                <w:szCs w:val="24"/>
-                <w:lang w:eastAsia="zh-CN" w:bidi="hi-IN"/>
-              </w:rPr>
-              <w:t>Константа</w:t>
-            </w:r>
-            <w:r>
-              <w:rPr>
-                <w:rFonts w:ascii="Times New Roman" w:eastAsia="Arial Unicode MS" w:hAnsi="Times New Roman" w:cs="Times New Roman"/>
-                <w:b/>
-                <w:kern w:val="3"/>
-                <w:sz w:val="24"/>
-                <w:szCs w:val="24"/>
-                <w:lang w:eastAsia="zh-CN" w:bidi="hi-IN"/>
-              </w:rPr>
-              <w:t>»</w:t>
-            </w:r>
-            <w:r>
-              <w:rPr>
-                <w:rFonts w:ascii="Times New Roman" w:eastAsia="Arial Unicode MS" w:hAnsi="Times New Roman" w:cs="Times New Roman"/>
-                <w:kern w:val="3"/>
-                <w:sz w:val="24"/>
-                <w:szCs w:val="24"/>
-                <w:lang w:eastAsia="zh-CN" w:bidi="hi-IN"/>
-              </w:rPr>
-              <w:t xml:space="preserve"> и т.д.</w:t>
+              <w:lastRenderedPageBreak/>
+              <w:t>Рассмотрим основные операции по редактированию библиотеки на примере библиотеки</w:t>
             </w:r>
           </w:p>
           <w:p>
@@ -1429,12 +1779,45 @@
             <w:r>
               <w:rPr>
                 <w:rFonts w:ascii="Times New Roman" w:eastAsia="Arial Unicode MS" w:hAnsi="Times New Roman" w:cs="Times New Roman"/>
-                <w:kern w:val="3"/>
-                <w:sz w:val="24"/>
-                <w:szCs w:val="24"/>
-                <w:lang w:eastAsia="zh-CN" w:bidi="hi-IN"/>
-              </w:rPr>
-              <w:t>Рассмотрим основные операции по редактированию библиотеки на примере библиотеки</w:t>
+                <w:b/>
+                <w:kern w:val="3"/>
+                <w:sz w:val="24"/>
+                <w:szCs w:val="24"/>
+                <w:lang w:eastAsia="zh-CN" w:bidi="hi-IN"/>
+              </w:rPr>
+              <w:t>«</w:t>
+            </w:r>
+            <w:r>
+              <w:rPr>
+                <w:rFonts w:ascii="Times New Roman" w:eastAsia="Arial Unicode MS" w:hAnsi="Times New Roman" w:cs="Times New Roman"/>
+                <w:b/>
+                <w:kern w:val="3"/>
+                <w:sz w:val="24"/>
+                <w:szCs w:val="24"/>
+                <w:lang w:eastAsia="zh-CN" w:bidi="hi-IN"/>
+              </w:rPr>
+              <w:t>Источники</w:t>
+            </w:r>
+            <w:r>
+              <w:rPr>
+                <w:rFonts w:ascii="Times New Roman" w:eastAsia="Arial Unicode MS" w:hAnsi="Times New Roman" w:cs="Times New Roman"/>
+                <w:b/>
+                <w:kern w:val="3"/>
+                <w:sz w:val="24"/>
+                <w:szCs w:val="24"/>
+                <w:lang w:eastAsia="zh-CN" w:bidi="hi-IN"/>
+              </w:rPr>
+              <w:t>»</w:t>
+            </w:r>
+            <w:r>
+              <w:rPr>
+                <w:rFonts w:ascii="Times New Roman" w:eastAsia="Arial Unicode MS" w:hAnsi="Times New Roman" w:cs="Times New Roman"/>
+                <w:kern w:val="3"/>
+                <w:sz w:val="24"/>
+                <w:szCs w:val="24"/>
+                <w:lang w:eastAsia="zh-CN" w:bidi="hi-IN"/>
+              </w:rPr>
+              <w:t>.</w:t>
             </w:r>
           </w:p>
           <w:p>
@@ -1458,6 +1841,26 @@
                 <w:szCs w:val="24"/>
                 <w:lang w:eastAsia="zh-CN" w:bidi="hi-IN"/>
               </w:rPr>
+              <w:t>Добавление библиотек и удаление библиотек в о</w:t>
+            </w:r>
+            <w:r>
+              <w:rPr>
+                <w:rFonts w:ascii="Times New Roman" w:eastAsia="Arial Unicode MS" w:hAnsi="Times New Roman" w:cs="Times New Roman"/>
+                <w:kern w:val="3"/>
+                <w:sz w:val="24"/>
+                <w:szCs w:val="24"/>
+                <w:lang w:eastAsia="zh-CN" w:bidi="hi-IN"/>
+              </w:rPr>
+              <w:t xml:space="preserve">бласть </w:t>
+            </w:r>
+            <w:r>
+              <w:rPr>
+                <w:rFonts w:ascii="Times New Roman" w:eastAsia="Arial Unicode MS" w:hAnsi="Times New Roman" w:cs="Times New Roman"/>
+                <w:kern w:val="3"/>
+                <w:sz w:val="24"/>
+                <w:szCs w:val="24"/>
+                <w:lang w:eastAsia="zh-CN" w:bidi="hi-IN"/>
+              </w:rPr>
               <w:t>«</w:t>
             </w:r>
             <w:r>
@@ -1469,18 +1872,41 @@
                 <w:szCs w:val="24"/>
                 <w:lang w:eastAsia="zh-CN" w:bidi="hi-IN"/>
               </w:rPr>
-              <w:t>Источники</w:t>
-            </w:r>
-            <w:r>
-              <w:rPr>
-                <w:rFonts w:ascii="Times New Roman" w:eastAsia="Arial Unicode MS" w:hAnsi="Times New Roman" w:cs="Times New Roman"/>
-                <w:kern w:val="3"/>
-                <w:sz w:val="24"/>
-                <w:szCs w:val="24"/>
-                <w:lang w:eastAsia="zh-CN" w:bidi="hi-IN"/>
-              </w:rPr>
-              <w:t>».</w:t>
-            </w:r>
+              <w:t>Страницы</w:t>
+            </w:r>
+            <w:r>
+              <w:rPr>
+                <w:rFonts w:ascii="Times New Roman" w:eastAsia="Arial Unicode MS" w:hAnsi="Times New Roman" w:cs="Times New Roman"/>
+                <w:b/>
+                <w:kern w:val="3"/>
+                <w:sz w:val="24"/>
+                <w:szCs w:val="24"/>
+                <w:lang w:eastAsia="zh-CN" w:bidi="hi-IN"/>
+              </w:rPr>
+              <w:t>»</w:t>
+            </w:r>
+            <w:r>
+              <w:rPr>
+                <w:rFonts w:ascii="Times New Roman" w:eastAsia="Arial Unicode MS" w:hAnsi="Times New Roman" w:cs="Times New Roman"/>
+                <w:kern w:val="3"/>
+                <w:sz w:val="24"/>
+                <w:szCs w:val="24"/>
+                <w:lang w:eastAsia="zh-CN" w:bidi="hi-IN"/>
+              </w:rPr>
+              <w:t xml:space="preserve"> следует производить </w:t>
+            </w:r>
+            <w:proofErr w:type="gramStart"/>
+            <w:r>
+              <w:rPr>
+                <w:rFonts w:ascii="Times New Roman" w:eastAsia="Arial Unicode MS" w:hAnsi="Times New Roman" w:cs="Times New Roman"/>
+                <w:kern w:val="3"/>
+                <w:sz w:val="24"/>
+                <w:szCs w:val="24"/>
+                <w:lang w:eastAsia="zh-CN" w:bidi="hi-IN"/>
+              </w:rPr>
+              <w:t>при</w:t>
+            </w:r>
+            <w:proofErr w:type="gramEnd"/>
           </w:p>
           <w:p>
             <w:pPr>
@@ -1503,32 +1929,43 @@
                 <w:szCs w:val="24"/>
                 <w:lang w:eastAsia="zh-CN" w:bidi="hi-IN"/>
               </w:rPr>
-              <w:t>Добавление библиотек и удаление библиотек в о</w:t>
-            </w:r>
-            <w:r>
-              <w:rPr>
-                <w:rFonts w:ascii="Times New Roman" w:eastAsia="Arial Unicode MS" w:hAnsi="Times New Roman" w:cs="Times New Roman"/>
-                <w:kern w:val="3"/>
-                <w:sz w:val="24"/>
-                <w:szCs w:val="24"/>
-                <w:lang w:eastAsia="zh-CN" w:bidi="hi-IN"/>
-              </w:rPr>
-              <w:t>бласть «</w:t>
-            </w:r>
-            <w:r>
-              <w:rPr>
-                <w:rFonts w:ascii="Times New Roman" w:eastAsia="Arial Unicode MS" w:hAnsi="Times New Roman" w:cs="Times New Roman"/>
-                <w:b/>
-                <w:kern w:val="3"/>
-                <w:sz w:val="24"/>
-                <w:szCs w:val="24"/>
-                <w:lang w:eastAsia="zh-CN" w:bidi="hi-IN"/>
-              </w:rPr>
-              <w:t>Страницы</w:t>
-            </w:r>
-            <w:r>
-              <w:rPr>
-                <w:rFonts w:ascii="Times New Roman" w:eastAsia="Arial Unicode MS" w:hAnsi="Times New Roman" w:cs="Times New Roman"/>
+              <w:t xml:space="preserve">помощи </w:t>
+            </w:r>
+            <w:r>
+              <w:rPr>
+                <w:rFonts w:ascii="Times New Roman" w:eastAsia="Arial Unicode MS" w:hAnsi="Times New Roman" w:cs="Times New Roman"/>
+                <w:kern w:val="3"/>
+                <w:sz w:val="24"/>
+                <w:szCs w:val="24"/>
+                <w:lang w:eastAsia="zh-CN" w:bidi="hi-IN"/>
+              </w:rPr>
+              <w:t xml:space="preserve">кнопок </w:t>
+            </w:r>
+            <w:r>
+              <w:rPr>
+                <w:rFonts w:ascii="Times New Roman" w:eastAsia="Arial Unicode MS" w:hAnsi="Times New Roman" w:cs="Times New Roman"/>
+                <w:kern w:val="3"/>
+                <w:sz w:val="24"/>
+                <w:szCs w:val="24"/>
+                <w:lang w:eastAsia="zh-CN" w:bidi="hi-IN"/>
+              </w:rPr>
+              <w:t>«</w:t>
+            </w:r>
+            <w:r>
+              <w:rPr>
+                <w:rFonts w:ascii="Times New Roman" w:eastAsia="Arial Unicode MS" w:hAnsi="Times New Roman" w:cs="Times New Roman"/>
+                <w:b/>
+                <w:kern w:val="3"/>
+                <w:sz w:val="24"/>
+                <w:szCs w:val="24"/>
+                <w:lang w:eastAsia="zh-CN" w:bidi="hi-IN"/>
+              </w:rPr>
+              <w:t>Добавить</w:t>
+            </w:r>
+            <w:r>
+              <w:rPr>
+                <w:rFonts w:ascii="Times New Roman" w:eastAsia="Arial Unicode MS" w:hAnsi="Times New Roman" w:cs="Times New Roman"/>
+                <w:b/>
                 <w:kern w:val="3"/>
                 <w:sz w:val="24"/>
                 <w:szCs w:val="24"/>
@@ -1544,20 +1981,50 @@
                 <w:szCs w:val="24"/>
                 <w:lang w:eastAsia="zh-CN" w:bidi="hi-IN"/>
               </w:rPr>
-              <w:t xml:space="preserve"> следует производить </w:t>
-            </w:r>
-            <w:proofErr w:type="gramStart"/>
-            <w:r>
-              <w:rPr>
-                <w:rFonts w:ascii="Times New Roman" w:eastAsia="Arial Unicode MS" w:hAnsi="Times New Roman" w:cs="Times New Roman"/>
-                <w:kern w:val="3"/>
-                <w:sz w:val="24"/>
-                <w:szCs w:val="24"/>
-                <w:lang w:eastAsia="zh-CN" w:bidi="hi-IN"/>
-              </w:rPr>
-              <w:t>при</w:t>
-            </w:r>
-            <w:proofErr w:type="gramEnd"/>
+              <w:t xml:space="preserve"> и </w:t>
+            </w:r>
+            <w:r>
+              <w:rPr>
+                <w:rFonts w:ascii="Times New Roman" w:eastAsia="Arial Unicode MS" w:hAnsi="Times New Roman" w:cs="Times New Roman"/>
+                <w:kern w:val="3"/>
+                <w:sz w:val="24"/>
+                <w:szCs w:val="24"/>
+                <w:lang w:eastAsia="zh-CN" w:bidi="hi-IN"/>
+              </w:rPr>
+              <w:t>«</w:t>
+            </w:r>
+            <w:r>
+              <w:rPr>
+                <w:rFonts w:ascii="Times New Roman" w:eastAsia="Arial Unicode MS" w:hAnsi="Times New Roman" w:cs="Times New Roman"/>
+                <w:b/>
+                <w:kern w:val="3"/>
+                <w:sz w:val="24"/>
+                <w:szCs w:val="24"/>
+                <w:lang w:eastAsia="zh-CN" w:bidi="hi-IN"/>
+              </w:rPr>
+              <w:t>Удалить</w:t>
+            </w:r>
+            <w:r>
+              <w:rPr>
+                <w:rFonts w:ascii="Times New Roman" w:eastAsia="Arial Unicode MS" w:hAnsi="Times New Roman" w:cs="Times New Roman"/>
+                <w:b/>
+                <w:kern w:val="3"/>
+                <w:sz w:val="24"/>
+                <w:szCs w:val="24"/>
+                <w:lang w:eastAsia="zh-CN" w:bidi="hi-IN"/>
+              </w:rPr>
+              <w:t>»</w:t>
+            </w:r>
+            <w:r>
+              <w:rPr>
+                <w:rFonts w:ascii="Times New Roman" w:eastAsia="Arial Unicode MS" w:hAnsi="Times New Roman" w:cs="Times New Roman"/>
+                <w:kern w:val="3"/>
+                <w:sz w:val="24"/>
+                <w:szCs w:val="24"/>
+                <w:lang w:eastAsia="zh-CN" w:bidi="hi-IN"/>
+              </w:rPr>
+              <w:t xml:space="preserve">. </w:t>
+            </w:r>
           </w:p>
           <w:p>
             <w:pPr>
@@ -1572,92 +2039,6 @@
                 <w:lang w:eastAsia="zh-CN" w:bidi="hi-IN"/>
               </w:rPr>
             </w:pPr>
-            <w:r>
-              <w:rPr>
-                <w:rFonts w:ascii="Times New Roman" w:eastAsia="Arial Unicode MS" w:hAnsi="Times New Roman" w:cs="Times New Roman"/>
-                <w:kern w:val="3"/>
-                <w:sz w:val="24"/>
-                <w:szCs w:val="24"/>
-                <w:lang w:eastAsia="zh-CN" w:bidi="hi-IN"/>
-              </w:rPr>
-              <w:t xml:space="preserve">помощи </w:t>
-            </w:r>
-            <w:r>
-              <w:rPr>
-                <w:rFonts w:ascii="Times New Roman" w:eastAsia="Arial Unicode MS" w:hAnsi="Times New Roman" w:cs="Times New Roman"/>
-                <w:kern w:val="3"/>
-                <w:sz w:val="24"/>
-                <w:szCs w:val="24"/>
-                <w:lang w:eastAsia="zh-CN" w:bidi="hi-IN"/>
-              </w:rPr>
-              <w:t>кнопок «</w:t>
-            </w:r>
-            <w:r>
-              <w:rPr>
-                <w:rFonts w:ascii="Times New Roman" w:eastAsia="Arial Unicode MS" w:hAnsi="Times New Roman" w:cs="Times New Roman"/>
-                <w:b/>
-                <w:kern w:val="3"/>
-                <w:sz w:val="24"/>
-                <w:szCs w:val="24"/>
-                <w:lang w:eastAsia="zh-CN" w:bidi="hi-IN"/>
-              </w:rPr>
-              <w:t>Добавить</w:t>
-            </w:r>
-            <w:r>
-              <w:rPr>
-                <w:rFonts w:ascii="Times New Roman" w:eastAsia="Arial Unicode MS" w:hAnsi="Times New Roman" w:cs="Times New Roman"/>
-                <w:kern w:val="3"/>
-                <w:sz w:val="24"/>
-                <w:szCs w:val="24"/>
-                <w:lang w:eastAsia="zh-CN" w:bidi="hi-IN"/>
-              </w:rPr>
-              <w:t>» и «</w:t>
-            </w:r>
-            <w:r>
-              <w:rPr>
-                <w:rFonts w:ascii="Times New Roman" w:eastAsia="Arial Unicode MS" w:hAnsi="Times New Roman" w:cs="Times New Roman"/>
-                <w:b/>
-                <w:kern w:val="3"/>
-                <w:sz w:val="24"/>
-                <w:szCs w:val="24"/>
-                <w:lang w:eastAsia="zh-CN" w:bidi="hi-IN"/>
-              </w:rPr>
-              <w:t>Удалить</w:t>
-            </w:r>
-            <w:r>
-              <w:rPr>
-                <w:rFonts w:ascii="Times New Roman" w:eastAsia="Arial Unicode MS" w:hAnsi="Times New Roman" w:cs="Times New Roman"/>
-                <w:kern w:val="3"/>
-                <w:sz w:val="24"/>
-                <w:szCs w:val="24"/>
-                <w:lang w:eastAsia="zh-CN" w:bidi="hi-IN"/>
-              </w:rPr>
-              <w:t>»</w:t>
-            </w:r>
-            <w:r>
-              <w:rPr>
-                <w:rFonts w:ascii="Times New Roman" w:eastAsia="Arial Unicode MS" w:hAnsi="Times New Roman" w:cs="Times New Roman"/>
-                <w:kern w:val="3"/>
-                <w:sz w:val="24"/>
-                <w:szCs w:val="24"/>
-                <w:lang w:eastAsia="zh-CN" w:bidi="hi-IN"/>
-              </w:rPr>
-              <w:t xml:space="preserve">. </w:t>
-            </w:r>
-          </w:p>
-          <w:p>
-            <w:pPr>
-              <w:pStyle w:val="aa"/>
-              <w:ind w:hanging="720"/>
-              <w:jc w:val="both"/>
-              <w:rPr>
-                <w:rFonts w:ascii="Times New Roman" w:eastAsia="Arial Unicode MS" w:hAnsi="Times New Roman" w:cs="Times New Roman"/>
-                <w:kern w:val="3"/>
-                <w:sz w:val="24"/>
-                <w:szCs w:val="24"/>
-                <w:lang w:eastAsia="zh-CN" w:bidi="hi-IN"/>
-              </w:rPr>
-            </w:pPr>
           </w:p>
           <w:p>
             <w:pPr>
@@ -1681,9 +2062,8 @@
                 <w:szCs w:val="24"/>
                 <w:lang w:eastAsia="ru-RU"/>
               </w:rPr>
-              <w:lastRenderedPageBreak/>
               <w:drawing>
-                <wp:inline distT="0" distB="0" distL="0" distR="0">
+                <wp:inline distT="0" distB="0" distL="0" distR="0" wp14:anchorId="1446ADC2" wp14:editId="768495E2">
                   <wp:extent cx="5146158" cy="3036563"/>
                   <wp:effectExtent l="0" t="0" r="0" b="0"/>
                   <wp:docPr id="2" name="Рисунок 2"/>
@@ -1760,17 +2140,7 @@
                 <w:szCs w:val="24"/>
                 <w:lang w:eastAsia="zh-CN" w:bidi="hi-IN"/>
               </w:rPr>
-              <w:t>Для изменения порядка расположения библиотек во вкладках ко</w:t>
-            </w:r>
-            <w:r>
-              <w:rPr>
-                <w:rFonts w:ascii="Times New Roman" w:eastAsia="Arial Unicode MS" w:hAnsi="Times New Roman" w:cs="Times New Roman"/>
-                <w:kern w:val="3"/>
-                <w:sz w:val="24"/>
-                <w:szCs w:val="24"/>
-                <w:lang w:eastAsia="zh-CN" w:bidi="hi-IN"/>
-              </w:rPr>
-              <w:t>мпонент следует воспользоваться</w:t>
+              <w:t>Для изменения порядка расположения библиотек во вкладках компонент следует воспользоваться</w:t>
             </w:r>
           </w:p>
           <w:p>
@@ -1794,17 +2164,7 @@
                 <w:szCs w:val="24"/>
                 <w:lang w:eastAsia="zh-CN" w:bidi="hi-IN"/>
               </w:rPr>
-              <w:t>стрелками 1, как показано на рисунке, приведенном ниже.</w:t>
-            </w:r>
-            <w:r>
-              <w:rPr>
-                <w:rFonts w:ascii="Times New Roman" w:eastAsia="Arial Unicode MS" w:hAnsi="Times New Roman" w:cs="Times New Roman"/>
-                <w:kern w:val="3"/>
-                <w:sz w:val="24"/>
-                <w:szCs w:val="24"/>
-                <w:lang w:eastAsia="zh-CN" w:bidi="hi-IN"/>
-              </w:rPr>
-              <w:t xml:space="preserve"> К примеру, по умолчанию</w:t>
+              <w:t>стрелками 1, как показано на рисунке, приведенном ниже. К примеру, по умолчанию</w:t>
             </w:r>
           </w:p>
           <w:p>
@@ -1868,7 +2228,7 @@
                 <w:lang w:eastAsia="ru-RU"/>
               </w:rPr>
               <w:drawing>
-                <wp:inline distT="0" distB="0" distL="0" distR="0">
+                <wp:inline distT="0" distB="0" distL="0" distR="0" wp14:anchorId="5776F7F6" wp14:editId="0A1371C3">
                   <wp:extent cx="6394621" cy="839972"/>
                   <wp:effectExtent l="0" t="0" r="0" b="0"/>
                   <wp:docPr id="6" name="Рисунок 6"/>
@@ -2161,7 +2521,6 @@
                 <w:lang w:eastAsia="zh-CN" w:bidi="hi-IN"/>
               </w:rPr>
             </w:pPr>
-            <w:bookmarkStart w:id="0" w:name="_GoBack"/>
             <w:r>
               <w:rPr>
                 <w:rFonts w:ascii="Times New Roman" w:eastAsia="Arial Unicode MS" w:hAnsi="Times New Roman" w:cs="Times New Roman"/>
@@ -2171,8 +2530,9 @@
                 <w:szCs w:val="24"/>
                 <w:lang w:eastAsia="ru-RU"/>
               </w:rPr>
+              <w:lastRenderedPageBreak/>
               <w:drawing>
-                <wp:inline distT="0" distB="0" distL="0" distR="0" wp14:anchorId="640A2C9E" wp14:editId="755E9EBC">
+                <wp:inline distT="0" distB="0" distL="0" distR="0" wp14:anchorId="26FFEDB4" wp14:editId="434EDE25">
                   <wp:extent cx="5117489" cy="3019646"/>
                   <wp:effectExtent l="0" t="0" r="6985" b="9525"/>
                   <wp:docPr id="3" name="Рисунок 3"/>
@@ -2213,7 +2573,6 @@
                 </wp:inline>
               </w:drawing>
             </w:r>
-            <w:bookmarkEnd w:id="0"/>
           </w:p>
           <w:p>
             <w:pPr>
@@ -2304,11 +2663,22 @@
                 <w:szCs w:val="24"/>
                 <w:lang w:eastAsia="ru-RU"/>
               </w:rPr>
+              <w:t>е</w:t>
+            </w:r>
+            <w:r>
+              <w:rPr>
+                <w:rFonts w:ascii="Times New Roman" w:eastAsia="Arial Unicode MS" w:hAnsi="Times New Roman" w:cs="Times New Roman"/>
+                <w:noProof/>
+                <w:kern w:val="3"/>
+                <w:sz w:val="24"/>
+                <w:szCs w:val="24"/>
+                <w:lang w:eastAsia="ru-RU"/>
+              </w:rPr>
               <w:drawing>
                 <wp:inline distT="0" distB="0" distL="0" distR="0">
-                  <wp:extent cx="6485860" cy="966928"/>
-                  <wp:effectExtent l="0" t="0" r="0" b="5080"/>
-                  <wp:docPr id="5" name="Рисунок 5"/>
+                  <wp:extent cx="6018028" cy="995348"/>
+                  <wp:effectExtent l="0" t="0" r="1905" b="0"/>
+                  <wp:docPr id="4" name="Рисунок 4"/>
                   <wp:cNvGraphicFramePr>
                     <a:graphicFrameLocks xmlns:a="http://schemas.openxmlformats.org/drawingml/2006/main" noChangeAspect="1"/>
                   </wp:cNvGraphicFramePr>
@@ -2327,13 +2697,13 @@
                               </a:ext>
                             </a:extLst>
                           </a:blip>
-                          <a:srcRect r="24404" b="63936"/>
+                          <a:srcRect r="29696" b="62791"/>
                           <a:stretch/>
                         </pic:blipFill>
                         <pic:spPr bwMode="auto">
                           <a:xfrm>
                             <a:off x="0" y="0"/>
-                            <a:ext cx="6556188" cy="977413"/>
+                            <a:ext cx="6018028" cy="995348"/>
                           </a:xfrm>
                           <a:prstGeom prst="rect">
                             <a:avLst/>
@@ -2356,149 +2726,321 @@
           </w:p>
           <w:p>
             <w:pPr>
-              <w:pStyle w:val="aa"/>
-              <w:ind w:hanging="720"/>
-              <w:rPr>
-                <w:rFonts w:ascii="Times New Roman" w:eastAsia="Arial Unicode MS" w:hAnsi="Times New Roman" w:cs="Times New Roman"/>
-                <w:kern w:val="3"/>
-                <w:sz w:val="24"/>
-                <w:szCs w:val="24"/>
-                <w:lang w:eastAsia="zh-CN" w:bidi="hi-IN"/>
-              </w:rPr>
-            </w:pPr>
-          </w:p>
-          <w:p>
-            <w:pPr>
-              <w:pStyle w:val="aa"/>
-              <w:ind w:hanging="720"/>
-              <w:rPr>
-                <w:rFonts w:ascii="Times New Roman" w:eastAsia="Arial Unicode MS" w:hAnsi="Times New Roman" w:cs="Times New Roman"/>
-                <w:kern w:val="3"/>
-                <w:sz w:val="24"/>
-                <w:szCs w:val="24"/>
-                <w:lang w:eastAsia="zh-CN" w:bidi="hi-IN"/>
-              </w:rPr>
-            </w:pPr>
-          </w:p>
-          <w:p>
-            <w:pPr>
-              <w:pStyle w:val="aa"/>
-              <w:ind w:hanging="720"/>
-              <w:jc w:val="center"/>
-              <w:rPr>
-                <w:rFonts w:ascii="Times New Roman" w:eastAsia="Arial Unicode MS" w:hAnsi="Times New Roman" w:cs="Times New Roman"/>
-                <w:kern w:val="3"/>
-                <w:sz w:val="24"/>
-                <w:szCs w:val="24"/>
-                <w:lang w:eastAsia="zh-CN" w:bidi="hi-IN"/>
-              </w:rPr>
-            </w:pPr>
-          </w:p>
-          <w:p>
-            <w:pPr>
-              <w:pStyle w:val="aa"/>
-              <w:ind w:hanging="720"/>
-              <w:rPr>
-                <w:rFonts w:ascii="Times New Roman" w:eastAsia="Arial Unicode MS" w:hAnsi="Times New Roman" w:cs="Times New Roman"/>
-                <w:kern w:val="3"/>
-                <w:sz w:val="24"/>
-                <w:szCs w:val="24"/>
-                <w:lang w:eastAsia="zh-CN" w:bidi="hi-IN"/>
-              </w:rPr>
-            </w:pPr>
-          </w:p>
-          <w:p>
-            <w:pPr>
-              <w:pStyle w:val="aa"/>
-              <w:ind w:hanging="720"/>
-              <w:rPr>
-                <w:rFonts w:ascii="Times New Roman" w:eastAsia="Arial Unicode MS" w:hAnsi="Times New Roman" w:cs="Times New Roman"/>
-                <w:kern w:val="3"/>
-                <w:sz w:val="24"/>
-                <w:szCs w:val="24"/>
-                <w:lang w:eastAsia="zh-CN" w:bidi="hi-IN"/>
-              </w:rPr>
-            </w:pPr>
-          </w:p>
-          <w:p>
-            <w:pPr>
-              <w:pStyle w:val="aa"/>
-              <w:ind w:hanging="720"/>
-              <w:rPr>
-                <w:rFonts w:ascii="Times New Roman" w:eastAsia="Arial Unicode MS" w:hAnsi="Times New Roman" w:cs="Times New Roman"/>
-                <w:kern w:val="3"/>
-                <w:sz w:val="24"/>
-                <w:szCs w:val="24"/>
-                <w:lang w:eastAsia="zh-CN" w:bidi="hi-IN"/>
-              </w:rPr>
-            </w:pPr>
-          </w:p>
-          <w:p>
-            <w:pPr>
-              <w:pStyle w:val="aa"/>
-              <w:ind w:hanging="720"/>
-              <w:rPr>
-                <w:rFonts w:ascii="Times New Roman" w:eastAsia="Arial Unicode MS" w:hAnsi="Times New Roman" w:cs="Times New Roman"/>
-                <w:kern w:val="3"/>
-                <w:sz w:val="24"/>
-                <w:szCs w:val="24"/>
-                <w:lang w:eastAsia="zh-CN" w:bidi="hi-IN"/>
-              </w:rPr>
-            </w:pPr>
-          </w:p>
-          <w:p>
-            <w:pPr>
-              <w:pStyle w:val="aa"/>
-              <w:ind w:hanging="720"/>
-              <w:rPr>
-                <w:rFonts w:ascii="Times New Roman" w:eastAsia="Arial Unicode MS" w:hAnsi="Times New Roman" w:cs="Times New Roman"/>
-                <w:kern w:val="3"/>
-                <w:sz w:val="24"/>
-                <w:szCs w:val="24"/>
-                <w:lang w:eastAsia="zh-CN" w:bidi="hi-IN"/>
-              </w:rPr>
-            </w:pPr>
-          </w:p>
-          <w:p>
-            <w:pPr>
-              <w:pStyle w:val="aa"/>
-              <w:ind w:hanging="720"/>
-              <w:rPr>
-                <w:rFonts w:ascii="Times New Roman" w:eastAsia="Arial Unicode MS" w:hAnsi="Times New Roman" w:cs="Times New Roman"/>
-                <w:kern w:val="3"/>
-                <w:sz w:val="24"/>
-                <w:szCs w:val="24"/>
-                <w:lang w:eastAsia="zh-CN" w:bidi="hi-IN"/>
-              </w:rPr>
-            </w:pPr>
-          </w:p>
-          <w:p>
-            <w:pPr>
-              <w:jc w:val="center"/>
-              <w:rPr>
-                <w:rFonts w:ascii="Times New Roman" w:hAnsi="Times New Roman" w:cs="Times New Roman"/>
-                <w:sz w:val="24"/>
-                <w:szCs w:val="24"/>
-              </w:rPr>
-            </w:pPr>
-          </w:p>
-          <w:p>
-            <w:pPr>
-              <w:pStyle w:val="aa"/>
-              <w:ind w:hanging="720"/>
-              <w:jc w:val="center"/>
-              <w:rPr>
-                <w:rFonts w:ascii="Times New Roman" w:eastAsia="Arial Unicode MS" w:hAnsi="Times New Roman" w:cs="Times New Roman"/>
-                <w:kern w:val="3"/>
-                <w:sz w:val="24"/>
-                <w:szCs w:val="24"/>
-                <w:lang w:eastAsia="zh-CN" w:bidi="hi-IN"/>
-              </w:rPr>
-            </w:pPr>
-          </w:p>
-          <w:p>
-            <w:pPr>
-              <w:jc w:val="center"/>
+              <w:rPr>
+                <w:rFonts w:ascii="Times New Roman" w:eastAsia="Arial Unicode MS" w:hAnsi="Times New Roman" w:cs="Times New Roman"/>
+                <w:kern w:val="3"/>
+                <w:sz w:val="24"/>
+                <w:szCs w:val="24"/>
+                <w:lang w:eastAsia="zh-CN" w:bidi="hi-IN"/>
+              </w:rPr>
+            </w:pPr>
+          </w:p>
+          <w:p>
+            <w:pPr>
+              <w:jc w:val="both"/>
+              <w:rPr>
+                <w:rFonts w:ascii="Times New Roman" w:eastAsia="Arial Unicode MS" w:hAnsi="Times New Roman" w:cs="Times New Roman"/>
+                <w:kern w:val="3"/>
+                <w:sz w:val="24"/>
+                <w:szCs w:val="24"/>
+                <w:lang w:eastAsia="zh-CN" w:bidi="hi-IN"/>
+              </w:rPr>
+            </w:pPr>
+            <w:r>
+              <w:rPr>
+                <w:rFonts w:ascii="Times New Roman" w:eastAsia="Arial Unicode MS" w:hAnsi="Times New Roman" w:cs="Times New Roman"/>
+                <w:kern w:val="3"/>
+                <w:sz w:val="24"/>
+                <w:szCs w:val="24"/>
+                <w:lang w:eastAsia="zh-CN" w:bidi="hi-IN"/>
+              </w:rPr>
+              <w:t>Для изменения положения компонентов во вкладке «</w:t>
+            </w:r>
+            <w:r>
+              <w:rPr>
+                <w:rFonts w:ascii="Times New Roman" w:eastAsia="Arial Unicode MS" w:hAnsi="Times New Roman" w:cs="Times New Roman"/>
+                <w:b/>
+                <w:kern w:val="3"/>
+                <w:sz w:val="24"/>
+                <w:szCs w:val="24"/>
+                <w:lang w:eastAsia="zh-CN" w:bidi="hi-IN"/>
+              </w:rPr>
+              <w:t>Источники</w:t>
+            </w:r>
+            <w:r>
+              <w:rPr>
+                <w:rFonts w:ascii="Times New Roman" w:eastAsia="Arial Unicode MS" w:hAnsi="Times New Roman" w:cs="Times New Roman"/>
+                <w:kern w:val="3"/>
+                <w:sz w:val="24"/>
+                <w:szCs w:val="24"/>
+                <w:lang w:eastAsia="zh-CN" w:bidi="hi-IN"/>
+              </w:rPr>
+              <w:t xml:space="preserve">» </w:t>
+            </w:r>
+            <w:r>
+              <w:rPr>
+                <w:rFonts w:ascii="Times New Roman" w:eastAsia="Arial Unicode MS" w:hAnsi="Times New Roman" w:cs="Times New Roman"/>
+                <w:kern w:val="3"/>
+                <w:sz w:val="24"/>
+                <w:szCs w:val="24"/>
+                <w:lang w:eastAsia="zh-CN" w:bidi="hi-IN"/>
+              </w:rPr>
+              <w:t>следует воспользоваться стрелками 2. Например, чтобы поменять местами компоненты «</w:t>
+            </w:r>
+            <w:r>
+              <w:rPr>
+                <w:rFonts w:ascii="Times New Roman" w:eastAsia="Arial Unicode MS" w:hAnsi="Times New Roman" w:cs="Times New Roman"/>
+                <w:b/>
+                <w:kern w:val="3"/>
+                <w:sz w:val="24"/>
+                <w:szCs w:val="24"/>
+                <w:lang w:eastAsia="zh-CN" w:bidi="hi-IN"/>
+              </w:rPr>
+              <w:t>Часы</w:t>
+            </w:r>
+            <w:r>
+              <w:rPr>
+                <w:rFonts w:ascii="Times New Roman" w:eastAsia="Arial Unicode MS" w:hAnsi="Times New Roman" w:cs="Times New Roman"/>
+                <w:kern w:val="3"/>
+                <w:sz w:val="24"/>
+                <w:szCs w:val="24"/>
+                <w:lang w:eastAsia="zh-CN" w:bidi="hi-IN"/>
+              </w:rPr>
+              <w:t>» и «</w:t>
+            </w:r>
+            <w:r>
+              <w:rPr>
+                <w:rFonts w:ascii="Times New Roman" w:eastAsia="Arial Unicode MS" w:hAnsi="Times New Roman" w:cs="Times New Roman"/>
+                <w:b/>
+                <w:kern w:val="3"/>
+                <w:sz w:val="24"/>
+                <w:szCs w:val="24"/>
+                <w:lang w:eastAsia="zh-CN" w:bidi="hi-IN"/>
+              </w:rPr>
+              <w:t xml:space="preserve">Шаг </w:t>
+            </w:r>
+            <w:r>
+              <w:rPr>
+                <w:rFonts w:ascii="Times New Roman" w:eastAsia="Arial Unicode MS" w:hAnsi="Times New Roman" w:cs="Times New Roman"/>
+                <w:b/>
+                <w:kern w:val="3"/>
+                <w:sz w:val="24"/>
+                <w:szCs w:val="24"/>
+                <w:lang w:eastAsia="zh-CN" w:bidi="hi-IN"/>
+              </w:rPr>
+              <w:t>интегрирования</w:t>
+            </w:r>
+            <w:r>
+              <w:rPr>
+                <w:rFonts w:ascii="Times New Roman" w:eastAsia="Arial Unicode MS" w:hAnsi="Times New Roman" w:cs="Times New Roman"/>
+                <w:kern w:val="3"/>
+                <w:sz w:val="24"/>
+                <w:szCs w:val="24"/>
+                <w:lang w:eastAsia="zh-CN" w:bidi="hi-IN"/>
+              </w:rPr>
+              <w:t xml:space="preserve">» </w:t>
+            </w:r>
+            <w:r>
+              <w:rPr>
+                <w:rFonts w:ascii="Times New Roman" w:eastAsia="Arial Unicode MS" w:hAnsi="Times New Roman" w:cs="Times New Roman"/>
+                <w:kern w:val="3"/>
+                <w:sz w:val="24"/>
+                <w:szCs w:val="24"/>
+                <w:lang w:eastAsia="zh-CN" w:bidi="hi-IN"/>
+              </w:rPr>
+              <w:t>следует нажать стрелку вниз (стрелки 2). Для завершения произведенных изменений следует нажать кнопку «</w:t>
+            </w:r>
+            <w:r>
+              <w:rPr>
+                <w:rFonts w:ascii="Times New Roman" w:eastAsia="Arial Unicode MS" w:hAnsi="Times New Roman" w:cs="Times New Roman"/>
+                <w:b/>
+                <w:kern w:val="3"/>
+                <w:sz w:val="24"/>
+                <w:szCs w:val="24"/>
+                <w:lang w:eastAsia="zh-CN" w:bidi="hi-IN"/>
+              </w:rPr>
+              <w:t>Ок</w:t>
+            </w:r>
+            <w:r>
+              <w:rPr>
+                <w:rFonts w:ascii="Times New Roman" w:eastAsia="Arial Unicode MS" w:hAnsi="Times New Roman" w:cs="Times New Roman"/>
+                <w:kern w:val="3"/>
+                <w:sz w:val="24"/>
+                <w:szCs w:val="24"/>
+                <w:lang w:eastAsia="zh-CN" w:bidi="hi-IN"/>
+              </w:rPr>
+              <w:t>». В результате компонент «</w:t>
+            </w:r>
+            <w:r>
+              <w:rPr>
+                <w:rFonts w:ascii="Times New Roman" w:eastAsia="Arial Unicode MS" w:hAnsi="Times New Roman" w:cs="Times New Roman"/>
+                <w:b/>
+                <w:kern w:val="3"/>
+                <w:sz w:val="24"/>
+                <w:szCs w:val="24"/>
+                <w:lang w:eastAsia="zh-CN" w:bidi="hi-IN"/>
+              </w:rPr>
+              <w:t>Шаг интегрирования</w:t>
+            </w:r>
+            <w:r>
+              <w:rPr>
+                <w:rFonts w:ascii="Times New Roman" w:eastAsia="Arial Unicode MS" w:hAnsi="Times New Roman" w:cs="Times New Roman"/>
+                <w:kern w:val="3"/>
+                <w:sz w:val="24"/>
+                <w:szCs w:val="24"/>
+                <w:lang w:eastAsia="zh-CN" w:bidi="hi-IN"/>
+              </w:rPr>
+              <w:t>» изменит свое ме</w:t>
+            </w:r>
+            <w:r>
+              <w:rPr>
+                <w:rFonts w:ascii="Times New Roman" w:eastAsia="Arial Unicode MS" w:hAnsi="Times New Roman" w:cs="Times New Roman"/>
+                <w:kern w:val="3"/>
+                <w:sz w:val="24"/>
+                <w:szCs w:val="24"/>
+                <w:lang w:eastAsia="zh-CN" w:bidi="hi-IN"/>
+              </w:rPr>
+              <w:t>с</w:t>
+            </w:r>
+            <w:r>
+              <w:rPr>
+                <w:rFonts w:ascii="Times New Roman" w:eastAsia="Arial Unicode MS" w:hAnsi="Times New Roman" w:cs="Times New Roman"/>
+                <w:kern w:val="3"/>
+                <w:sz w:val="24"/>
+                <w:szCs w:val="24"/>
+                <w:lang w:eastAsia="zh-CN" w:bidi="hi-IN"/>
+              </w:rPr>
+              <w:t xml:space="preserve">тоположение. </w:t>
+            </w:r>
+          </w:p>
+          <w:p>
+            <w:pPr>
+              <w:jc w:val="both"/>
+              <w:rPr>
+                <w:rFonts w:ascii="Times New Roman" w:eastAsia="Arial Unicode MS" w:hAnsi="Times New Roman" w:cs="Times New Roman"/>
+                <w:kern w:val="3"/>
+                <w:sz w:val="24"/>
+                <w:szCs w:val="24"/>
+                <w:lang w:eastAsia="zh-CN" w:bidi="hi-IN"/>
+              </w:rPr>
+            </w:pPr>
+            <w:r>
+              <w:rPr>
+                <w:rFonts w:ascii="Times New Roman" w:eastAsia="Arial Unicode MS" w:hAnsi="Times New Roman" w:cs="Times New Roman"/>
+                <w:noProof/>
+                <w:kern w:val="3"/>
+                <w:sz w:val="24"/>
+                <w:szCs w:val="24"/>
+                <w:lang w:eastAsia="ru-RU"/>
+              </w:rPr>
+              <w:drawing>
+                <wp:inline distT="0" distB="0" distL="0" distR="0">
+                  <wp:extent cx="6185139" cy="1026524"/>
+                  <wp:effectExtent l="0" t="0" r="6350" b="2540"/>
+                  <wp:docPr id="7" name="Рисунок 7"/>
+                  <wp:cNvGraphicFramePr>
+                    <a:graphicFrameLocks xmlns:a="http://schemas.openxmlformats.org/drawingml/2006/main" noChangeAspect="1"/>
+                  </wp:cNvGraphicFramePr>
+                  <a:graphic xmlns:a="http://schemas.openxmlformats.org/drawingml/2006/main">
+                    <a:graphicData uri="http://schemas.openxmlformats.org/drawingml/2006/picture">
+                      <pic:pic xmlns:pic="http://schemas.openxmlformats.org/drawingml/2006/picture">
+                        <pic:nvPicPr>
+                          <pic:cNvPr id="0" name="рис 35.PNG"/>
+                          <pic:cNvPicPr/>
+                        </pic:nvPicPr>
+                        <pic:blipFill rotWithShape="1">
+                          <a:blip r:embed="rId16">
+                            <a:extLst>
+                              <a:ext uri="{28A0092B-C50C-407E-A947-70E740481C1C}">
+                                <a14:useLocalDpi xmlns:a14="http://schemas.microsoft.com/office/drawing/2010/main" val="0"/>
+                              </a:ext>
+                            </a:extLst>
+                          </a:blip>
+                          <a:srcRect r="30914" b="64250"/>
+                          <a:stretch/>
+                        </pic:blipFill>
+                        <pic:spPr bwMode="auto">
+                          <a:xfrm>
+                            <a:off x="0" y="0"/>
+                            <a:ext cx="6203392" cy="1029553"/>
+                          </a:xfrm>
+                          <a:prstGeom prst="rect">
+                            <a:avLst/>
+                          </a:prstGeom>
+                          <a:ln>
+                            <a:noFill/>
+                          </a:ln>
+                          <a:extLst>
+                            <a:ext uri="{53640926-AAD7-44D8-BBD7-CCE9431645EC}">
+                              <a14:shadowObscured xmlns:a14="http://schemas.microsoft.com/office/drawing/2010/main"/>
+                            </a:ext>
+                          </a:extLst>
+                        </pic:spPr>
+                      </pic:pic>
+                    </a:graphicData>
+                  </a:graphic>
+                </wp:inline>
+              </w:drawing>
+            </w:r>
+          </w:p>
+          <w:p>
+            <w:pPr>
+              <w:jc w:val="both"/>
+              <w:rPr>
+                <w:rFonts w:ascii="Times New Roman" w:eastAsia="Arial Unicode MS" w:hAnsi="Times New Roman" w:cs="Times New Roman"/>
+                <w:kern w:val="3"/>
+                <w:sz w:val="24"/>
+                <w:szCs w:val="24"/>
+                <w:lang w:eastAsia="zh-CN" w:bidi="hi-IN"/>
+              </w:rPr>
+            </w:pPr>
+          </w:p>
+          <w:p>
+            <w:pPr>
+              <w:jc w:val="both"/>
+              <w:rPr>
+                <w:rFonts w:ascii="Times New Roman" w:eastAsia="Arial Unicode MS" w:hAnsi="Times New Roman" w:cs="Times New Roman"/>
+                <w:kern w:val="3"/>
+                <w:sz w:val="24"/>
+                <w:szCs w:val="24"/>
+                <w:lang w:eastAsia="zh-CN" w:bidi="hi-IN"/>
+              </w:rPr>
+            </w:pPr>
+            <w:r>
+              <w:rPr>
+                <w:rFonts w:ascii="Times New Roman" w:eastAsia="Arial Unicode MS" w:hAnsi="Times New Roman" w:cs="Times New Roman"/>
+                <w:kern w:val="3"/>
+                <w:sz w:val="24"/>
+                <w:szCs w:val="24"/>
+                <w:lang w:eastAsia="zh-CN" w:bidi="hi-IN"/>
+              </w:rPr>
+              <w:t>Также можно изменять количество компонент во вкладках либо удалять ненужные. Для этого следует применять стрелки 2 или кнопку 4. Для применения всех изменений после перемещения или удаления компонент следует нажать «</w:t>
+            </w:r>
+            <w:r>
+              <w:rPr>
+                <w:rFonts w:ascii="Times New Roman" w:eastAsia="Arial Unicode MS" w:hAnsi="Times New Roman" w:cs="Times New Roman"/>
+                <w:b/>
+                <w:kern w:val="3"/>
+                <w:sz w:val="24"/>
+                <w:szCs w:val="24"/>
+                <w:lang w:eastAsia="zh-CN" w:bidi="hi-IN"/>
+              </w:rPr>
+              <w:t>Ок</w:t>
+            </w:r>
+            <w:r>
+              <w:rPr>
+                <w:rFonts w:ascii="Times New Roman" w:eastAsia="Arial Unicode MS" w:hAnsi="Times New Roman" w:cs="Times New Roman"/>
+                <w:kern w:val="3"/>
+                <w:sz w:val="24"/>
+                <w:szCs w:val="24"/>
+                <w:lang w:eastAsia="zh-CN" w:bidi="hi-IN"/>
+              </w:rPr>
+              <w:t xml:space="preserve">» </w:t>
+            </w:r>
+          </w:p>
+          <w:p>
+            <w:pPr>
+              <w:jc w:val="both"/>
               <w:rPr>
                 <w:rFonts w:ascii="Times New Roman" w:eastAsia="Arial Unicode MS" w:hAnsi="Times New Roman" w:cs="Times New Roman"/>
                 <w:kern w:val="3"/>
@@ -2537,7 +3079,6 @@
         </w:tc>
       </w:tr>
     </w:tbl>
-    <w:p/>
     <w:p>
       <w:pPr>
         <w:spacing w:after="0"/>
@@ -2547,51 +3088,14 @@
           <w:szCs w:val="24"/>
         </w:rPr>
       </w:pPr>
-      <w:r>
-        <w:rPr>
-          <w:rFonts w:ascii="Times New Roman" w:hAnsi="Times New Roman" w:cs="Times New Roman"/>
-          <w:sz w:val="24"/>
-          <w:szCs w:val="24"/>
-        </w:rPr>
-        <w:t>.</w:t>
-      </w:r>
-    </w:p>
-    <w:p>
-      <w:pPr>
-        <w:jc w:val="center"/>
-        <w:rPr>
-          <w:rFonts w:ascii="Times New Roman" w:hAnsi="Times New Roman" w:cs="Times New Roman"/>
-          <w:sz w:val="24"/>
-          <w:szCs w:val="24"/>
-        </w:rPr>
-      </w:pPr>
-    </w:p>
-    <w:p>
-      <w:pPr>
-        <w:rPr>
-          <w:rFonts w:ascii="Times New Roman" w:hAnsi="Times New Roman" w:cs="Times New Roman"/>
-          <w:sz w:val="24"/>
-          <w:szCs w:val="24"/>
-        </w:rPr>
-      </w:pPr>
-    </w:p>
-    <w:p>
-      <w:pPr>
-        <w:jc w:val="both"/>
-        <w:rPr>
-          <w:rFonts w:ascii="Times New Roman" w:hAnsi="Times New Roman" w:cs="Times New Roman"/>
-          <w:sz w:val="24"/>
-          <w:szCs w:val="24"/>
-        </w:rPr>
-      </w:pPr>
     </w:p>
     <w:sectPr>
-      <w:headerReference w:type="even" r:id="rId16"/>
-      <w:headerReference w:type="default" r:id="rId17"/>
-      <w:footerReference w:type="even" r:id="rId18"/>
-      <w:footerReference w:type="default" r:id="rId19"/>
-      <w:headerReference w:type="first" r:id="rId20"/>
-      <w:footerReference w:type="first" r:id="rId21"/>
+      <w:headerReference w:type="even" r:id="rId17"/>
+      <w:headerReference w:type="default" r:id="rId18"/>
+      <w:footerReference w:type="even" r:id="rId19"/>
+      <w:footerReference w:type="default" r:id="rId20"/>
+      <w:headerReference w:type="first" r:id="rId21"/>
+      <w:footerReference w:type="first" r:id="rId22"/>
       <w:pgSz w:w="12240" w:h="15840"/>
       <w:pgMar w:top="284" w:right="1440" w:bottom="1440" w:left="1440" w:header="720" w:footer="720" w:gutter="0"/>
       <w:cols w:space="720"/>
@@ -4235,7 +4739,7 @@
 </file>
 
 <file path=customXml/itemProps1.xml><?xml version="1.0" encoding="utf-8"?>
-<ds:datastoreItem xmlns:ds="http://schemas.openxmlformats.org/officeDocument/2006/customXml" ds:itemID="{0005E9FD-BFD9-4BDC-B859-7B99F18D843A}">
+<ds:datastoreItem xmlns:ds="http://schemas.openxmlformats.org/officeDocument/2006/customXml" ds:itemID="{0B5A10D4-F8EB-4A47-82A6-A04F51CD984A}">
   <ds:schemaRefs>
     <ds:schemaRef ds:uri="http://schemas.openxmlformats.org/officeDocument/2006/bibliography"/>
   </ds:schemaRefs>

--- a/Справка для SimInTech/Razdel 2 - Graphicheskiy interface polzovatelya/1.1.1_File/10_Redaktirovat_biblioteku.docx
+++ b/Справка для SimInTech/Razdel 2 - Graphicheskiy interface polzovatelya/1.1.1_File/10_Redaktirovat_biblioteku.docx
@@ -218,7 +218,7 @@
                 <v:shape id="_x0000_i1025" type="#_x0000_t75" style="width:15.6pt;height:15.6pt" o:ole="">
                   <v:imagedata r:id="rId9" o:title=""/>
                 </v:shape>
-                <o:OLEObject Type="Embed" ProgID="PBrush" ShapeID="_x0000_i1025" DrawAspect="Content" ObjectID="_1443814085" r:id="rId10"/>
+                <o:OLEObject Type="Embed" ProgID="PBrush" ShapeID="_x0000_i1025" DrawAspect="Content" ObjectID="_1443988517" r:id="rId10"/>
               </w:object>
             </w:r>
           </w:p>
@@ -641,8 +641,6 @@
                 <w:lang w:eastAsia="zh-CN" w:bidi="hi-IN"/>
               </w:rPr>
             </w:pPr>
-            <w:bookmarkStart w:id="0" w:name="_GoBack"/>
-            <w:bookmarkEnd w:id="0"/>
           </w:p>
           <w:p>
             <w:pPr>
@@ -979,7 +977,28 @@
                 <w:szCs w:val="24"/>
                 <w:lang w:eastAsia="zh-CN" w:bidi="hi-IN"/>
               </w:rPr>
-              <w:t>- палитра – изменение состава и расположения ком</w:t>
+              <w:t xml:space="preserve">- </w:t>
+            </w:r>
+            <w:r>
+              <w:rPr>
+                <w:rFonts w:ascii="Times New Roman" w:eastAsia="Arial Unicode MS" w:hAnsi="Times New Roman" w:cs="Times New Roman"/>
+                <w:b/>
+                <w:kern w:val="3"/>
+                <w:sz w:val="24"/>
+                <w:szCs w:val="24"/>
+                <w:lang w:eastAsia="zh-CN" w:bidi="hi-IN"/>
+              </w:rPr>
+              <w:t>палитра</w:t>
+            </w:r>
+            <w:r>
+              <w:rPr>
+                <w:rFonts w:ascii="Times New Roman" w:eastAsia="Arial Unicode MS" w:hAnsi="Times New Roman" w:cs="Times New Roman"/>
+                <w:kern w:val="3"/>
+                <w:sz w:val="24"/>
+                <w:szCs w:val="24"/>
+                <w:lang w:eastAsia="zh-CN" w:bidi="hi-IN"/>
+              </w:rPr>
+              <w:t xml:space="preserve"> – изменение состава и расположения ком</w:t>
             </w:r>
             <w:r>
               <w:rPr>
@@ -1000,6 +1019,246 @@
                 <w:lang w:eastAsia="zh-CN" w:bidi="hi-IN"/>
               </w:rPr>
               <w:t>меню;</w:t>
+            </w:r>
+          </w:p>
+          <w:p>
+            <w:pPr>
+              <w:pStyle w:val="aa"/>
+              <w:ind w:left="0"/>
+              <w:jc w:val="both"/>
+              <w:rPr>
+                <w:rFonts w:ascii="Times New Roman" w:eastAsia="Arial Unicode MS" w:hAnsi="Times New Roman" w:cs="Times New Roman"/>
+                <w:kern w:val="3"/>
+                <w:sz w:val="24"/>
+                <w:szCs w:val="24"/>
+                <w:lang w:eastAsia="zh-CN" w:bidi="hi-IN"/>
+              </w:rPr>
+            </w:pPr>
+            <w:r>
+              <w:rPr>
+                <w:rFonts w:ascii="Times New Roman" w:eastAsia="Arial Unicode MS" w:hAnsi="Times New Roman" w:cs="Times New Roman"/>
+                <w:kern w:val="3"/>
+                <w:sz w:val="24"/>
+                <w:szCs w:val="24"/>
+                <w:lang w:eastAsia="zh-CN" w:bidi="hi-IN"/>
+              </w:rPr>
+              <w:t xml:space="preserve">- </w:t>
+            </w:r>
+            <w:r>
+              <w:rPr>
+                <w:rFonts w:ascii="Times New Roman" w:eastAsia="Arial Unicode MS" w:hAnsi="Times New Roman" w:cs="Times New Roman"/>
+                <w:b/>
+                <w:kern w:val="3"/>
+                <w:sz w:val="24"/>
+                <w:szCs w:val="24"/>
+                <w:lang w:eastAsia="zh-CN" w:bidi="hi-IN"/>
+              </w:rPr>
+              <w:t>типы связей</w:t>
+            </w:r>
+            <w:r>
+              <w:rPr>
+                <w:rFonts w:ascii="Times New Roman" w:eastAsia="Arial Unicode MS" w:hAnsi="Times New Roman" w:cs="Times New Roman"/>
+                <w:kern w:val="3"/>
+                <w:sz w:val="24"/>
+                <w:szCs w:val="24"/>
+                <w:lang w:eastAsia="zh-CN" w:bidi="hi-IN"/>
+              </w:rPr>
+              <w:t xml:space="preserve"> –  </w:t>
+            </w:r>
+            <w:r>
+              <w:rPr>
+                <w:rFonts w:ascii="Times New Roman" w:eastAsia="Arial Unicode MS" w:hAnsi="Times New Roman" w:cs="Times New Roman"/>
+                <w:kern w:val="3"/>
+                <w:sz w:val="24"/>
+                <w:szCs w:val="24"/>
+                <w:lang w:eastAsia="zh-CN" w:bidi="hi-IN"/>
+              </w:rPr>
+              <w:t xml:space="preserve">виды связи между компонентами среды </w:t>
+            </w:r>
+            <w:proofErr w:type="spellStart"/>
+            <w:r>
+              <w:rPr>
+                <w:rFonts w:ascii="Times New Roman" w:eastAsia="Arial Unicode MS" w:hAnsi="Times New Roman" w:cs="Times New Roman"/>
+                <w:kern w:val="3"/>
+                <w:sz w:val="24"/>
+                <w:szCs w:val="24"/>
+                <w:lang w:val="en-US" w:eastAsia="zh-CN" w:bidi="hi-IN"/>
+              </w:rPr>
+              <w:t>SimInTech</w:t>
+            </w:r>
+            <w:proofErr w:type="spellEnd"/>
+            <w:r>
+              <w:rPr>
+                <w:rFonts w:ascii="Times New Roman" w:eastAsia="Arial Unicode MS" w:hAnsi="Times New Roman" w:cs="Times New Roman"/>
+                <w:kern w:val="3"/>
+                <w:sz w:val="24"/>
+                <w:szCs w:val="24"/>
+                <w:lang w:eastAsia="zh-CN" w:bidi="hi-IN"/>
+              </w:rPr>
+              <w:t>, служащие для</w:t>
+            </w:r>
+            <w:r>
+              <w:rPr>
+                <w:rFonts w:ascii="Times New Roman" w:eastAsia="Arial Unicode MS" w:hAnsi="Times New Roman" w:cs="Times New Roman"/>
+                <w:kern w:val="3"/>
+                <w:sz w:val="24"/>
+                <w:szCs w:val="24"/>
+                <w:lang w:eastAsia="zh-CN" w:bidi="hi-IN"/>
+              </w:rPr>
+              <w:t xml:space="preserve"> реализации</w:t>
+            </w:r>
+            <w:r>
+              <w:rPr>
+                <w:rFonts w:ascii="Times New Roman" w:eastAsia="Arial Unicode MS" w:hAnsi="Times New Roman" w:cs="Times New Roman"/>
+                <w:kern w:val="3"/>
+                <w:sz w:val="24"/>
+                <w:szCs w:val="24"/>
+                <w:lang w:eastAsia="zh-CN" w:bidi="hi-IN"/>
+              </w:rPr>
+              <w:t xml:space="preserve"> взаимодействия </w:t>
+            </w:r>
+            <w:r>
+              <w:rPr>
+                <w:rFonts w:ascii="Times New Roman" w:eastAsia="Arial Unicode MS" w:hAnsi="Times New Roman" w:cs="Times New Roman"/>
+                <w:kern w:val="3"/>
+                <w:sz w:val="24"/>
+                <w:szCs w:val="24"/>
+                <w:lang w:eastAsia="zh-CN" w:bidi="hi-IN"/>
+              </w:rPr>
+              <w:t xml:space="preserve">друг с другом </w:t>
+            </w:r>
+            <w:r>
+              <w:rPr>
+                <w:rFonts w:ascii="Times New Roman" w:eastAsia="Arial Unicode MS" w:hAnsi="Times New Roman" w:cs="Times New Roman"/>
+                <w:kern w:val="3"/>
+                <w:sz w:val="24"/>
+                <w:szCs w:val="24"/>
+                <w:lang w:eastAsia="zh-CN" w:bidi="hi-IN"/>
+              </w:rPr>
+              <w:t>компонентов в схемах проекта</w:t>
+            </w:r>
+            <w:proofErr w:type="gramStart"/>
+            <w:r>
+              <w:rPr>
+                <w:rFonts w:ascii="Times New Roman" w:eastAsia="Arial Unicode MS" w:hAnsi="Times New Roman" w:cs="Times New Roman"/>
+                <w:kern w:val="3"/>
+                <w:sz w:val="24"/>
+                <w:szCs w:val="24"/>
+                <w:lang w:eastAsia="zh-CN" w:bidi="hi-IN"/>
+              </w:rPr>
+              <w:t xml:space="preserve"> .</w:t>
+            </w:r>
+            <w:proofErr w:type="gramEnd"/>
+            <w:r>
+              <w:rPr>
+                <w:rFonts w:ascii="Times New Roman" w:eastAsia="Arial Unicode MS" w:hAnsi="Times New Roman" w:cs="Times New Roman"/>
+                <w:kern w:val="3"/>
+                <w:sz w:val="24"/>
+                <w:szCs w:val="24"/>
+                <w:lang w:eastAsia="zh-CN" w:bidi="hi-IN"/>
+              </w:rPr>
+              <w:t xml:space="preserve"> В программе по умолчанию реализовано 5 </w:t>
+            </w:r>
+            <w:r>
+              <w:rPr>
+                <w:rFonts w:ascii="Times New Roman" w:eastAsia="Arial Unicode MS" w:hAnsi="Times New Roman" w:cs="Times New Roman"/>
+                <w:kern w:val="3"/>
+                <w:sz w:val="24"/>
+                <w:szCs w:val="24"/>
+                <w:lang w:eastAsia="zh-CN" w:bidi="hi-IN"/>
+              </w:rPr>
+              <w:t xml:space="preserve">типов связей: </w:t>
+            </w:r>
+            <w:r>
+              <w:rPr>
+                <w:rFonts w:ascii="Times New Roman" w:eastAsia="Arial Unicode MS" w:hAnsi="Times New Roman" w:cs="Times New Roman"/>
+                <w:kern w:val="3"/>
+                <w:sz w:val="24"/>
+                <w:szCs w:val="24"/>
+                <w:lang w:eastAsia="zh-CN" w:bidi="hi-IN"/>
+              </w:rPr>
+              <w:t>математическая, гидравлическая, тепловая, электрическая и механическая связи.</w:t>
+            </w:r>
+          </w:p>
+          <w:p>
+            <w:pPr>
+              <w:pStyle w:val="aa"/>
+              <w:ind w:left="0"/>
+              <w:jc w:val="both"/>
+              <w:rPr>
+                <w:rFonts w:ascii="Times New Roman" w:eastAsia="Arial Unicode MS" w:hAnsi="Times New Roman" w:cs="Times New Roman"/>
+                <w:kern w:val="3"/>
+                <w:sz w:val="24"/>
+                <w:szCs w:val="24"/>
+                <w:lang w:eastAsia="zh-CN" w:bidi="hi-IN"/>
+              </w:rPr>
+            </w:pPr>
+            <w:r>
+              <w:rPr>
+                <w:rFonts w:ascii="Times New Roman" w:eastAsia="Arial Unicode MS" w:hAnsi="Times New Roman" w:cs="Times New Roman"/>
+                <w:kern w:val="3"/>
+                <w:sz w:val="24"/>
+                <w:szCs w:val="24"/>
+                <w:highlight w:val="yellow"/>
+                <w:lang w:eastAsia="zh-CN" w:bidi="hi-IN"/>
+              </w:rPr>
+              <w:t xml:space="preserve">- </w:t>
+            </w:r>
+            <w:r>
+              <w:rPr>
+                <w:rFonts w:ascii="Times New Roman" w:eastAsia="Arial Unicode MS" w:hAnsi="Times New Roman" w:cs="Times New Roman"/>
+                <w:b/>
+                <w:kern w:val="3"/>
+                <w:sz w:val="24"/>
+                <w:szCs w:val="24"/>
+                <w:highlight w:val="yellow"/>
+                <w:lang w:eastAsia="zh-CN" w:bidi="hi-IN"/>
+              </w:rPr>
+              <w:t>таблица обновлений</w:t>
+            </w:r>
+            <w:r>
+              <w:rPr>
+                <w:rFonts w:ascii="Times New Roman" w:eastAsia="Arial Unicode MS" w:hAnsi="Times New Roman" w:cs="Times New Roman"/>
+                <w:kern w:val="3"/>
+                <w:sz w:val="24"/>
+                <w:szCs w:val="24"/>
+                <w:highlight w:val="yellow"/>
+                <w:lang w:eastAsia="zh-CN" w:bidi="hi-IN"/>
+              </w:rPr>
+              <w:t xml:space="preserve"> </w:t>
+            </w:r>
+            <w:r>
+              <w:rPr>
+                <w:rFonts w:ascii="Times New Roman" w:eastAsia="Arial Unicode MS" w:hAnsi="Times New Roman" w:cs="Times New Roman"/>
+                <w:kern w:val="3"/>
+                <w:sz w:val="24"/>
+                <w:szCs w:val="24"/>
+                <w:highlight w:val="yellow"/>
+                <w:lang w:eastAsia="zh-CN" w:bidi="hi-IN"/>
+              </w:rPr>
+              <w:t xml:space="preserve">– </w:t>
+            </w:r>
+            <w:r>
+              <w:rPr>
+                <w:rFonts w:ascii="Times New Roman" w:eastAsia="Arial Unicode MS" w:hAnsi="Times New Roman" w:cs="Times New Roman"/>
+                <w:kern w:val="3"/>
+                <w:sz w:val="24"/>
+                <w:szCs w:val="24"/>
+                <w:highlight w:val="yellow"/>
+                <w:lang w:eastAsia="zh-CN" w:bidi="hi-IN"/>
+              </w:rPr>
+              <w:t>это таблицы для временного хранения данных в процессе расчета соответствующих блоков</w:t>
+            </w:r>
+            <w:r>
+              <w:rPr>
+                <w:rFonts w:ascii="Times New Roman" w:eastAsia="Arial Unicode MS" w:hAnsi="Times New Roman" w:cs="Times New Roman"/>
+                <w:kern w:val="3"/>
+                <w:sz w:val="24"/>
+                <w:szCs w:val="24"/>
+                <w:highlight w:val="yellow"/>
+                <w:lang w:eastAsia="zh-CN" w:bidi="hi-IN"/>
+              </w:rPr>
+              <w:t>.</w:t>
             </w:r>
           </w:p>
           <w:p>
@@ -1012,56 +1271,9 @@
                 <w:kern w:val="3"/>
                 <w:sz w:val="24"/>
                 <w:szCs w:val="24"/>
-                <w:highlight w:val="yellow"/>
-                <w:lang w:eastAsia="zh-CN" w:bidi="hi-IN"/>
-              </w:rPr>
-            </w:pPr>
-            <w:r>
-              <w:rPr>
-                <w:rFonts w:ascii="Times New Roman" w:eastAsia="Arial Unicode MS" w:hAnsi="Times New Roman" w:cs="Times New Roman"/>
-                <w:kern w:val="3"/>
-                <w:sz w:val="24"/>
-                <w:szCs w:val="24"/>
-                <w:highlight w:val="yellow"/>
-                <w:lang w:eastAsia="zh-CN" w:bidi="hi-IN"/>
-              </w:rPr>
-              <w:t>- типы связей</w:t>
-            </w:r>
-            <w:proofErr w:type="gramStart"/>
-            <w:r>
-              <w:rPr>
-                <w:rFonts w:ascii="Times New Roman" w:eastAsia="Arial Unicode MS" w:hAnsi="Times New Roman" w:cs="Times New Roman"/>
-                <w:kern w:val="3"/>
-                <w:sz w:val="24"/>
-                <w:szCs w:val="24"/>
-                <w:highlight w:val="yellow"/>
-                <w:lang w:eastAsia="zh-CN" w:bidi="hi-IN"/>
-              </w:rPr>
-              <w:t xml:space="preserve"> </w:t>
-            </w:r>
-            <w:r>
-              <w:rPr>
-                <w:rFonts w:ascii="Times New Roman" w:eastAsia="Arial Unicode MS" w:hAnsi="Times New Roman" w:cs="Times New Roman"/>
-                <w:kern w:val="3"/>
-                <w:sz w:val="24"/>
-                <w:szCs w:val="24"/>
-                <w:highlight w:val="yellow"/>
-                <w:lang w:eastAsia="zh-CN" w:bidi="hi-IN"/>
-              </w:rPr>
-              <w:t>–</w:t>
-            </w:r>
-            <w:r>
-              <w:rPr>
-                <w:rFonts w:ascii="Times New Roman" w:eastAsia="Arial Unicode MS" w:hAnsi="Times New Roman" w:cs="Times New Roman"/>
-                <w:kern w:val="3"/>
-                <w:sz w:val="24"/>
-                <w:szCs w:val="24"/>
-                <w:highlight w:val="yellow"/>
-                <w:lang w:eastAsia="zh-CN" w:bidi="hi-IN"/>
-              </w:rPr>
-              <w:t xml:space="preserve">  ;</w:t>
-            </w:r>
-            <w:proofErr w:type="gramEnd"/>
+                <w:lang w:eastAsia="zh-CN" w:bidi="hi-IN"/>
+              </w:rPr>
+            </w:pPr>
           </w:p>
           <w:p>
             <w:pPr>
@@ -1070,107 +1282,26 @@
               <w:jc w:val="both"/>
               <w:rPr>
                 <w:rFonts w:ascii="Times New Roman" w:eastAsia="Arial Unicode MS" w:hAnsi="Times New Roman" w:cs="Times New Roman"/>
-                <w:kern w:val="3"/>
-                <w:sz w:val="24"/>
-                <w:szCs w:val="24"/>
-                <w:lang w:val="en-US" w:eastAsia="zh-CN" w:bidi="hi-IN"/>
-              </w:rPr>
-            </w:pPr>
-            <w:r>
-              <w:rPr>
-                <w:rFonts w:ascii="Times New Roman" w:eastAsia="Arial Unicode MS" w:hAnsi="Times New Roman" w:cs="Times New Roman"/>
-                <w:kern w:val="3"/>
-                <w:sz w:val="24"/>
-                <w:szCs w:val="24"/>
-                <w:highlight w:val="yellow"/>
-                <w:lang w:eastAsia="zh-CN" w:bidi="hi-IN"/>
-              </w:rPr>
-              <w:t>- таблица обновлений</w:t>
-            </w:r>
-            <w:r>
-              <w:rPr>
-                <w:rFonts w:ascii="Times New Roman" w:eastAsia="Arial Unicode MS" w:hAnsi="Times New Roman" w:cs="Times New Roman"/>
-                <w:kern w:val="3"/>
-                <w:sz w:val="24"/>
-                <w:szCs w:val="24"/>
-                <w:highlight w:val="yellow"/>
-                <w:lang w:eastAsia="zh-CN" w:bidi="hi-IN"/>
-              </w:rPr>
-              <w:t xml:space="preserve"> </w:t>
-            </w:r>
-            <w:r>
-              <w:rPr>
-                <w:rFonts w:ascii="Times New Roman" w:eastAsia="Arial Unicode MS" w:hAnsi="Times New Roman" w:cs="Times New Roman"/>
-                <w:kern w:val="3"/>
-                <w:sz w:val="24"/>
-                <w:szCs w:val="24"/>
-                <w:highlight w:val="yellow"/>
-                <w:lang w:eastAsia="zh-CN" w:bidi="hi-IN"/>
-              </w:rPr>
-              <w:t>–</w:t>
-            </w:r>
-            <w:proofErr w:type="gramStart"/>
-            <w:r>
-              <w:rPr>
-                <w:rFonts w:ascii="Times New Roman" w:eastAsia="Arial Unicode MS" w:hAnsi="Times New Roman" w:cs="Times New Roman"/>
-                <w:kern w:val="3"/>
-                <w:sz w:val="24"/>
-                <w:szCs w:val="24"/>
-                <w:highlight w:val="yellow"/>
-                <w:lang w:eastAsia="zh-CN" w:bidi="hi-IN"/>
-              </w:rPr>
-              <w:t xml:space="preserve"> </w:t>
-            </w:r>
-            <w:r>
-              <w:rPr>
-                <w:rFonts w:ascii="Times New Roman" w:eastAsia="Arial Unicode MS" w:hAnsi="Times New Roman" w:cs="Times New Roman"/>
-                <w:kern w:val="3"/>
-                <w:sz w:val="24"/>
-                <w:szCs w:val="24"/>
-                <w:highlight w:val="yellow"/>
-                <w:lang w:val="en-US" w:eastAsia="zh-CN" w:bidi="hi-IN"/>
-              </w:rPr>
-              <w:t>.</w:t>
-            </w:r>
-            <w:proofErr w:type="gramEnd"/>
-          </w:p>
-          <w:p>
-            <w:pPr>
-              <w:pStyle w:val="aa"/>
-              <w:ind w:hanging="720"/>
-              <w:jc w:val="both"/>
-              <w:rPr>
-                <w:rFonts w:ascii="Times New Roman" w:eastAsia="Arial Unicode MS" w:hAnsi="Times New Roman" w:cs="Times New Roman"/>
-                <w:kern w:val="3"/>
-                <w:sz w:val="24"/>
-                <w:szCs w:val="24"/>
-                <w:lang w:eastAsia="zh-CN" w:bidi="hi-IN"/>
-              </w:rPr>
-            </w:pPr>
-          </w:p>
-          <w:p>
-            <w:pPr>
-              <w:pStyle w:val="aa"/>
-              <w:ind w:hanging="720"/>
-              <w:jc w:val="both"/>
-              <w:rPr>
-                <w:rFonts w:ascii="Times New Roman" w:eastAsia="Arial Unicode MS" w:hAnsi="Times New Roman" w:cs="Times New Roman"/>
-                <w:kern w:val="3"/>
-                <w:sz w:val="24"/>
-                <w:szCs w:val="24"/>
-                <w:lang w:eastAsia="zh-CN" w:bidi="hi-IN"/>
-              </w:rPr>
-            </w:pPr>
-            <w:r>
-              <w:rPr>
-                <w:rFonts w:ascii="Times New Roman" w:eastAsia="Arial Unicode MS" w:hAnsi="Times New Roman" w:cs="Times New Roman"/>
-                <w:kern w:val="3"/>
-                <w:sz w:val="24"/>
-                <w:szCs w:val="24"/>
-                <w:lang w:eastAsia="zh-CN" w:bidi="hi-IN"/>
-              </w:rPr>
-              <w:t>А) Палитра.</w:t>
-            </w:r>
+                <w:b/>
+                <w:kern w:val="3"/>
+                <w:sz w:val="24"/>
+                <w:szCs w:val="24"/>
+                <w:lang w:eastAsia="zh-CN" w:bidi="hi-IN"/>
+              </w:rPr>
+            </w:pPr>
+            <w:r>
+              <w:rPr>
+                <w:rFonts w:ascii="Times New Roman" w:eastAsia="Arial Unicode MS" w:hAnsi="Times New Roman" w:cs="Times New Roman"/>
+                <w:b/>
+                <w:kern w:val="3"/>
+                <w:sz w:val="24"/>
+                <w:szCs w:val="24"/>
+                <w:lang w:eastAsia="zh-CN" w:bidi="hi-IN"/>
+              </w:rPr>
+              <w:t>А) Палитра</w:t>
+            </w:r>
+            <w:bookmarkStart w:id="0" w:name="_GoBack"/>
+            <w:bookmarkEnd w:id="0"/>
           </w:p>
           <w:p>
             <w:pPr>
@@ -1326,6 +1457,7 @@
                 <w:szCs w:val="24"/>
                 <w:lang w:eastAsia="zh-CN" w:bidi="hi-IN"/>
               </w:rPr>
+              <w:lastRenderedPageBreak/>
               <w:t>«</w:t>
             </w:r>
             <w:r>
@@ -1759,7 +1891,6 @@
                 <w:szCs w:val="24"/>
                 <w:lang w:eastAsia="zh-CN" w:bidi="hi-IN"/>
               </w:rPr>
-              <w:lastRenderedPageBreak/>
               <w:t>Рассмотрим основные операции по редактированию библиотеки на примере библиотеки</w:t>
             </w:r>
           </w:p>
@@ -3075,6 +3206,18 @@
                 <w:lang w:eastAsia="zh-CN" w:bidi="hi-IN"/>
               </w:rPr>
             </w:pPr>
+            <w:r>
+              <w:rPr>
+                <w:rFonts w:ascii="Times New Roman" w:eastAsia="Arial Unicode MS" w:hAnsi="Times New Roman" w:cs="Times New Roman"/>
+                <w:b/>
+                <w:kern w:val="3"/>
+                <w:sz w:val="24"/>
+                <w:szCs w:val="24"/>
+                <w:lang w:eastAsia="zh-CN" w:bidi="hi-IN"/>
+              </w:rPr>
+              <w:lastRenderedPageBreak/>
+              <w:t>Б) Типы связей</w:t>
+            </w:r>
           </w:p>
         </w:tc>
       </w:tr>
@@ -4739,7 +4882,7 @@
 </file>
 
 <file path=customXml/itemProps1.xml><?xml version="1.0" encoding="utf-8"?>
-<ds:datastoreItem xmlns:ds="http://schemas.openxmlformats.org/officeDocument/2006/customXml" ds:itemID="{0B5A10D4-F8EB-4A47-82A6-A04F51CD984A}">
+<ds:datastoreItem xmlns:ds="http://schemas.openxmlformats.org/officeDocument/2006/customXml" ds:itemID="{17EE34E6-FA31-4E15-A4DE-C7922D402651}">
   <ds:schemaRefs>
     <ds:schemaRef ds:uri="http://schemas.openxmlformats.org/officeDocument/2006/bibliography"/>
   </ds:schemaRefs>

--- a/Справка для SimInTech/Razdel 2 - Graphicheskiy interface polzovatelya/1.1.1_File/10_Redaktirovat_biblioteku.docx
+++ b/Справка для SimInTech/Razdel 2 - Graphicheskiy interface polzovatelya/1.1.1_File/10_Redaktirovat_biblioteku.docx
@@ -215,10 +215,10 @@
                   <v:path o:extrusionok="f" gradientshapeok="t" o:connecttype="rect"/>
                   <o:lock v:ext="edit" aspectratio="t"/>
                 </v:shapetype>
-                <v:shape id="_x0000_i1025" type="#_x0000_t75" style="width:15.6pt;height:15.6pt" o:ole="">
+                <v:shape id="_x0000_i1025" type="#_x0000_t75" style="width:16.1pt;height:16.1pt" o:ole="">
                   <v:imagedata r:id="rId9" o:title=""/>
                 </v:shape>
-                <o:OLEObject Type="Embed" ProgID="PBrush" ShapeID="_x0000_i1025" DrawAspect="Content" ObjectID="_1443988517" r:id="rId10"/>
+                <o:OLEObject Type="Embed" ProgID="PBrush" ShapeID="_x0000_i1025" DrawAspect="Content" ObjectID="_1444041631" r:id="rId10"/>
               </w:object>
             </w:r>
           </w:p>
@@ -1199,7 +1199,6 @@
                 <w:kern w:val="3"/>
                 <w:sz w:val="24"/>
                 <w:szCs w:val="24"/>
-                <w:highlight w:val="yellow"/>
                 <w:lang w:eastAsia="zh-CN" w:bidi="hi-IN"/>
               </w:rPr>
               <w:t xml:space="preserve">- </w:t>
@@ -1211,7 +1210,6 @@
                 <w:kern w:val="3"/>
                 <w:sz w:val="24"/>
                 <w:szCs w:val="24"/>
-                <w:highlight w:val="yellow"/>
                 <w:lang w:eastAsia="zh-CN" w:bidi="hi-IN"/>
               </w:rPr>
               <w:t>таблица обновлений</w:t>
@@ -1222,7 +1220,6 @@
                 <w:kern w:val="3"/>
                 <w:sz w:val="24"/>
                 <w:szCs w:val="24"/>
-                <w:highlight w:val="yellow"/>
                 <w:lang w:eastAsia="zh-CN" w:bidi="hi-IN"/>
               </w:rPr>
               <w:t xml:space="preserve"> </w:t>
@@ -1233,7 +1230,6 @@
                 <w:kern w:val="3"/>
                 <w:sz w:val="24"/>
                 <w:szCs w:val="24"/>
-                <w:highlight w:val="yellow"/>
                 <w:lang w:eastAsia="zh-CN" w:bidi="hi-IN"/>
               </w:rPr>
               <w:t xml:space="preserve">– </w:t>
@@ -1244,18 +1240,26 @@
                 <w:kern w:val="3"/>
                 <w:sz w:val="24"/>
                 <w:szCs w:val="24"/>
-                <w:highlight w:val="yellow"/>
-                <w:lang w:eastAsia="zh-CN" w:bidi="hi-IN"/>
-              </w:rPr>
-              <w:t>это таблицы для временного хранения данных в процессе расчета соответствующих блоков</w:t>
-            </w:r>
-            <w:r>
-              <w:rPr>
-                <w:rFonts w:ascii="Times New Roman" w:eastAsia="Arial Unicode MS" w:hAnsi="Times New Roman" w:cs="Times New Roman"/>
-                <w:kern w:val="3"/>
-                <w:sz w:val="24"/>
-                <w:szCs w:val="24"/>
-                <w:highlight w:val="yellow"/>
+                <w:lang w:eastAsia="zh-CN" w:bidi="hi-IN"/>
+              </w:rPr>
+              <w:t>это таблицы</w:t>
+            </w:r>
+            <w:r>
+              <w:rPr>
+                <w:rFonts w:ascii="Times New Roman" w:eastAsia="Arial Unicode MS" w:hAnsi="Times New Roman" w:cs="Times New Roman"/>
+                <w:kern w:val="3"/>
+                <w:sz w:val="24"/>
+                <w:szCs w:val="24"/>
+                <w:lang w:eastAsia="zh-CN" w:bidi="hi-IN"/>
+              </w:rPr>
+              <w:t>, в которые заносятся файлы с обновленным перечнем параметров, скриптов и графических изображений блоков</w:t>
+            </w:r>
+            <w:r>
+              <w:rPr>
+                <w:rFonts w:ascii="Times New Roman" w:eastAsia="Arial Unicode MS" w:hAnsi="Times New Roman" w:cs="Times New Roman"/>
+                <w:kern w:val="3"/>
+                <w:sz w:val="24"/>
+                <w:szCs w:val="24"/>
                 <w:lang w:eastAsia="zh-CN" w:bidi="hi-IN"/>
               </w:rPr>
               <w:t>.</w:t>
@@ -1300,8 +1304,6 @@
               </w:rPr>
               <w:t>А) Палитра</w:t>
             </w:r>
-            <w:bookmarkStart w:id="0" w:name="_GoBack"/>
-            <w:bookmarkEnd w:id="0"/>
           </w:p>
           <w:p>
             <w:pPr>
@@ -1340,7 +1342,7 @@
                 <w:lang w:eastAsia="ru-RU"/>
               </w:rPr>
               <w:drawing>
-                <wp:inline distT="0" distB="0" distL="0" distR="0" wp14:anchorId="3553C00D" wp14:editId="68FB85BE">
+                <wp:inline distT="0" distB="0" distL="0" distR="0" wp14:anchorId="7934B032" wp14:editId="755866DF">
                   <wp:extent cx="5911702" cy="3488284"/>
                   <wp:effectExtent l="0" t="0" r="0" b="0"/>
                   <wp:docPr id="1" name="Рисунок 1"/>
@@ -2194,7 +2196,7 @@
                 <w:lang w:eastAsia="ru-RU"/>
               </w:rPr>
               <w:drawing>
-                <wp:inline distT="0" distB="0" distL="0" distR="0" wp14:anchorId="1446ADC2" wp14:editId="768495E2">
+                <wp:inline distT="0" distB="0" distL="0" distR="0" wp14:anchorId="5B6F6AD4" wp14:editId="5C621D8E">
                   <wp:extent cx="5146158" cy="3036563"/>
                   <wp:effectExtent l="0" t="0" r="0" b="0"/>
                   <wp:docPr id="2" name="Рисунок 2"/>
@@ -2359,7 +2361,7 @@
                 <w:lang w:eastAsia="ru-RU"/>
               </w:rPr>
               <w:drawing>
-                <wp:inline distT="0" distB="0" distL="0" distR="0" wp14:anchorId="5776F7F6" wp14:editId="0A1371C3">
+                <wp:inline distT="0" distB="0" distL="0" distR="0" wp14:anchorId="3B14C8EC" wp14:editId="276CD4A3">
                   <wp:extent cx="6394621" cy="839972"/>
                   <wp:effectExtent l="0" t="0" r="0" b="0"/>
                   <wp:docPr id="6" name="Рисунок 6"/>
@@ -2663,7 +2665,7 @@
               </w:rPr>
               <w:lastRenderedPageBreak/>
               <w:drawing>
-                <wp:inline distT="0" distB="0" distL="0" distR="0" wp14:anchorId="26FFEDB4" wp14:editId="434EDE25">
+                <wp:inline distT="0" distB="0" distL="0" distR="0" wp14:anchorId="15262EF5" wp14:editId="74E43A41">
                   <wp:extent cx="5117489" cy="3019646"/>
                   <wp:effectExtent l="0" t="0" r="6985" b="9525"/>
                   <wp:docPr id="3" name="Рисунок 3"/>
@@ -2794,19 +2796,8 @@
                 <w:szCs w:val="24"/>
                 <w:lang w:eastAsia="ru-RU"/>
               </w:rPr>
-              <w:t>е</w:t>
-            </w:r>
-            <w:r>
-              <w:rPr>
-                <w:rFonts w:ascii="Times New Roman" w:eastAsia="Arial Unicode MS" w:hAnsi="Times New Roman" w:cs="Times New Roman"/>
-                <w:noProof/>
-                <w:kern w:val="3"/>
-                <w:sz w:val="24"/>
-                <w:szCs w:val="24"/>
-                <w:lang w:eastAsia="ru-RU"/>
-              </w:rPr>
               <w:drawing>
-                <wp:inline distT="0" distB="0" distL="0" distR="0">
+                <wp:inline distT="0" distB="0" distL="0" distR="0" wp14:anchorId="729BB3DD" wp14:editId="5A5026D6">
                   <wp:extent cx="6018028" cy="995348"/>
                   <wp:effectExtent l="0" t="0" r="1905" b="0"/>
                   <wp:docPr id="4" name="Рисунок 4"/>
@@ -3065,7 +3056,7 @@
                 <w:lang w:eastAsia="ru-RU"/>
               </w:rPr>
               <w:drawing>
-                <wp:inline distT="0" distB="0" distL="0" distR="0">
+                <wp:inline distT="0" distB="0" distL="0" distR="0" wp14:anchorId="4FEEBBD4" wp14:editId="14A896ED">
                   <wp:extent cx="6185139" cy="1026524"/>
                   <wp:effectExtent l="0" t="0" r="6350" b="2540"/>
                   <wp:docPr id="7" name="Рисунок 7"/>
@@ -3197,6 +3188,7 @@
           </w:tcPr>
           <w:p>
             <w:pPr>
+              <w:ind w:firstLine="34"/>
               <w:rPr>
                 <w:rFonts w:ascii="Times New Roman" w:eastAsia="Arial Unicode MS" w:hAnsi="Times New Roman" w:cs="Times New Roman"/>
                 <w:b/>
@@ -3218,27 +3210,1595 @@
               <w:lastRenderedPageBreak/>
               <w:t>Б) Типы связей</w:t>
             </w:r>
+          </w:p>
+          <w:p>
+            <w:pPr>
+              <w:rPr>
+                <w:rFonts w:ascii="Times New Roman" w:eastAsia="Arial Unicode MS" w:hAnsi="Times New Roman" w:cs="Times New Roman"/>
+                <w:kern w:val="3"/>
+                <w:sz w:val="24"/>
+                <w:szCs w:val="24"/>
+                <w:lang w:eastAsia="zh-CN" w:bidi="hi-IN"/>
+              </w:rPr>
+            </w:pPr>
+          </w:p>
+          <w:p>
+            <w:pPr>
+              <w:rPr>
+                <w:rFonts w:ascii="Times New Roman" w:eastAsia="Arial Unicode MS" w:hAnsi="Times New Roman" w:cs="Times New Roman"/>
+                <w:kern w:val="3"/>
+                <w:sz w:val="24"/>
+                <w:szCs w:val="24"/>
+                <w:lang w:eastAsia="zh-CN" w:bidi="hi-IN"/>
+              </w:rPr>
+            </w:pPr>
+            <w:r>
+              <w:rPr>
+                <w:rFonts w:ascii="Times New Roman" w:eastAsia="Arial Unicode MS" w:hAnsi="Times New Roman" w:cs="Times New Roman"/>
+                <w:kern w:val="3"/>
+                <w:sz w:val="24"/>
+                <w:szCs w:val="24"/>
+                <w:lang w:eastAsia="zh-CN" w:bidi="hi-IN"/>
+              </w:rPr>
+              <w:t xml:space="preserve">Среда </w:t>
+            </w:r>
+            <w:proofErr w:type="spellStart"/>
+            <w:r>
+              <w:rPr>
+                <w:rFonts w:ascii="Times New Roman" w:eastAsia="Arial Unicode MS" w:hAnsi="Times New Roman" w:cs="Times New Roman"/>
+                <w:kern w:val="3"/>
+                <w:sz w:val="24"/>
+                <w:szCs w:val="24"/>
+                <w:lang w:val="en-US" w:eastAsia="zh-CN" w:bidi="hi-IN"/>
+              </w:rPr>
+              <w:t>SimInTech</w:t>
+            </w:r>
+            <w:proofErr w:type="spellEnd"/>
+            <w:r>
+              <w:rPr>
+                <w:rFonts w:ascii="Times New Roman" w:eastAsia="Arial Unicode MS" w:hAnsi="Times New Roman" w:cs="Times New Roman"/>
+                <w:kern w:val="3"/>
+                <w:sz w:val="24"/>
+                <w:szCs w:val="24"/>
+                <w:lang w:eastAsia="zh-CN" w:bidi="hi-IN"/>
+              </w:rPr>
+              <w:t xml:space="preserve"> </w:t>
+            </w:r>
+            <w:r>
+              <w:rPr>
+                <w:rFonts w:ascii="Times New Roman" w:eastAsia="Arial Unicode MS" w:hAnsi="Times New Roman" w:cs="Times New Roman"/>
+                <w:kern w:val="3"/>
+                <w:sz w:val="24"/>
+                <w:szCs w:val="24"/>
+                <w:lang w:eastAsia="zh-CN" w:bidi="hi-IN"/>
+              </w:rPr>
+              <w:t>по умолчанию содержит уже 5 настроенных типов связей</w:t>
+            </w:r>
+            <w:r>
+              <w:rPr>
+                <w:rFonts w:ascii="Times New Roman" w:eastAsia="Arial Unicode MS" w:hAnsi="Times New Roman" w:cs="Times New Roman"/>
+                <w:kern w:val="3"/>
+                <w:sz w:val="24"/>
+                <w:szCs w:val="24"/>
+                <w:lang w:eastAsia="zh-CN" w:bidi="hi-IN"/>
+              </w:rPr>
+              <w:t xml:space="preserve">: </w:t>
+            </w:r>
+            <w:r>
+              <w:rPr>
+                <w:rFonts w:ascii="Times New Roman" w:eastAsia="Arial Unicode MS" w:hAnsi="Times New Roman" w:cs="Times New Roman"/>
+                <w:kern w:val="3"/>
+                <w:sz w:val="24"/>
+                <w:szCs w:val="24"/>
+                <w:lang w:eastAsia="zh-CN" w:bidi="hi-IN"/>
+              </w:rPr>
+              <w:t>математическая, гидравлическая, тепловая, электрическая, механическая.</w:t>
+            </w:r>
+          </w:p>
+          <w:p>
+            <w:pPr>
+              <w:rPr>
+                <w:rFonts w:ascii="Times New Roman" w:eastAsia="Arial Unicode MS" w:hAnsi="Times New Roman" w:cs="Times New Roman"/>
+                <w:kern w:val="3"/>
+                <w:sz w:val="24"/>
+                <w:szCs w:val="24"/>
+                <w:lang w:eastAsia="zh-CN" w:bidi="hi-IN"/>
+              </w:rPr>
+            </w:pPr>
+            <w:r>
+              <w:rPr>
+                <w:rFonts w:ascii="Times New Roman" w:eastAsia="Arial Unicode MS" w:hAnsi="Times New Roman" w:cs="Times New Roman"/>
+                <w:kern w:val="3"/>
+                <w:sz w:val="24"/>
+                <w:szCs w:val="24"/>
+                <w:lang w:eastAsia="zh-CN" w:bidi="hi-IN"/>
+              </w:rPr>
+              <w:t>По желанию разработчика можно создать дополнительно новые типы связи. Для этого следует нажать кнопку «</w:t>
+            </w:r>
+            <w:r>
+              <w:rPr>
+                <w:rFonts w:ascii="Times New Roman" w:eastAsia="Arial Unicode MS" w:hAnsi="Times New Roman" w:cs="Times New Roman"/>
+                <w:b/>
+                <w:kern w:val="3"/>
+                <w:sz w:val="24"/>
+                <w:szCs w:val="24"/>
+                <w:lang w:eastAsia="zh-CN" w:bidi="hi-IN"/>
+              </w:rPr>
+              <w:t>Добавить</w:t>
+            </w:r>
+            <w:r>
+              <w:rPr>
+                <w:rFonts w:ascii="Times New Roman" w:eastAsia="Arial Unicode MS" w:hAnsi="Times New Roman" w:cs="Times New Roman"/>
+                <w:kern w:val="3"/>
+                <w:sz w:val="24"/>
+                <w:szCs w:val="24"/>
+                <w:lang w:eastAsia="zh-CN" w:bidi="hi-IN"/>
+              </w:rPr>
+              <w:t>» на панели «</w:t>
+            </w:r>
+            <w:r>
+              <w:rPr>
+                <w:rFonts w:ascii="Times New Roman" w:eastAsia="Arial Unicode MS" w:hAnsi="Times New Roman" w:cs="Times New Roman"/>
+                <w:b/>
+                <w:kern w:val="3"/>
+                <w:sz w:val="24"/>
+                <w:szCs w:val="24"/>
+                <w:lang w:eastAsia="zh-CN" w:bidi="hi-IN"/>
+              </w:rPr>
+              <w:t>Типы связи</w:t>
+            </w:r>
+            <w:r>
+              <w:rPr>
+                <w:rFonts w:ascii="Times New Roman" w:eastAsia="Arial Unicode MS" w:hAnsi="Times New Roman" w:cs="Times New Roman"/>
+                <w:kern w:val="3"/>
+                <w:sz w:val="24"/>
+                <w:szCs w:val="24"/>
+                <w:lang w:eastAsia="zh-CN" w:bidi="hi-IN"/>
+              </w:rPr>
+              <w:t xml:space="preserve">». В разделе «Тип связи»  появится новая </w:t>
+            </w:r>
+            <w:r>
+              <w:rPr>
+                <w:rFonts w:ascii="Times New Roman" w:eastAsia="Arial Unicode MS" w:hAnsi="Times New Roman" w:cs="Times New Roman"/>
+                <w:kern w:val="3"/>
+                <w:sz w:val="24"/>
+                <w:szCs w:val="24"/>
+                <w:lang w:eastAsia="zh-CN" w:bidi="hi-IN"/>
+              </w:rPr>
+              <w:lastRenderedPageBreak/>
+              <w:t>связь по умолчанию под названием  «</w:t>
+            </w:r>
+            <w:r>
+              <w:rPr>
+                <w:rFonts w:ascii="Times New Roman" w:eastAsia="Arial Unicode MS" w:hAnsi="Times New Roman" w:cs="Times New Roman"/>
+                <w:b/>
+                <w:kern w:val="3"/>
+                <w:sz w:val="24"/>
+                <w:szCs w:val="24"/>
+                <w:lang w:eastAsia="zh-CN" w:bidi="hi-IN"/>
+              </w:rPr>
+              <w:t>По умолчанию</w:t>
+            </w:r>
+            <w:proofErr w:type="gramStart"/>
+            <w:r>
+              <w:rPr>
+                <w:rFonts w:ascii="Times New Roman" w:eastAsia="Arial Unicode MS" w:hAnsi="Times New Roman" w:cs="Times New Roman"/>
+                <w:b/>
+                <w:kern w:val="3"/>
+                <w:sz w:val="24"/>
+                <w:szCs w:val="24"/>
+                <w:lang w:eastAsia="zh-CN" w:bidi="hi-IN"/>
+              </w:rPr>
+              <w:t>6</w:t>
+            </w:r>
+            <w:proofErr w:type="gramEnd"/>
+            <w:r>
+              <w:rPr>
+                <w:rFonts w:ascii="Times New Roman" w:eastAsia="Arial Unicode MS" w:hAnsi="Times New Roman" w:cs="Times New Roman"/>
+                <w:kern w:val="3"/>
+                <w:sz w:val="24"/>
+                <w:szCs w:val="24"/>
+                <w:lang w:eastAsia="zh-CN" w:bidi="hi-IN"/>
+              </w:rPr>
+              <w:t>»</w:t>
+            </w:r>
+            <w:r>
+              <w:rPr>
+                <w:rFonts w:ascii="Times New Roman" w:eastAsia="Arial Unicode MS" w:hAnsi="Times New Roman" w:cs="Times New Roman"/>
+                <w:kern w:val="3"/>
+                <w:sz w:val="24"/>
+                <w:szCs w:val="24"/>
+                <w:lang w:eastAsia="zh-CN" w:bidi="hi-IN"/>
+              </w:rPr>
+              <w:t>.</w:t>
+            </w:r>
+          </w:p>
+          <w:p>
+            <w:pPr>
+              <w:rPr>
+                <w:rFonts w:ascii="Times New Roman" w:eastAsia="Arial Unicode MS" w:hAnsi="Times New Roman" w:cs="Times New Roman"/>
+                <w:kern w:val="3"/>
+                <w:sz w:val="24"/>
+                <w:szCs w:val="24"/>
+                <w:lang w:eastAsia="zh-CN" w:bidi="hi-IN"/>
+              </w:rPr>
+            </w:pPr>
+          </w:p>
+          <w:p>
+            <w:pPr>
+              <w:jc w:val="center"/>
+              <w:rPr>
+                <w:rFonts w:ascii="Times New Roman" w:eastAsia="Arial Unicode MS" w:hAnsi="Times New Roman" w:cs="Times New Roman"/>
+                <w:kern w:val="3"/>
+                <w:sz w:val="24"/>
+                <w:szCs w:val="24"/>
+                <w:lang w:eastAsia="zh-CN" w:bidi="hi-IN"/>
+              </w:rPr>
+            </w:pPr>
+            <w:r>
+              <w:rPr>
+                <w:rFonts w:ascii="Times New Roman" w:eastAsia="Arial Unicode MS" w:hAnsi="Times New Roman" w:cs="Times New Roman"/>
+                <w:noProof/>
+                <w:kern w:val="3"/>
+                <w:sz w:val="24"/>
+                <w:szCs w:val="24"/>
+                <w:lang w:eastAsia="ru-RU"/>
+              </w:rPr>
+              <w:drawing>
+                <wp:inline distT="0" distB="0" distL="0" distR="0">
+                  <wp:extent cx="5023262" cy="3699289"/>
+                  <wp:effectExtent l="0" t="0" r="6350" b="0"/>
+                  <wp:docPr id="8" name="Рисунок 8"/>
+                  <wp:cNvGraphicFramePr>
+                    <a:graphicFrameLocks xmlns:a="http://schemas.openxmlformats.org/drawingml/2006/main" noChangeAspect="1"/>
+                  </wp:cNvGraphicFramePr>
+                  <a:graphic xmlns:a="http://schemas.openxmlformats.org/drawingml/2006/main">
+                    <a:graphicData uri="http://schemas.openxmlformats.org/drawingml/2006/picture">
+                      <pic:pic xmlns:pic="http://schemas.openxmlformats.org/drawingml/2006/picture">
+                        <pic:nvPicPr>
+                          <pic:cNvPr id="0" name="рис 37.PNG"/>
+                          <pic:cNvPicPr/>
+                        </pic:nvPicPr>
+                        <pic:blipFill>
+                          <a:blip r:embed="rId17">
+                            <a:extLst>
+                              <a:ext uri="{28A0092B-C50C-407E-A947-70E740481C1C}">
+                                <a14:useLocalDpi xmlns:a14="http://schemas.microsoft.com/office/drawing/2010/main" val="0"/>
+                              </a:ext>
+                            </a:extLst>
+                          </a:blip>
+                          <a:stretch>
+                            <a:fillRect/>
+                          </a:stretch>
+                        </pic:blipFill>
+                        <pic:spPr>
+                          <a:xfrm>
+                            <a:off x="0" y="0"/>
+                            <a:ext cx="5018248" cy="3695597"/>
+                          </a:xfrm>
+                          <a:prstGeom prst="rect">
+                            <a:avLst/>
+                          </a:prstGeom>
+                        </pic:spPr>
+                      </pic:pic>
+                    </a:graphicData>
+                  </a:graphic>
+                </wp:inline>
+              </w:drawing>
+            </w:r>
+          </w:p>
+          <w:p>
+            <w:pPr>
+              <w:rPr>
+                <w:rFonts w:ascii="Times New Roman" w:eastAsia="Arial Unicode MS" w:hAnsi="Times New Roman" w:cs="Times New Roman"/>
+                <w:kern w:val="3"/>
+                <w:sz w:val="24"/>
+                <w:szCs w:val="24"/>
+                <w:lang w:eastAsia="zh-CN" w:bidi="hi-IN"/>
+              </w:rPr>
+            </w:pPr>
+          </w:p>
+          <w:p>
+            <w:pPr>
+              <w:rPr>
+                <w:rFonts w:ascii="Times New Roman" w:eastAsia="Arial Unicode MS" w:hAnsi="Times New Roman" w:cs="Times New Roman"/>
+                <w:kern w:val="3"/>
+                <w:sz w:val="24"/>
+                <w:szCs w:val="24"/>
+                <w:lang w:eastAsia="zh-CN" w:bidi="hi-IN"/>
+              </w:rPr>
+            </w:pPr>
+            <w:r>
+              <w:rPr>
+                <w:rFonts w:ascii="Times New Roman" w:eastAsia="Arial Unicode MS" w:hAnsi="Times New Roman" w:cs="Times New Roman"/>
+                <w:kern w:val="3"/>
+                <w:sz w:val="24"/>
+                <w:szCs w:val="24"/>
+                <w:lang w:eastAsia="zh-CN" w:bidi="hi-IN"/>
+              </w:rPr>
+              <w:t>Далее вводим тип объекта и его свойства в поля вкладки «</w:t>
+            </w:r>
+            <w:r>
+              <w:rPr>
+                <w:rFonts w:ascii="Times New Roman" w:eastAsia="Arial Unicode MS" w:hAnsi="Times New Roman" w:cs="Times New Roman"/>
+                <w:b/>
+                <w:kern w:val="3"/>
+                <w:sz w:val="24"/>
+                <w:szCs w:val="24"/>
+                <w:lang w:eastAsia="zh-CN" w:bidi="hi-IN"/>
+              </w:rPr>
+              <w:t>Общие</w:t>
+            </w:r>
+            <w:r>
+              <w:rPr>
+                <w:rFonts w:ascii="Times New Roman" w:eastAsia="Arial Unicode MS" w:hAnsi="Times New Roman" w:cs="Times New Roman"/>
+                <w:kern w:val="3"/>
+                <w:sz w:val="24"/>
+                <w:szCs w:val="24"/>
+                <w:lang w:eastAsia="zh-CN" w:bidi="hi-IN"/>
+              </w:rPr>
+              <w:t>», «</w:t>
+            </w:r>
+            <w:r>
+              <w:rPr>
+                <w:rFonts w:ascii="Times New Roman" w:eastAsia="Arial Unicode MS" w:hAnsi="Times New Roman" w:cs="Times New Roman"/>
+                <w:b/>
+                <w:kern w:val="3"/>
+                <w:sz w:val="24"/>
+                <w:szCs w:val="24"/>
+                <w:lang w:eastAsia="zh-CN" w:bidi="hi-IN"/>
+              </w:rPr>
+              <w:t>Свойства связи</w:t>
+            </w:r>
+            <w:r>
+              <w:rPr>
+                <w:rFonts w:ascii="Times New Roman" w:eastAsia="Arial Unicode MS" w:hAnsi="Times New Roman" w:cs="Times New Roman"/>
+                <w:kern w:val="3"/>
+                <w:sz w:val="24"/>
+                <w:szCs w:val="24"/>
+                <w:lang w:eastAsia="zh-CN" w:bidi="hi-IN"/>
+              </w:rPr>
+              <w:t>», «</w:t>
+            </w:r>
+            <w:r>
+              <w:rPr>
+                <w:rFonts w:ascii="Times New Roman" w:eastAsia="Arial Unicode MS" w:hAnsi="Times New Roman" w:cs="Times New Roman"/>
+                <w:b/>
+                <w:kern w:val="3"/>
+                <w:sz w:val="24"/>
+                <w:szCs w:val="24"/>
+                <w:lang w:eastAsia="zh-CN" w:bidi="hi-IN"/>
+              </w:rPr>
+              <w:t>Параметры связи</w:t>
+            </w:r>
+            <w:r>
+              <w:rPr>
+                <w:rFonts w:ascii="Times New Roman" w:eastAsia="Arial Unicode MS" w:hAnsi="Times New Roman" w:cs="Times New Roman"/>
+                <w:kern w:val="3"/>
+                <w:sz w:val="24"/>
+                <w:szCs w:val="24"/>
+                <w:lang w:eastAsia="zh-CN" w:bidi="hi-IN"/>
+              </w:rPr>
+              <w:t>», «</w:t>
+            </w:r>
+            <w:r>
+              <w:rPr>
+                <w:rFonts w:ascii="Times New Roman" w:eastAsia="Arial Unicode MS" w:hAnsi="Times New Roman" w:cs="Times New Roman"/>
+                <w:b/>
+                <w:kern w:val="3"/>
+                <w:sz w:val="24"/>
+                <w:szCs w:val="24"/>
+                <w:lang w:eastAsia="zh-CN" w:bidi="hi-IN"/>
+              </w:rPr>
+              <w:t>Шаблон заполнения</w:t>
+            </w:r>
+            <w:r>
+              <w:rPr>
+                <w:rFonts w:ascii="Times New Roman" w:eastAsia="Arial Unicode MS" w:hAnsi="Times New Roman" w:cs="Times New Roman"/>
+                <w:kern w:val="3"/>
+                <w:sz w:val="24"/>
+                <w:szCs w:val="24"/>
+                <w:lang w:eastAsia="zh-CN" w:bidi="hi-IN"/>
+              </w:rPr>
+              <w:t>», «</w:t>
+            </w:r>
+            <w:r>
+              <w:rPr>
+                <w:rFonts w:ascii="Times New Roman" w:eastAsia="Arial Unicode MS" w:hAnsi="Times New Roman" w:cs="Times New Roman"/>
+                <w:b/>
+                <w:kern w:val="3"/>
+                <w:sz w:val="24"/>
+                <w:szCs w:val="24"/>
+                <w:lang w:eastAsia="zh-CN" w:bidi="hi-IN"/>
+              </w:rPr>
+              <w:t>Расчетный шаблон</w:t>
+            </w:r>
+            <w:r>
+              <w:rPr>
+                <w:rFonts w:ascii="Times New Roman" w:eastAsia="Arial Unicode MS" w:hAnsi="Times New Roman" w:cs="Times New Roman"/>
+                <w:kern w:val="3"/>
+                <w:sz w:val="24"/>
+                <w:szCs w:val="24"/>
+                <w:lang w:eastAsia="zh-CN" w:bidi="hi-IN"/>
+              </w:rPr>
+              <w:t>» как показано на картинке.</w:t>
+            </w:r>
+          </w:p>
+          <w:p>
+            <w:pPr>
+              <w:rPr>
+                <w:rFonts w:ascii="Times New Roman" w:eastAsia="Arial Unicode MS" w:hAnsi="Times New Roman" w:cs="Times New Roman"/>
+                <w:kern w:val="3"/>
+                <w:sz w:val="24"/>
+                <w:szCs w:val="24"/>
+                <w:lang w:eastAsia="zh-CN" w:bidi="hi-IN"/>
+              </w:rPr>
+            </w:pPr>
+          </w:p>
+          <w:p>
+            <w:pPr>
+              <w:rPr>
+                <w:rFonts w:ascii="Times New Roman" w:eastAsia="Arial Unicode MS" w:hAnsi="Times New Roman" w:cs="Times New Roman"/>
+                <w:kern w:val="3"/>
+                <w:sz w:val="24"/>
+                <w:szCs w:val="24"/>
+                <w:lang w:eastAsia="zh-CN" w:bidi="hi-IN"/>
+              </w:rPr>
+            </w:pPr>
+            <w:r>
+              <w:rPr>
+                <w:rFonts w:ascii="Times New Roman" w:eastAsia="Arial Unicode MS" w:hAnsi="Times New Roman" w:cs="Times New Roman"/>
+                <w:kern w:val="3"/>
+                <w:sz w:val="24"/>
+                <w:szCs w:val="24"/>
+                <w:lang w:eastAsia="zh-CN" w:bidi="hi-IN"/>
+              </w:rPr>
+              <w:t>Приведем</w:t>
+            </w:r>
+            <w:r>
+              <w:rPr>
+                <w:rFonts w:ascii="Times New Roman" w:eastAsia="Arial Unicode MS" w:hAnsi="Times New Roman" w:cs="Times New Roman"/>
+                <w:kern w:val="3"/>
+                <w:sz w:val="24"/>
+                <w:szCs w:val="24"/>
+                <w:lang w:eastAsia="zh-CN" w:bidi="hi-IN"/>
+              </w:rPr>
+              <w:t>,</w:t>
+            </w:r>
+            <w:r>
+              <w:rPr>
+                <w:rFonts w:ascii="Times New Roman" w:eastAsia="Arial Unicode MS" w:hAnsi="Times New Roman" w:cs="Times New Roman"/>
+                <w:kern w:val="3"/>
+                <w:sz w:val="24"/>
+                <w:szCs w:val="24"/>
+                <w:lang w:eastAsia="zh-CN" w:bidi="hi-IN"/>
+              </w:rPr>
+              <w:t xml:space="preserve"> в качестве примера заполнения </w:t>
+            </w:r>
+            <w:r>
+              <w:rPr>
+                <w:rFonts w:ascii="Times New Roman" w:eastAsia="Arial Unicode MS" w:hAnsi="Times New Roman" w:cs="Times New Roman"/>
+                <w:kern w:val="3"/>
+                <w:sz w:val="24"/>
+                <w:szCs w:val="24"/>
+                <w:lang w:eastAsia="zh-CN" w:bidi="hi-IN"/>
+              </w:rPr>
+              <w:t>вкладок</w:t>
+            </w:r>
+            <w:r>
+              <w:rPr>
+                <w:rFonts w:ascii="Times New Roman" w:eastAsia="Arial Unicode MS" w:hAnsi="Times New Roman" w:cs="Times New Roman"/>
+                <w:kern w:val="3"/>
+                <w:sz w:val="24"/>
+                <w:szCs w:val="24"/>
+                <w:lang w:eastAsia="zh-CN" w:bidi="hi-IN"/>
+              </w:rPr>
+              <w:t>,</w:t>
+            </w:r>
+            <w:r>
+              <w:rPr>
+                <w:rFonts w:ascii="Times New Roman" w:eastAsia="Arial Unicode MS" w:hAnsi="Times New Roman" w:cs="Times New Roman"/>
+                <w:kern w:val="3"/>
+                <w:sz w:val="24"/>
+                <w:szCs w:val="24"/>
+                <w:lang w:eastAsia="zh-CN" w:bidi="hi-IN"/>
+              </w:rPr>
+              <w:t xml:space="preserve"> свойства математической связи</w:t>
+            </w:r>
+            <w:r>
+              <w:rPr>
+                <w:rFonts w:ascii="Times New Roman" w:eastAsia="Arial Unicode MS" w:hAnsi="Times New Roman" w:cs="Times New Roman"/>
+                <w:kern w:val="3"/>
+                <w:sz w:val="24"/>
+                <w:szCs w:val="24"/>
+                <w:lang w:eastAsia="zh-CN" w:bidi="hi-IN"/>
+              </w:rPr>
+              <w:t>:</w:t>
+            </w:r>
+          </w:p>
+          <w:p>
+            <w:pPr>
+              <w:rPr>
+                <w:rFonts w:ascii="Times New Roman" w:eastAsia="Arial Unicode MS" w:hAnsi="Times New Roman" w:cs="Times New Roman"/>
+                <w:kern w:val="3"/>
+                <w:sz w:val="24"/>
+                <w:szCs w:val="24"/>
+                <w:lang w:eastAsia="zh-CN" w:bidi="hi-IN"/>
+              </w:rPr>
+            </w:pPr>
+          </w:p>
+          <w:p>
+            <w:pPr>
+              <w:rPr>
+                <w:rFonts w:ascii="Times New Roman" w:eastAsia="Arial Unicode MS" w:hAnsi="Times New Roman" w:cs="Times New Roman"/>
+                <w:kern w:val="3"/>
+                <w:sz w:val="24"/>
+                <w:szCs w:val="24"/>
+                <w:lang w:val="en-US" w:eastAsia="zh-CN" w:bidi="hi-IN"/>
+              </w:rPr>
+            </w:pPr>
+            <w:r>
+              <w:rPr>
+                <w:rFonts w:ascii="Times New Roman" w:eastAsia="Arial Unicode MS" w:hAnsi="Times New Roman" w:cs="Times New Roman"/>
+                <w:kern w:val="3"/>
+                <w:sz w:val="24"/>
+                <w:szCs w:val="24"/>
+                <w:lang w:eastAsia="zh-CN" w:bidi="hi-IN"/>
+              </w:rPr>
+              <w:t>Вкладка</w:t>
+            </w:r>
+            <w:r>
+              <w:rPr>
+                <w:rFonts w:ascii="Times New Roman" w:eastAsia="Arial Unicode MS" w:hAnsi="Times New Roman" w:cs="Times New Roman"/>
+                <w:kern w:val="3"/>
+                <w:sz w:val="24"/>
+                <w:szCs w:val="24"/>
+                <w:lang w:eastAsia="zh-CN" w:bidi="hi-IN"/>
+              </w:rPr>
+              <w:t xml:space="preserve"> «</w:t>
+            </w:r>
+            <w:r>
+              <w:rPr>
+                <w:rFonts w:ascii="Times New Roman" w:eastAsia="Arial Unicode MS" w:hAnsi="Times New Roman" w:cs="Times New Roman"/>
+                <w:b/>
+                <w:kern w:val="3"/>
+                <w:sz w:val="24"/>
+                <w:szCs w:val="24"/>
+                <w:lang w:eastAsia="zh-CN" w:bidi="hi-IN"/>
+              </w:rPr>
+              <w:t>Общие</w:t>
+            </w:r>
+            <w:r>
+              <w:rPr>
+                <w:rFonts w:ascii="Times New Roman" w:eastAsia="Arial Unicode MS" w:hAnsi="Times New Roman" w:cs="Times New Roman"/>
+                <w:kern w:val="3"/>
+                <w:sz w:val="24"/>
+                <w:szCs w:val="24"/>
+                <w:lang w:eastAsia="zh-CN" w:bidi="hi-IN"/>
+              </w:rPr>
+              <w:t>»</w:t>
+            </w:r>
+            <w:r>
+              <w:rPr>
+                <w:rFonts w:ascii="Times New Roman" w:eastAsia="Arial Unicode MS" w:hAnsi="Times New Roman" w:cs="Times New Roman"/>
+                <w:kern w:val="3"/>
+                <w:sz w:val="24"/>
+                <w:szCs w:val="24"/>
+                <w:lang w:val="en-US" w:eastAsia="zh-CN" w:bidi="hi-IN"/>
+              </w:rPr>
+              <w:t>:</w:t>
+            </w:r>
+          </w:p>
+          <w:p>
+            <w:pPr>
+              <w:ind w:left="-108"/>
+              <w:jc w:val="center"/>
+              <w:rPr>
+                <w:rFonts w:ascii="Times New Roman" w:eastAsia="Arial Unicode MS" w:hAnsi="Times New Roman" w:cs="Times New Roman"/>
+                <w:kern w:val="3"/>
+                <w:sz w:val="24"/>
+                <w:szCs w:val="24"/>
+                <w:lang w:eastAsia="zh-CN" w:bidi="hi-IN"/>
+              </w:rPr>
+            </w:pPr>
+            <w:r>
+              <w:rPr>
+                <w:rFonts w:ascii="Times New Roman" w:eastAsia="Arial Unicode MS" w:hAnsi="Times New Roman" w:cs="Times New Roman"/>
+                <w:noProof/>
+                <w:kern w:val="3"/>
+                <w:sz w:val="24"/>
+                <w:szCs w:val="24"/>
+                <w:lang w:eastAsia="ru-RU"/>
+              </w:rPr>
+              <w:lastRenderedPageBreak/>
+              <w:drawing>
+                <wp:inline distT="0" distB="0" distL="0" distR="0">
+                  <wp:extent cx="5063320" cy="3819128"/>
+                  <wp:effectExtent l="0" t="0" r="4445" b="0"/>
+                  <wp:docPr id="9" name="Рисунок 9"/>
+                  <wp:cNvGraphicFramePr>
+                    <a:graphicFrameLocks xmlns:a="http://schemas.openxmlformats.org/drawingml/2006/main" noChangeAspect="1"/>
+                  </wp:cNvGraphicFramePr>
+                  <a:graphic xmlns:a="http://schemas.openxmlformats.org/drawingml/2006/main">
+                    <a:graphicData uri="http://schemas.openxmlformats.org/drawingml/2006/picture">
+                      <pic:pic xmlns:pic="http://schemas.openxmlformats.org/drawingml/2006/picture">
+                        <pic:nvPicPr>
+                          <pic:cNvPr id="0" name="рис 38.PNG"/>
+                          <pic:cNvPicPr/>
+                        </pic:nvPicPr>
+                        <pic:blipFill>
+                          <a:blip r:embed="rId18">
+                            <a:extLst>
+                              <a:ext uri="{28A0092B-C50C-407E-A947-70E740481C1C}">
+                                <a14:useLocalDpi xmlns:a14="http://schemas.microsoft.com/office/drawing/2010/main" val="0"/>
+                              </a:ext>
+                            </a:extLst>
+                          </a:blip>
+                          <a:stretch>
+                            <a:fillRect/>
+                          </a:stretch>
+                        </pic:blipFill>
+                        <pic:spPr>
+                          <a:xfrm>
+                            <a:off x="0" y="0"/>
+                            <a:ext cx="5084997" cy="3835478"/>
+                          </a:xfrm>
+                          <a:prstGeom prst="rect">
+                            <a:avLst/>
+                          </a:prstGeom>
+                        </pic:spPr>
+                      </pic:pic>
+                    </a:graphicData>
+                  </a:graphic>
+                </wp:inline>
+              </w:drawing>
+            </w:r>
+          </w:p>
+          <w:p>
+            <w:pPr>
+              <w:rPr>
+                <w:rFonts w:ascii="Times New Roman" w:eastAsia="Arial Unicode MS" w:hAnsi="Times New Roman" w:cs="Times New Roman"/>
+                <w:kern w:val="3"/>
+                <w:sz w:val="24"/>
+                <w:szCs w:val="24"/>
+                <w:lang w:eastAsia="zh-CN" w:bidi="hi-IN"/>
+              </w:rPr>
+            </w:pPr>
+          </w:p>
+          <w:p>
+            <w:pPr>
+              <w:rPr>
+                <w:rFonts w:ascii="Times New Roman" w:eastAsia="Arial Unicode MS" w:hAnsi="Times New Roman" w:cs="Times New Roman"/>
+                <w:kern w:val="3"/>
+                <w:sz w:val="24"/>
+                <w:szCs w:val="24"/>
+                <w:lang w:eastAsia="zh-CN" w:bidi="hi-IN"/>
+              </w:rPr>
+            </w:pPr>
+            <w:r>
+              <w:rPr>
+                <w:rFonts w:ascii="Times New Roman" w:eastAsia="Arial Unicode MS" w:hAnsi="Times New Roman" w:cs="Times New Roman"/>
+                <w:kern w:val="3"/>
+                <w:sz w:val="24"/>
+                <w:szCs w:val="24"/>
+                <w:lang w:eastAsia="zh-CN" w:bidi="hi-IN"/>
+              </w:rPr>
+              <w:t>Вкладка</w:t>
+            </w:r>
+            <w:r>
+              <w:rPr>
+                <w:rFonts w:ascii="Times New Roman" w:eastAsia="Arial Unicode MS" w:hAnsi="Times New Roman" w:cs="Times New Roman"/>
+                <w:kern w:val="3"/>
+                <w:sz w:val="24"/>
+                <w:szCs w:val="24"/>
+                <w:lang w:eastAsia="zh-CN" w:bidi="hi-IN"/>
+              </w:rPr>
+              <w:t xml:space="preserve"> «</w:t>
+            </w:r>
+            <w:r>
+              <w:rPr>
+                <w:rFonts w:ascii="Times New Roman" w:eastAsia="Arial Unicode MS" w:hAnsi="Times New Roman" w:cs="Times New Roman"/>
+                <w:b/>
+                <w:kern w:val="3"/>
+                <w:sz w:val="24"/>
+                <w:szCs w:val="24"/>
+                <w:lang w:eastAsia="zh-CN" w:bidi="hi-IN"/>
+              </w:rPr>
+              <w:t>Параметры связи</w:t>
+            </w:r>
+            <w:r>
+              <w:rPr>
+                <w:rFonts w:ascii="Times New Roman" w:eastAsia="Arial Unicode MS" w:hAnsi="Times New Roman" w:cs="Times New Roman"/>
+                <w:kern w:val="3"/>
+                <w:sz w:val="24"/>
+                <w:szCs w:val="24"/>
+                <w:lang w:eastAsia="zh-CN" w:bidi="hi-IN"/>
+              </w:rPr>
+              <w:t>»</w:t>
+            </w:r>
+          </w:p>
+          <w:p>
+            <w:pPr>
+              <w:rPr>
+                <w:rFonts w:ascii="Times New Roman" w:eastAsia="Arial Unicode MS" w:hAnsi="Times New Roman" w:cs="Times New Roman"/>
+                <w:kern w:val="3"/>
+                <w:sz w:val="24"/>
+                <w:szCs w:val="24"/>
+                <w:lang w:eastAsia="zh-CN" w:bidi="hi-IN"/>
+              </w:rPr>
+            </w:pPr>
+          </w:p>
+          <w:p>
+            <w:pPr>
+              <w:jc w:val="center"/>
+              <w:rPr>
+                <w:rFonts w:ascii="Times New Roman" w:eastAsia="Arial Unicode MS" w:hAnsi="Times New Roman" w:cs="Times New Roman"/>
+                <w:kern w:val="3"/>
+                <w:sz w:val="24"/>
+                <w:szCs w:val="24"/>
+                <w:lang w:eastAsia="zh-CN" w:bidi="hi-IN"/>
+              </w:rPr>
+            </w:pPr>
+            <w:r>
+              <w:rPr>
+                <w:rFonts w:ascii="Times New Roman" w:eastAsia="Arial Unicode MS" w:hAnsi="Times New Roman" w:cs="Times New Roman"/>
+                <w:noProof/>
+                <w:kern w:val="3"/>
+                <w:sz w:val="24"/>
+                <w:szCs w:val="24"/>
+                <w:lang w:eastAsia="ru-RU"/>
+              </w:rPr>
+              <w:drawing>
+                <wp:inline distT="0" distB="0" distL="0" distR="0">
+                  <wp:extent cx="5185603" cy="3736847"/>
+                  <wp:effectExtent l="0" t="0" r="0" b="0"/>
+                  <wp:docPr id="11" name="Рисунок 11"/>
+                  <wp:cNvGraphicFramePr>
+                    <a:graphicFrameLocks xmlns:a="http://schemas.openxmlformats.org/drawingml/2006/main" noChangeAspect="1"/>
+                  </wp:cNvGraphicFramePr>
+                  <a:graphic xmlns:a="http://schemas.openxmlformats.org/drawingml/2006/main">
+                    <a:graphicData uri="http://schemas.openxmlformats.org/drawingml/2006/picture">
+                      <pic:pic xmlns:pic="http://schemas.openxmlformats.org/drawingml/2006/picture">
+                        <pic:nvPicPr>
+                          <pic:cNvPr id="0" name="рис 39.PNG"/>
+                          <pic:cNvPicPr/>
+                        </pic:nvPicPr>
+                        <pic:blipFill>
+                          <a:blip r:embed="rId19">
+                            <a:extLst>
+                              <a:ext uri="{28A0092B-C50C-407E-A947-70E740481C1C}">
+                                <a14:useLocalDpi xmlns:a14="http://schemas.microsoft.com/office/drawing/2010/main" val="0"/>
+                              </a:ext>
+                            </a:extLst>
+                          </a:blip>
+                          <a:stretch>
+                            <a:fillRect/>
+                          </a:stretch>
+                        </pic:blipFill>
+                        <pic:spPr>
+                          <a:xfrm>
+                            <a:off x="0" y="0"/>
+                            <a:ext cx="5186288" cy="3737340"/>
+                          </a:xfrm>
+                          <a:prstGeom prst="rect">
+                            <a:avLst/>
+                          </a:prstGeom>
+                        </pic:spPr>
+                      </pic:pic>
+                    </a:graphicData>
+                  </a:graphic>
+                </wp:inline>
+              </w:drawing>
+            </w:r>
+          </w:p>
+          <w:p>
+            <w:pPr>
+              <w:jc w:val="center"/>
+              <w:rPr>
+                <w:rFonts w:ascii="Times New Roman" w:eastAsia="Arial Unicode MS" w:hAnsi="Times New Roman" w:cs="Times New Roman"/>
+                <w:kern w:val="3"/>
+                <w:sz w:val="24"/>
+                <w:szCs w:val="24"/>
+                <w:lang w:eastAsia="zh-CN" w:bidi="hi-IN"/>
+              </w:rPr>
+            </w:pPr>
+          </w:p>
+          <w:p>
+            <w:pPr>
+              <w:rPr>
+                <w:rFonts w:ascii="Times New Roman" w:eastAsia="Arial Unicode MS" w:hAnsi="Times New Roman" w:cs="Times New Roman"/>
+                <w:kern w:val="3"/>
+                <w:sz w:val="24"/>
+                <w:szCs w:val="24"/>
+                <w:lang w:eastAsia="zh-CN" w:bidi="hi-IN"/>
+              </w:rPr>
+            </w:pPr>
+            <w:r>
+              <w:rPr>
+                <w:rFonts w:ascii="Times New Roman" w:eastAsia="Arial Unicode MS" w:hAnsi="Times New Roman" w:cs="Times New Roman"/>
+                <w:kern w:val="3"/>
+                <w:sz w:val="24"/>
+                <w:szCs w:val="24"/>
+                <w:lang w:eastAsia="zh-CN" w:bidi="hi-IN"/>
+              </w:rPr>
+              <w:t>Остальные вкладки не заполняются.</w:t>
+            </w:r>
+            <w:bookmarkStart w:id="0" w:name="_GoBack"/>
+            <w:bookmarkEnd w:id="0"/>
+          </w:p>
+          <w:p>
+            <w:pPr>
+              <w:ind w:left="34"/>
+              <w:rPr>
+                <w:rFonts w:ascii="Times New Roman" w:eastAsia="Arial Unicode MS" w:hAnsi="Times New Roman" w:cs="Times New Roman"/>
+                <w:b/>
+                <w:kern w:val="3"/>
+                <w:sz w:val="24"/>
+                <w:szCs w:val="24"/>
+                <w:lang w:eastAsia="zh-CN" w:bidi="hi-IN"/>
+              </w:rPr>
+            </w:pPr>
+            <w:r>
+              <w:rPr>
+                <w:rFonts w:ascii="Times New Roman" w:eastAsia="Arial Unicode MS" w:hAnsi="Times New Roman" w:cs="Times New Roman"/>
+                <w:b/>
+                <w:kern w:val="3"/>
+                <w:sz w:val="24"/>
+                <w:szCs w:val="24"/>
+                <w:lang w:eastAsia="zh-CN" w:bidi="hi-IN"/>
+              </w:rPr>
+              <w:lastRenderedPageBreak/>
+              <w:t>В) Таблица обновлений</w:t>
+            </w:r>
+          </w:p>
+          <w:p>
+            <w:pPr>
+              <w:ind w:left="34"/>
+              <w:rPr>
+                <w:rFonts w:ascii="Times New Roman" w:eastAsia="Arial Unicode MS" w:hAnsi="Times New Roman" w:cs="Times New Roman"/>
+                <w:b/>
+                <w:kern w:val="3"/>
+                <w:sz w:val="24"/>
+                <w:szCs w:val="24"/>
+                <w:lang w:eastAsia="zh-CN" w:bidi="hi-IN"/>
+              </w:rPr>
+            </w:pPr>
+          </w:p>
+          <w:p>
+            <w:pPr>
+              <w:ind w:left="34"/>
+              <w:rPr>
+                <w:rFonts w:ascii="Times New Roman" w:eastAsia="Arial Unicode MS" w:hAnsi="Times New Roman" w:cs="Times New Roman"/>
+                <w:kern w:val="3"/>
+                <w:sz w:val="24"/>
+                <w:szCs w:val="24"/>
+                <w:lang w:eastAsia="zh-CN" w:bidi="hi-IN"/>
+              </w:rPr>
+            </w:pPr>
+            <w:r>
+              <w:rPr>
+                <w:rFonts w:ascii="Times New Roman" w:eastAsia="Arial Unicode MS" w:hAnsi="Times New Roman" w:cs="Times New Roman"/>
+                <w:kern w:val="3"/>
+                <w:sz w:val="24"/>
+                <w:szCs w:val="24"/>
+                <w:lang w:eastAsia="zh-CN" w:bidi="hi-IN"/>
+              </w:rPr>
+              <w:t>Для вызова перечня объектов таблицы обновления следует открыть вкладку «</w:t>
+            </w:r>
+            <w:r>
+              <w:rPr>
+                <w:rFonts w:ascii="Times New Roman" w:eastAsia="Arial Unicode MS" w:hAnsi="Times New Roman" w:cs="Times New Roman"/>
+                <w:b/>
+                <w:kern w:val="3"/>
+                <w:sz w:val="24"/>
+                <w:szCs w:val="24"/>
+                <w:lang w:eastAsia="zh-CN" w:bidi="hi-IN"/>
+              </w:rPr>
+              <w:t>Таблица обновлений</w:t>
+            </w:r>
+            <w:r>
+              <w:rPr>
+                <w:rFonts w:ascii="Times New Roman" w:eastAsia="Arial Unicode MS" w:hAnsi="Times New Roman" w:cs="Times New Roman"/>
+                <w:kern w:val="3"/>
+                <w:sz w:val="24"/>
+                <w:szCs w:val="24"/>
+                <w:lang w:eastAsia="zh-CN" w:bidi="hi-IN"/>
+              </w:rPr>
+              <w:t>» панели «</w:t>
+            </w:r>
+            <w:r>
+              <w:rPr>
+                <w:rFonts w:ascii="Times New Roman" w:eastAsia="Arial Unicode MS" w:hAnsi="Times New Roman" w:cs="Times New Roman"/>
+                <w:b/>
+                <w:kern w:val="3"/>
+                <w:sz w:val="24"/>
+                <w:szCs w:val="24"/>
+                <w:lang w:eastAsia="zh-CN" w:bidi="hi-IN"/>
+              </w:rPr>
+              <w:t>Редактировать библиотек</w:t>
+            </w:r>
+            <w:r>
+              <w:rPr>
+                <w:rFonts w:ascii="Times New Roman" w:eastAsia="Arial Unicode MS" w:hAnsi="Times New Roman" w:cs="Times New Roman"/>
+                <w:kern w:val="3"/>
+                <w:sz w:val="24"/>
+                <w:szCs w:val="24"/>
+                <w:lang w:eastAsia="zh-CN" w:bidi="hi-IN"/>
+              </w:rPr>
+              <w:t>у».</w:t>
+            </w:r>
+          </w:p>
+          <w:p>
+            <w:pPr>
+              <w:ind w:left="34"/>
+              <w:jc w:val="center"/>
+              <w:rPr>
+                <w:rFonts w:ascii="Times New Roman" w:eastAsia="Arial Unicode MS" w:hAnsi="Times New Roman" w:cs="Times New Roman"/>
+                <w:kern w:val="3"/>
+                <w:sz w:val="24"/>
+                <w:szCs w:val="24"/>
+                <w:lang w:eastAsia="zh-CN" w:bidi="hi-IN"/>
+              </w:rPr>
+            </w:pPr>
+            <w:r>
+              <w:rPr>
+                <w:rFonts w:ascii="Times New Roman" w:eastAsia="Arial Unicode MS" w:hAnsi="Times New Roman" w:cs="Times New Roman"/>
+                <w:noProof/>
+                <w:kern w:val="3"/>
+                <w:sz w:val="24"/>
+                <w:szCs w:val="24"/>
+                <w:lang w:eastAsia="ru-RU"/>
+              </w:rPr>
+              <w:drawing>
+                <wp:inline distT="0" distB="0" distL="0" distR="0" wp14:anchorId="71217693" wp14:editId="2BCED7BF">
+                  <wp:extent cx="4951562" cy="3131757"/>
+                  <wp:effectExtent l="0" t="0" r="1905" b="0"/>
+                  <wp:docPr id="5" name="Рисунок 5"/>
+                  <wp:cNvGraphicFramePr>
+                    <a:graphicFrameLocks xmlns:a="http://schemas.openxmlformats.org/drawingml/2006/main" noChangeAspect="1"/>
+                  </wp:cNvGraphicFramePr>
+                  <a:graphic xmlns:a="http://schemas.openxmlformats.org/drawingml/2006/main">
+                    <a:graphicData uri="http://schemas.openxmlformats.org/drawingml/2006/picture">
+                      <pic:pic xmlns:pic="http://schemas.openxmlformats.org/drawingml/2006/picture">
+                        <pic:nvPicPr>
+                          <pic:cNvPr id="0" name="рис 36.PNG"/>
+                          <pic:cNvPicPr/>
+                        </pic:nvPicPr>
+                        <pic:blipFill>
+                          <a:blip r:embed="rId20">
+                            <a:extLst>
+                              <a:ext uri="{28A0092B-C50C-407E-A947-70E740481C1C}">
+                                <a14:useLocalDpi xmlns:a14="http://schemas.microsoft.com/office/drawing/2010/main" val="0"/>
+                              </a:ext>
+                            </a:extLst>
+                          </a:blip>
+                          <a:stretch>
+                            <a:fillRect/>
+                          </a:stretch>
+                        </pic:blipFill>
+                        <pic:spPr>
+                          <a:xfrm>
+                            <a:off x="0" y="0"/>
+                            <a:ext cx="4951562" cy="3131757"/>
+                          </a:xfrm>
+                          <a:prstGeom prst="rect">
+                            <a:avLst/>
+                          </a:prstGeom>
+                        </pic:spPr>
+                      </pic:pic>
+                    </a:graphicData>
+                  </a:graphic>
+                </wp:inline>
+              </w:drawing>
+            </w:r>
+          </w:p>
+          <w:p>
+            <w:pPr>
+              <w:jc w:val="both"/>
+              <w:rPr>
+                <w:rFonts w:ascii="Times New Roman" w:eastAsia="Arial Unicode MS" w:hAnsi="Times New Roman" w:cs="Times New Roman"/>
+                <w:kern w:val="3"/>
+                <w:sz w:val="24"/>
+                <w:szCs w:val="24"/>
+                <w:lang w:eastAsia="zh-CN" w:bidi="hi-IN"/>
+              </w:rPr>
+            </w:pPr>
+          </w:p>
+          <w:p>
+            <w:pPr>
+              <w:ind w:left="34"/>
+              <w:jc w:val="both"/>
+              <w:rPr>
+                <w:rFonts w:ascii="Times New Roman" w:eastAsia="Arial Unicode MS" w:hAnsi="Times New Roman" w:cs="Times New Roman"/>
+                <w:kern w:val="3"/>
+                <w:sz w:val="24"/>
+                <w:szCs w:val="24"/>
+                <w:lang w:eastAsia="zh-CN" w:bidi="hi-IN"/>
+              </w:rPr>
+            </w:pPr>
+            <w:r>
+              <w:rPr>
+                <w:rFonts w:ascii="Times New Roman" w:eastAsia="Arial Unicode MS" w:hAnsi="Times New Roman" w:cs="Times New Roman"/>
+                <w:kern w:val="3"/>
+                <w:sz w:val="24"/>
+                <w:szCs w:val="24"/>
+                <w:lang w:eastAsia="zh-CN" w:bidi="hi-IN"/>
+              </w:rPr>
+              <w:t>Чтобы добавить/ удалить и обновить блоки используются</w:t>
+            </w:r>
+            <w:r>
+              <w:rPr>
+                <w:rFonts w:ascii="Times New Roman" w:eastAsia="Arial Unicode MS" w:hAnsi="Times New Roman" w:cs="Times New Roman"/>
+                <w:kern w:val="3"/>
+                <w:sz w:val="24"/>
+                <w:szCs w:val="24"/>
+                <w:lang w:eastAsia="zh-CN" w:bidi="hi-IN"/>
+              </w:rPr>
+              <w:t xml:space="preserve"> соответствующие кнопки «</w:t>
+            </w:r>
+            <w:r>
+              <w:rPr>
+                <w:rFonts w:ascii="Times New Roman" w:eastAsia="Arial Unicode MS" w:hAnsi="Times New Roman" w:cs="Times New Roman"/>
+                <w:b/>
+                <w:kern w:val="3"/>
+                <w:sz w:val="24"/>
+                <w:szCs w:val="24"/>
+                <w:lang w:eastAsia="zh-CN" w:bidi="hi-IN"/>
+              </w:rPr>
+              <w:t>Добавить</w:t>
+            </w:r>
+            <w:r>
+              <w:rPr>
+                <w:rFonts w:ascii="Times New Roman" w:eastAsia="Arial Unicode MS" w:hAnsi="Times New Roman" w:cs="Times New Roman"/>
+                <w:kern w:val="3"/>
+                <w:sz w:val="24"/>
+                <w:szCs w:val="24"/>
+                <w:lang w:eastAsia="zh-CN" w:bidi="hi-IN"/>
+              </w:rPr>
+              <w:t>», «</w:t>
+            </w:r>
+            <w:r>
+              <w:rPr>
+                <w:rFonts w:ascii="Times New Roman" w:eastAsia="Arial Unicode MS" w:hAnsi="Times New Roman" w:cs="Times New Roman"/>
+                <w:b/>
+                <w:kern w:val="3"/>
+                <w:sz w:val="24"/>
+                <w:szCs w:val="24"/>
+                <w:lang w:eastAsia="zh-CN" w:bidi="hi-IN"/>
+              </w:rPr>
+              <w:t>Удалит</w:t>
+            </w:r>
+            <w:r>
+              <w:rPr>
+                <w:rFonts w:ascii="Times New Roman" w:eastAsia="Arial Unicode MS" w:hAnsi="Times New Roman" w:cs="Times New Roman"/>
+                <w:kern w:val="3"/>
+                <w:sz w:val="24"/>
+                <w:szCs w:val="24"/>
+                <w:lang w:eastAsia="zh-CN" w:bidi="hi-IN"/>
+              </w:rPr>
+              <w:t>ь», «</w:t>
+            </w:r>
+            <w:r>
+              <w:rPr>
+                <w:rFonts w:ascii="Times New Roman" w:eastAsia="Arial Unicode MS" w:hAnsi="Times New Roman" w:cs="Times New Roman"/>
+                <w:b/>
+                <w:kern w:val="3"/>
+                <w:sz w:val="24"/>
+                <w:szCs w:val="24"/>
+                <w:lang w:eastAsia="zh-CN" w:bidi="hi-IN"/>
+              </w:rPr>
+              <w:t>Обновить</w:t>
+            </w:r>
+            <w:r>
+              <w:rPr>
+                <w:rFonts w:ascii="Times New Roman" w:eastAsia="Arial Unicode MS" w:hAnsi="Times New Roman" w:cs="Times New Roman"/>
+                <w:kern w:val="3"/>
+                <w:sz w:val="24"/>
+                <w:szCs w:val="24"/>
+                <w:lang w:eastAsia="zh-CN" w:bidi="hi-IN"/>
+              </w:rPr>
+              <w:t>» на вкладке «</w:t>
+            </w:r>
+            <w:r>
+              <w:rPr>
+                <w:rFonts w:ascii="Times New Roman" w:eastAsia="Arial Unicode MS" w:hAnsi="Times New Roman" w:cs="Times New Roman"/>
+                <w:b/>
+                <w:kern w:val="3"/>
+                <w:sz w:val="24"/>
+                <w:szCs w:val="24"/>
+                <w:lang w:eastAsia="zh-CN" w:bidi="hi-IN"/>
+              </w:rPr>
+              <w:t>Таблица обновлений</w:t>
+            </w:r>
+            <w:r>
+              <w:rPr>
+                <w:rFonts w:ascii="Times New Roman" w:eastAsia="Arial Unicode MS" w:hAnsi="Times New Roman" w:cs="Times New Roman"/>
+                <w:kern w:val="3"/>
+                <w:sz w:val="24"/>
+                <w:szCs w:val="24"/>
+                <w:lang w:eastAsia="zh-CN" w:bidi="hi-IN"/>
+              </w:rPr>
+              <w:t>».</w:t>
+            </w:r>
+          </w:p>
+          <w:p>
+            <w:pPr>
+              <w:jc w:val="both"/>
+              <w:rPr>
+                <w:rFonts w:ascii="Times New Roman" w:eastAsia="Arial Unicode MS" w:hAnsi="Times New Roman" w:cs="Times New Roman"/>
+                <w:b/>
+                <w:kern w:val="3"/>
+                <w:sz w:val="24"/>
+                <w:szCs w:val="24"/>
+                <w:lang w:eastAsia="zh-CN" w:bidi="hi-IN"/>
+              </w:rPr>
+            </w:pPr>
+          </w:p>
+          <w:p>
+            <w:pPr>
+              <w:ind w:left="34"/>
+              <w:jc w:val="both"/>
+              <w:rPr>
+                <w:rFonts w:ascii="Times New Roman" w:eastAsia="Arial Unicode MS" w:hAnsi="Times New Roman" w:cs="Times New Roman"/>
+                <w:b/>
+                <w:kern w:val="3"/>
+                <w:sz w:val="24"/>
+                <w:szCs w:val="24"/>
+                <w:lang w:eastAsia="zh-CN" w:bidi="hi-IN"/>
+              </w:rPr>
+            </w:pPr>
+            <w:r>
+              <w:rPr>
+                <w:rFonts w:ascii="Times New Roman" w:eastAsia="Arial Unicode MS" w:hAnsi="Times New Roman" w:cs="Times New Roman"/>
+                <w:b/>
+                <w:kern w:val="3"/>
+                <w:sz w:val="24"/>
+                <w:szCs w:val="24"/>
+                <w:lang w:eastAsia="zh-CN" w:bidi="hi-IN"/>
+              </w:rPr>
+              <w:t xml:space="preserve">Рекомендации по работе с таблицами обновлений </w:t>
+            </w:r>
+          </w:p>
+          <w:p>
+            <w:pPr>
+              <w:ind w:left="34"/>
+              <w:jc w:val="both"/>
+              <w:rPr>
+                <w:rFonts w:ascii="Times New Roman" w:eastAsia="Arial Unicode MS" w:hAnsi="Times New Roman" w:cs="Times New Roman"/>
+                <w:kern w:val="3"/>
+                <w:sz w:val="24"/>
+                <w:szCs w:val="24"/>
+                <w:lang w:eastAsia="zh-CN" w:bidi="hi-IN"/>
+              </w:rPr>
+            </w:pPr>
+            <w:r>
+              <w:rPr>
+                <w:rFonts w:ascii="Times New Roman" w:eastAsia="Arial Unicode MS" w:hAnsi="Times New Roman" w:cs="Times New Roman"/>
+                <w:kern w:val="3"/>
+                <w:sz w:val="24"/>
+                <w:szCs w:val="24"/>
+                <w:lang w:eastAsia="zh-CN" w:bidi="hi-IN"/>
+              </w:rPr>
+              <w:t>Таблица обновления эффективно применяется в следующем случае</w:t>
+            </w:r>
+            <w:r>
+              <w:rPr>
+                <w:rFonts w:ascii="Times New Roman" w:eastAsia="Arial Unicode MS" w:hAnsi="Times New Roman" w:cs="Times New Roman"/>
+                <w:kern w:val="3"/>
+                <w:sz w:val="24"/>
+                <w:szCs w:val="24"/>
+                <w:lang w:eastAsia="zh-CN" w:bidi="hi-IN"/>
+              </w:rPr>
+              <w:t>:</w:t>
+            </w:r>
+          </w:p>
+          <w:p>
+            <w:pPr>
+              <w:pStyle w:val="aa"/>
+              <w:numPr>
+                <w:ilvl w:val="0"/>
+                <w:numId w:val="3"/>
+              </w:numPr>
+              <w:tabs>
+                <w:tab w:val="left" w:pos="602"/>
+              </w:tabs>
+              <w:ind w:left="0" w:firstLine="34"/>
+              <w:jc w:val="both"/>
+              <w:rPr>
+                <w:rFonts w:ascii="Times New Roman" w:eastAsia="Arial Unicode MS" w:hAnsi="Times New Roman" w:cs="Times New Roman"/>
+                <w:kern w:val="3"/>
+                <w:sz w:val="24"/>
+                <w:szCs w:val="24"/>
+                <w:lang w:eastAsia="zh-CN" w:bidi="hi-IN"/>
+              </w:rPr>
+            </w:pPr>
+            <w:r>
+              <w:rPr>
+                <w:rFonts w:ascii="Times New Roman" w:eastAsia="Arial Unicode MS" w:hAnsi="Times New Roman" w:cs="Times New Roman"/>
+                <w:kern w:val="3"/>
+                <w:sz w:val="24"/>
+                <w:szCs w:val="24"/>
+                <w:lang w:eastAsia="zh-CN" w:bidi="hi-IN"/>
+              </w:rPr>
+              <w:t>В процессе работы разработчик создает блоки, к примеру, насос со своими свойствами</w:t>
+            </w:r>
+            <w:proofErr w:type="gramStart"/>
+            <w:r>
+              <w:rPr>
+                <w:rFonts w:ascii="Times New Roman" w:eastAsia="Arial Unicode MS" w:hAnsi="Times New Roman" w:cs="Times New Roman"/>
+                <w:kern w:val="3"/>
+                <w:sz w:val="24"/>
+                <w:szCs w:val="24"/>
+                <w:lang w:eastAsia="zh-CN" w:bidi="hi-IN"/>
+              </w:rPr>
+              <w:t xml:space="preserve"> </w:t>
+            </w:r>
+            <w:r>
+              <w:rPr>
+                <w:rFonts w:ascii="Times New Roman" w:eastAsia="Arial Unicode MS" w:hAnsi="Times New Roman" w:cs="Times New Roman"/>
+                <w:b/>
+                <w:kern w:val="3"/>
+                <w:sz w:val="24"/>
+                <w:szCs w:val="24"/>
+                <w:lang w:eastAsia="zh-CN" w:bidi="hi-IN"/>
+              </w:rPr>
+              <w:t>А</w:t>
+            </w:r>
+            <w:proofErr w:type="gramEnd"/>
+            <w:r>
+              <w:rPr>
+                <w:rFonts w:ascii="Times New Roman" w:eastAsia="Arial Unicode MS" w:hAnsi="Times New Roman" w:cs="Times New Roman"/>
+                <w:kern w:val="3"/>
+                <w:sz w:val="24"/>
+                <w:szCs w:val="24"/>
+                <w:lang w:eastAsia="zh-CN" w:bidi="hi-IN"/>
+              </w:rPr>
+              <w:t>,</w:t>
+            </w:r>
+            <w:r>
+              <w:rPr>
+                <w:rFonts w:ascii="Times New Roman" w:eastAsia="Arial Unicode MS" w:hAnsi="Times New Roman" w:cs="Times New Roman"/>
+                <w:kern w:val="3"/>
+                <w:sz w:val="24"/>
+                <w:szCs w:val="24"/>
+                <w:lang w:eastAsia="zh-CN" w:bidi="hi-IN"/>
+              </w:rPr>
+              <w:t xml:space="preserve"> </w:t>
+            </w:r>
+            <w:r>
+              <w:rPr>
+                <w:rFonts w:ascii="Times New Roman" w:eastAsia="Arial Unicode MS" w:hAnsi="Times New Roman" w:cs="Times New Roman"/>
+                <w:b/>
+                <w:kern w:val="3"/>
+                <w:sz w:val="24"/>
+                <w:szCs w:val="24"/>
+                <w:lang w:eastAsia="zh-CN" w:bidi="hi-IN"/>
+              </w:rPr>
+              <w:t>В</w:t>
+            </w:r>
+            <w:r>
+              <w:rPr>
+                <w:rFonts w:ascii="Times New Roman" w:eastAsia="Arial Unicode MS" w:hAnsi="Times New Roman" w:cs="Times New Roman"/>
+                <w:kern w:val="3"/>
+                <w:sz w:val="24"/>
+                <w:szCs w:val="24"/>
+                <w:lang w:eastAsia="zh-CN" w:bidi="hi-IN"/>
+              </w:rPr>
+              <w:t>,</w:t>
+            </w:r>
+            <w:r>
+              <w:rPr>
+                <w:rFonts w:ascii="Times New Roman" w:eastAsia="Arial Unicode MS" w:hAnsi="Times New Roman" w:cs="Times New Roman"/>
+                <w:kern w:val="3"/>
+                <w:sz w:val="24"/>
+                <w:szCs w:val="24"/>
+                <w:lang w:eastAsia="zh-CN" w:bidi="hi-IN"/>
+              </w:rPr>
+              <w:t xml:space="preserve"> </w:t>
+            </w:r>
+            <w:r>
+              <w:rPr>
+                <w:rFonts w:ascii="Times New Roman" w:eastAsia="Arial Unicode MS" w:hAnsi="Times New Roman" w:cs="Times New Roman"/>
+                <w:b/>
+                <w:kern w:val="3"/>
+                <w:sz w:val="24"/>
+                <w:szCs w:val="24"/>
+                <w:lang w:eastAsia="zh-CN" w:bidi="hi-IN"/>
+              </w:rPr>
+              <w:t>С</w:t>
+            </w:r>
+            <w:r>
+              <w:rPr>
+                <w:rFonts w:ascii="Times New Roman" w:eastAsia="Arial Unicode MS" w:hAnsi="Times New Roman" w:cs="Times New Roman"/>
+                <w:kern w:val="3"/>
+                <w:sz w:val="24"/>
+                <w:szCs w:val="24"/>
+                <w:lang w:eastAsia="zh-CN" w:bidi="hi-IN"/>
+              </w:rPr>
+              <w:t xml:space="preserve">. </w:t>
+            </w:r>
+            <w:r>
+              <w:rPr>
+                <w:rFonts w:ascii="Times New Roman" w:eastAsia="Arial Unicode MS" w:hAnsi="Times New Roman" w:cs="Times New Roman"/>
+                <w:kern w:val="3"/>
+                <w:sz w:val="24"/>
+                <w:szCs w:val="24"/>
+                <w:lang w:eastAsia="zh-CN" w:bidi="hi-IN"/>
+              </w:rPr>
+              <w:t xml:space="preserve">Этот блок в процессе работы пользователи среды </w:t>
+            </w:r>
+            <w:proofErr w:type="spellStart"/>
+            <w:r>
+              <w:rPr>
+                <w:rFonts w:ascii="Times New Roman" w:eastAsia="Arial Unicode MS" w:hAnsi="Times New Roman" w:cs="Times New Roman"/>
+                <w:kern w:val="3"/>
+                <w:sz w:val="24"/>
+                <w:szCs w:val="24"/>
+                <w:lang w:val="en-US" w:eastAsia="zh-CN" w:bidi="hi-IN"/>
+              </w:rPr>
+              <w:t>SimInTech</w:t>
+            </w:r>
+            <w:proofErr w:type="spellEnd"/>
+            <w:r>
+              <w:rPr>
+                <w:rFonts w:ascii="Times New Roman" w:eastAsia="Arial Unicode MS" w:hAnsi="Times New Roman" w:cs="Times New Roman"/>
+                <w:kern w:val="3"/>
+                <w:sz w:val="24"/>
+                <w:szCs w:val="24"/>
+                <w:lang w:eastAsia="zh-CN" w:bidi="hi-IN"/>
+              </w:rPr>
+              <w:t xml:space="preserve"> активно используют, набирают модели и т.д.</w:t>
+            </w:r>
+          </w:p>
+          <w:p>
+            <w:pPr>
+              <w:pStyle w:val="aa"/>
+              <w:numPr>
+                <w:ilvl w:val="0"/>
+                <w:numId w:val="3"/>
+              </w:numPr>
+              <w:tabs>
+                <w:tab w:val="left" w:pos="602"/>
+              </w:tabs>
+              <w:ind w:left="34" w:firstLine="0"/>
+              <w:jc w:val="both"/>
+              <w:rPr>
+                <w:rFonts w:ascii="Times New Roman" w:eastAsia="Arial Unicode MS" w:hAnsi="Times New Roman" w:cs="Times New Roman"/>
+                <w:kern w:val="3"/>
+                <w:sz w:val="24"/>
+                <w:szCs w:val="24"/>
+                <w:lang w:eastAsia="zh-CN" w:bidi="hi-IN"/>
+              </w:rPr>
+            </w:pPr>
+            <w:r>
+              <w:rPr>
+                <w:rFonts w:ascii="Times New Roman" w:eastAsia="Arial Unicode MS" w:hAnsi="Times New Roman" w:cs="Times New Roman"/>
+                <w:kern w:val="3"/>
+                <w:sz w:val="24"/>
+                <w:szCs w:val="24"/>
+                <w:lang w:eastAsia="zh-CN" w:bidi="hi-IN"/>
+              </w:rPr>
+              <w:t>Через год</w:t>
+            </w:r>
+            <w:r>
+              <w:rPr>
+                <w:rFonts w:ascii="Times New Roman" w:eastAsia="Arial Unicode MS" w:hAnsi="Times New Roman" w:cs="Times New Roman"/>
+                <w:kern w:val="3"/>
+                <w:sz w:val="24"/>
+                <w:szCs w:val="24"/>
+                <w:lang w:eastAsia="zh-CN" w:bidi="hi-IN"/>
+              </w:rPr>
+              <w:t xml:space="preserve"> </w:t>
+            </w:r>
+            <w:r>
+              <w:rPr>
+                <w:rFonts w:ascii="Times New Roman" w:eastAsia="Arial Unicode MS" w:hAnsi="Times New Roman" w:cs="Times New Roman"/>
+                <w:kern w:val="3"/>
+                <w:sz w:val="24"/>
+                <w:szCs w:val="24"/>
+                <w:lang w:eastAsia="zh-CN" w:bidi="hi-IN"/>
+              </w:rPr>
+              <w:t xml:space="preserve">разработчику понадобилось добавить свойство </w:t>
+            </w:r>
+            <w:r>
+              <w:rPr>
+                <w:rFonts w:ascii="Times New Roman" w:eastAsia="Arial Unicode MS" w:hAnsi="Times New Roman" w:cs="Times New Roman"/>
+                <w:b/>
+                <w:kern w:val="3"/>
+                <w:sz w:val="24"/>
+                <w:szCs w:val="24"/>
+                <w:lang w:val="en-US" w:eastAsia="zh-CN" w:bidi="hi-IN"/>
+              </w:rPr>
+              <w:t>D</w:t>
+            </w:r>
+            <w:r>
+              <w:rPr>
+                <w:rFonts w:ascii="Times New Roman" w:eastAsia="Arial Unicode MS" w:hAnsi="Times New Roman" w:cs="Times New Roman"/>
+                <w:kern w:val="3"/>
+                <w:sz w:val="24"/>
+                <w:szCs w:val="24"/>
+                <w:lang w:eastAsia="zh-CN" w:bidi="hi-IN"/>
+              </w:rPr>
+              <w:t xml:space="preserve"> </w:t>
+            </w:r>
+            <w:r>
+              <w:rPr>
+                <w:rFonts w:ascii="Times New Roman" w:eastAsia="Arial Unicode MS" w:hAnsi="Times New Roman" w:cs="Times New Roman"/>
+                <w:kern w:val="3"/>
+                <w:sz w:val="24"/>
+                <w:szCs w:val="24"/>
+                <w:lang w:eastAsia="zh-CN" w:bidi="hi-IN"/>
+              </w:rPr>
+              <w:t>насоса</w:t>
+            </w:r>
+            <w:r>
+              <w:rPr>
+                <w:rFonts w:ascii="Times New Roman" w:eastAsia="Arial Unicode MS" w:hAnsi="Times New Roman" w:cs="Times New Roman"/>
+                <w:kern w:val="3"/>
+                <w:sz w:val="24"/>
+                <w:szCs w:val="24"/>
+                <w:lang w:eastAsia="zh-CN" w:bidi="hi-IN"/>
+              </w:rPr>
+              <w:t xml:space="preserve"> и картинку насоса изменить, например, с угла на овал.</w:t>
+            </w:r>
+            <w:r>
+              <w:rPr>
+                <w:rFonts w:ascii="Times New Roman" w:eastAsia="Arial Unicode MS" w:hAnsi="Times New Roman" w:cs="Times New Roman"/>
+                <w:kern w:val="3"/>
+                <w:sz w:val="24"/>
+                <w:szCs w:val="24"/>
+                <w:lang w:eastAsia="zh-CN" w:bidi="hi-IN"/>
+              </w:rPr>
+              <w:t xml:space="preserve"> Разработчик это сделал, а пользователям теперь нужно найти новый блок насос в базе данных и его обновить. Для пользователя это долгая и рутинная задача.</w:t>
+            </w:r>
+          </w:p>
+          <w:p>
+            <w:pPr>
+              <w:pStyle w:val="aa"/>
+              <w:numPr>
+                <w:ilvl w:val="0"/>
+                <w:numId w:val="3"/>
+              </w:numPr>
+              <w:tabs>
+                <w:tab w:val="left" w:pos="602"/>
+              </w:tabs>
+              <w:ind w:left="34" w:firstLine="0"/>
+              <w:jc w:val="both"/>
+              <w:rPr>
+                <w:rFonts w:ascii="Times New Roman" w:eastAsia="Arial Unicode MS" w:hAnsi="Times New Roman" w:cs="Times New Roman"/>
+                <w:kern w:val="3"/>
+                <w:sz w:val="24"/>
+                <w:szCs w:val="24"/>
+                <w:lang w:eastAsia="zh-CN" w:bidi="hi-IN"/>
+              </w:rPr>
+            </w:pPr>
+            <w:r>
+              <w:rPr>
+                <w:rFonts w:ascii="Times New Roman" w:eastAsia="Arial Unicode MS" w:hAnsi="Times New Roman" w:cs="Times New Roman"/>
+                <w:kern w:val="3"/>
+                <w:sz w:val="24"/>
+                <w:szCs w:val="24"/>
+                <w:lang w:eastAsia="zh-CN" w:bidi="hi-IN"/>
+              </w:rPr>
+              <w:t xml:space="preserve">Для упрощения механизма обновления блоков пользователями новый блок при разработке заносится </w:t>
+            </w:r>
+            <w:r>
+              <w:rPr>
+                <w:rFonts w:ascii="Times New Roman" w:eastAsia="Arial Unicode MS" w:hAnsi="Times New Roman" w:cs="Times New Roman"/>
+                <w:kern w:val="3"/>
+                <w:sz w:val="24"/>
+                <w:szCs w:val="24"/>
+                <w:lang w:eastAsia="zh-CN" w:bidi="hi-IN"/>
+              </w:rPr>
+              <w:t xml:space="preserve">в таблицу обновлений, а в </w:t>
+            </w:r>
+            <w:proofErr w:type="spellStart"/>
+            <w:r>
+              <w:rPr>
+                <w:rFonts w:ascii="Times New Roman" w:eastAsia="Arial Unicode MS" w:hAnsi="Times New Roman" w:cs="Times New Roman"/>
+                <w:kern w:val="3"/>
+                <w:sz w:val="24"/>
+                <w:szCs w:val="24"/>
+                <w:lang w:val="en-US" w:eastAsia="zh-CN" w:bidi="hi-IN"/>
+              </w:rPr>
+              <w:t>ps</w:t>
+            </w:r>
+            <w:proofErr w:type="spellEnd"/>
+            <w:r>
+              <w:rPr>
+                <w:rFonts w:ascii="Times New Roman" w:eastAsia="Arial Unicode MS" w:hAnsi="Times New Roman" w:cs="Times New Roman"/>
+                <w:kern w:val="3"/>
+                <w:sz w:val="24"/>
+                <w:szCs w:val="24"/>
+                <w:lang w:eastAsia="zh-CN" w:bidi="hi-IN"/>
+              </w:rPr>
+              <w:t>-</w:t>
+            </w:r>
+            <w:r>
+              <w:rPr>
+                <w:rFonts w:ascii="Times New Roman" w:eastAsia="Arial Unicode MS" w:hAnsi="Times New Roman" w:cs="Times New Roman"/>
+                <w:kern w:val="3"/>
+                <w:sz w:val="24"/>
+                <w:szCs w:val="24"/>
+                <w:lang w:eastAsia="zh-CN" w:bidi="hi-IN"/>
+              </w:rPr>
+              <w:t xml:space="preserve">файл записываются новые (актуальные) параметры блоков. Параметры блока могут отличаться от того, что есть в самой библиотеке по данному конкретному блоку. </w:t>
+            </w:r>
+          </w:p>
+          <w:p>
+            <w:pPr>
+              <w:rPr>
+                <w:rFonts w:ascii="Times New Roman" w:eastAsia="Arial Unicode MS" w:hAnsi="Times New Roman" w:cs="Times New Roman"/>
+                <w:kern w:val="3"/>
+                <w:sz w:val="24"/>
+                <w:szCs w:val="24"/>
+                <w:lang w:eastAsia="zh-CN" w:bidi="hi-IN"/>
+              </w:rPr>
+            </w:pPr>
+          </w:p>
+          <w:p>
+            <w:pPr>
+              <w:ind w:left="34"/>
+              <w:rPr>
+                <w:rFonts w:ascii="Times New Roman" w:eastAsia="Arial Unicode MS" w:hAnsi="Times New Roman" w:cs="Times New Roman"/>
+                <w:b/>
+                <w:kern w:val="3"/>
+                <w:sz w:val="24"/>
+                <w:szCs w:val="24"/>
+                <w:lang w:eastAsia="zh-CN" w:bidi="hi-IN"/>
+              </w:rPr>
+            </w:pPr>
+          </w:p>
+        </w:tc>
+      </w:tr>
+      <w:tr>
+        <w:tc>
+          <w:tcPr>
+            <w:tcW w:w="10207" w:type="dxa"/>
+            <w:gridSpan w:val="2"/>
+            <w:tcBorders>
+              <w:top w:val="nil"/>
+              <w:left w:val="nil"/>
+              <w:bottom w:val="nil"/>
+              <w:right w:val="nil"/>
+            </w:tcBorders>
+          </w:tcPr>
+          <w:p>
+            <w:pPr>
+              <w:ind w:firstLine="34"/>
+              <w:rPr>
+                <w:rFonts w:ascii="Times New Roman" w:eastAsia="Arial Unicode MS" w:hAnsi="Times New Roman" w:cs="Times New Roman"/>
+                <w:b/>
+                <w:kern w:val="3"/>
+                <w:sz w:val="24"/>
+                <w:szCs w:val="24"/>
+                <w:lang w:eastAsia="zh-CN" w:bidi="hi-IN"/>
+              </w:rPr>
+            </w:pPr>
           </w:p>
         </w:tc>
       </w:tr>
     </w:tbl>
     <w:p>
       <w:pPr>
-        <w:spacing w:after="0"/>
+        <w:spacing w:after="0" w:line="240" w:lineRule="auto"/>
         <w:rPr>
-          <w:rFonts w:ascii="Times New Roman" w:hAnsi="Times New Roman" w:cs="Times New Roman"/>
+          <w:rFonts w:ascii="Times New Roman" w:eastAsia="Arial Unicode MS" w:hAnsi="Times New Roman" w:cs="Times New Roman"/>
+          <w:b/>
+          <w:kern w:val="3"/>
           <w:sz w:val="24"/>
           <w:szCs w:val="24"/>
+          <w:lang w:eastAsia="zh-CN" w:bidi="hi-IN"/>
         </w:rPr>
       </w:pPr>
     </w:p>
     <w:sectPr>
-      <w:headerReference w:type="even" r:id="rId17"/>
-      <w:headerReference w:type="default" r:id="rId18"/>
-      <w:footerReference w:type="even" r:id="rId19"/>
-      <w:footerReference w:type="default" r:id="rId20"/>
-      <w:headerReference w:type="first" r:id="rId21"/>
-      <w:footerReference w:type="first" r:id="rId22"/>
+      <w:headerReference w:type="even" r:id="rId21"/>
+      <w:headerReference w:type="default" r:id="rId22"/>
+      <w:footerReference w:type="even" r:id="rId23"/>
+      <w:footerReference w:type="default" r:id="rId24"/>
+      <w:headerReference w:type="first" r:id="rId25"/>
+      <w:footerReference w:type="first" r:id="rId26"/>
       <w:pgSz w:w="12240" w:h="15840"/>
       <w:pgMar w:top="284" w:right="1440" w:bottom="1440" w:left="1440" w:header="720" w:footer="720" w:gutter="0"/>
       <w:cols w:space="720"/>
@@ -3361,6 +4921,95 @@
 <file path=word/numbering.xml><?xml version="1.0" encoding="utf-8"?>
 <w:numbering xmlns:wpc="http://schemas.microsoft.com/office/word/2010/wordprocessingCanvas" xmlns:mc="http://schemas.openxmlformats.org/markup-compatibility/2006" xmlns:o="urn:schemas-microsoft-com:office:office" xmlns:r="http://schemas.openxmlformats.org/officeDocument/2006/relationships" xmlns:m="http://schemas.openxmlformats.org/officeDocument/2006/math" xmlns:v="urn:schemas-microsoft-com:vml" xmlns:wp14="http://schemas.microsoft.com/office/word/2010/wordprocessingDrawing" xmlns:wp="http://schemas.openxmlformats.org/drawingml/2006/wordprocessingDrawing" xmlns:w10="urn:schemas-microsoft-com:office:word" xmlns:w="http://schemas.openxmlformats.org/wordprocessingml/2006/main" xmlns:w14="http://schemas.microsoft.com/office/word/2010/wordml" xmlns:wpg="http://schemas.microsoft.com/office/word/2010/wordprocessingGroup" xmlns:wpi="http://schemas.microsoft.com/office/word/2010/wordprocessingInk" xmlns:wne="http://schemas.microsoft.com/office/word/2006/wordml" xmlns:wps="http://schemas.microsoft.com/office/word/2010/wordprocessingShape" mc:Ignorable="w14 wp14">
   <w:abstractNum w:abstractNumId="0">
+    <w:nsid w:val="18BB7566"/>
+    <w:multiLevelType w:val="hybridMultilevel"/>
+    <w:tmpl w:val="5F861BCE"/>
+    <w:lvl w:ilvl="0" w:tplc="71C63EEC">
+      <w:start w:val="1"/>
+      <w:numFmt w:val="decimal"/>
+      <w:lvlText w:val="%1)"/>
+      <w:lvlJc w:val="left"/>
+      <w:pPr>
+        <w:ind w:left="394" w:hanging="360"/>
+      </w:pPr>
+      <w:rPr>
+        <w:rFonts w:hint="default"/>
+      </w:rPr>
+    </w:lvl>
+    <w:lvl w:ilvl="1" w:tplc="04190019" w:tentative="1">
+      <w:start w:val="1"/>
+      <w:numFmt w:val="lowerLetter"/>
+      <w:lvlText w:val="%2."/>
+      <w:lvlJc w:val="left"/>
+      <w:pPr>
+        <w:ind w:left="1114" w:hanging="360"/>
+      </w:pPr>
+    </w:lvl>
+    <w:lvl w:ilvl="2" w:tplc="0419001B" w:tentative="1">
+      <w:start w:val="1"/>
+      <w:numFmt w:val="lowerRoman"/>
+      <w:lvlText w:val="%3."/>
+      <w:lvlJc w:val="right"/>
+      <w:pPr>
+        <w:ind w:left="1834" w:hanging="180"/>
+      </w:pPr>
+    </w:lvl>
+    <w:lvl w:ilvl="3" w:tplc="0419000F" w:tentative="1">
+      <w:start w:val="1"/>
+      <w:numFmt w:val="decimal"/>
+      <w:lvlText w:val="%4."/>
+      <w:lvlJc w:val="left"/>
+      <w:pPr>
+        <w:ind w:left="2554" w:hanging="360"/>
+      </w:pPr>
+    </w:lvl>
+    <w:lvl w:ilvl="4" w:tplc="04190019" w:tentative="1">
+      <w:start w:val="1"/>
+      <w:numFmt w:val="lowerLetter"/>
+      <w:lvlText w:val="%5."/>
+      <w:lvlJc w:val="left"/>
+      <w:pPr>
+        <w:ind w:left="3274" w:hanging="360"/>
+      </w:pPr>
+    </w:lvl>
+    <w:lvl w:ilvl="5" w:tplc="0419001B" w:tentative="1">
+      <w:start w:val="1"/>
+      <w:numFmt w:val="lowerRoman"/>
+      <w:lvlText w:val="%6."/>
+      <w:lvlJc w:val="right"/>
+      <w:pPr>
+        <w:ind w:left="3994" w:hanging="180"/>
+      </w:pPr>
+    </w:lvl>
+    <w:lvl w:ilvl="6" w:tplc="0419000F" w:tentative="1">
+      <w:start w:val="1"/>
+      <w:numFmt w:val="decimal"/>
+      <w:lvlText w:val="%7."/>
+      <w:lvlJc w:val="left"/>
+      <w:pPr>
+        <w:ind w:left="4714" w:hanging="360"/>
+      </w:pPr>
+    </w:lvl>
+    <w:lvl w:ilvl="7" w:tplc="04190019" w:tentative="1">
+      <w:start w:val="1"/>
+      <w:numFmt w:val="lowerLetter"/>
+      <w:lvlText w:val="%8."/>
+      <w:lvlJc w:val="left"/>
+      <w:pPr>
+        <w:ind w:left="5434" w:hanging="360"/>
+      </w:pPr>
+    </w:lvl>
+    <w:lvl w:ilvl="8" w:tplc="0419001B" w:tentative="1">
+      <w:start w:val="1"/>
+      <w:numFmt w:val="lowerRoman"/>
+      <w:lvlText w:val="%9."/>
+      <w:lvlJc w:val="right"/>
+      <w:pPr>
+        <w:ind w:left="6154" w:hanging="180"/>
+      </w:pPr>
+    </w:lvl>
+  </w:abstractNum>
+  <w:abstractNum w:abstractNumId="1">
     <w:nsid w:val="68334937"/>
     <w:multiLevelType w:val="hybridMultilevel"/>
     <w:tmpl w:val="731C6340"/>
@@ -3449,7 +5098,7 @@
       </w:pPr>
     </w:lvl>
   </w:abstractNum>
-  <w:abstractNum w:abstractNumId="1">
+  <w:abstractNum w:abstractNumId="2">
     <w:nsid w:val="7337521B"/>
     <w:multiLevelType w:val="hybridMultilevel"/>
     <w:tmpl w:val="ADC62C7E"/>
@@ -3540,9 +5189,12 @@
     </w:lvl>
   </w:abstractNum>
   <w:num w:numId="1">
+    <w:abstractNumId w:val="2"/>
+  </w:num>
+  <w:num w:numId="2">
     <w:abstractNumId w:val="1"/>
   </w:num>
-  <w:num w:numId="2">
+  <w:num w:numId="3">
     <w:abstractNumId w:val="0"/>
   </w:num>
 </w:numbering>
@@ -4882,7 +6534,7 @@
 </file>
 
 <file path=customXml/itemProps1.xml><?xml version="1.0" encoding="utf-8"?>
-<ds:datastoreItem xmlns:ds="http://schemas.openxmlformats.org/officeDocument/2006/customXml" ds:itemID="{17EE34E6-FA31-4E15-A4DE-C7922D402651}">
+<ds:datastoreItem xmlns:ds="http://schemas.openxmlformats.org/officeDocument/2006/customXml" ds:itemID="{E0613E98-7460-4271-8797-61D5A045C734}">
   <ds:schemaRefs>
     <ds:schemaRef ds:uri="http://schemas.openxmlformats.org/officeDocument/2006/bibliography"/>
   </ds:schemaRefs>
